--- a/doc/dokumentace-projektu-tpw1.docx
+++ b/doc/dokumentace-projektu-tpw1.docx
@@ -430,25 +430,7 @@
           <w:sz w:val="24"/>
           <w:szCs w:val="24"/>
         </w:rPr>
-        <w:t xml:space="preserve">Student Jaroslav </w:t>
-      </w:r>
-      <w:proofErr w:type="gramStart"/>
-      <w:r>
-        <w:rPr>
-          <w:rFonts w:ascii="Comenia Sans" w:hAnsi="Comenia Sans"/>
-          <w:sz w:val="24"/>
-          <w:szCs w:val="24"/>
-        </w:rPr>
-        <w:t>Němec  se</w:t>
-      </w:r>
-      <w:proofErr w:type="gramEnd"/>
-      <w:r>
-        <w:rPr>
-          <w:rFonts w:ascii="Comenia Sans" w:hAnsi="Comenia Sans"/>
-          <w:sz w:val="24"/>
-          <w:szCs w:val="24"/>
-        </w:rPr>
-        <w:t xml:space="preserve"> zabývá programováním webových aplikací a realizací informačních systémů. Potřebuje vytvořit moderní komponentové webové stránky pro prezentaci svých projektů a dovedností.</w:t>
+        <w:t>Student Jaroslav Němec  se zabývá programováním webových aplikací a realizací informačních systémů. Potřebuje vytvořit moderní komponentové webové stránky pro prezentaci svých projektů a dovedností.</w:t>
       </w:r>
     </w:p>
     <w:p>
@@ -507,7 +489,6 @@
           <w:szCs w:val="24"/>
         </w:rPr>
       </w:pPr>
-      <w:proofErr w:type="gramStart"/>
       <w:r>
         <w:rPr>
           <w:rFonts w:ascii="Comenia Sans" w:hAnsi="Comenia Sans"/>
@@ -523,16 +504,7 @@
           <w:sz w:val="24"/>
           <w:szCs w:val="24"/>
         </w:rPr>
-        <w:t xml:space="preserve">  Popsat</w:t>
-      </w:r>
-      <w:proofErr w:type="gramEnd"/>
-      <w:r>
-        <w:rPr>
-          <w:rFonts w:ascii="Comenia Sans" w:hAnsi="Comenia Sans"/>
-          <w:sz w:val="24"/>
-          <w:szCs w:val="24"/>
-        </w:rPr>
-        <w:t xml:space="preserve"> požadavky </w:t>
+        <w:t xml:space="preserve">  Popsat požadavky </w:t>
       </w:r>
       <w:r>
         <w:rPr>
@@ -985,15 +957,7 @@
       </w:r>
       <w:proofErr w:type="spellEnd"/>
       <w:r>
-        <w:t xml:space="preserve">, kde jsou hlavní informace, a ostatní stránky </w:t>
-      </w:r>
-      <w:proofErr w:type="gramStart"/>
-      <w:r>
-        <w:t>slouží</w:t>
-      </w:r>
-      <w:proofErr w:type="gramEnd"/>
-      <w:r>
-        <w:t xml:space="preserve"> pro zobrazování detailů ohledně blogů a projektů</w:t>
+        <w:t>, kde jsou hlavní informace, a ostatní stránky slouží pro zobrazování detailů ohledně blogů a projektů</w:t>
       </w:r>
     </w:p>
     <w:p>
@@ -1067,13 +1031,7 @@
         <w:t xml:space="preserve"> sekce</w:t>
       </w:r>
       <w:r>
-        <w:t xml:space="preserve"> s hlavním nadpisem, popisem,</w:t>
-      </w:r>
-      <w:r>
-        <w:t xml:space="preserve"> uživatelskou</w:t>
-      </w:r>
-      <w:r>
-        <w:t xml:space="preserve"> kartou zadavatele a tlačítky pro přesun ke kontaktům a projektům</w:t>
+        <w:t xml:space="preserve"> s hlavním nadpisem, popisem, uživatelskou kartou zadavatele a tlačítky pro přesun ke kontaktům a projektům</w:t>
       </w:r>
     </w:p>
     <w:p>
@@ -1442,7 +1400,6 @@
         </w:rPr>
         <w:t xml:space="preserve">Kliká na tlačítka </w:t>
       </w:r>
-      <w:proofErr w:type="gramStart"/>
       <w:r>
         <w:rPr>
           <w:rFonts w:ascii="Comenia Sans" w:hAnsi="Comenia Sans"/>
@@ -1463,7 +1420,6 @@
         <w:t>nebo</w:t>
       </w:r>
       <w:proofErr w:type="spellEnd"/>
-      <w:proofErr w:type="gramEnd"/>
       <w:r>
         <w:rPr>
           <w:rFonts w:ascii="Comenia Sans" w:hAnsi="Comenia Sans"/>
@@ -1886,31 +1842,7 @@
           <w:sz w:val="24"/>
           <w:szCs w:val="24"/>
         </w:rPr>
-        <w:t xml:space="preserve">) – použití: </w:t>
-      </w:r>
-      <w:r>
-        <w:rPr>
-          <w:rFonts w:ascii="Comenia Sans" w:hAnsi="Comenia Sans"/>
-          <w:sz w:val="24"/>
-          <w:szCs w:val="24"/>
-        </w:rPr>
-        <w:t xml:space="preserve">digitální vizitka </w:t>
-      </w:r>
-      <w:r>
-        <w:rPr>
-          <w:rFonts w:ascii="Comenia Sans" w:hAnsi="Comenia Sans"/>
-          <w:sz w:val="24"/>
-          <w:szCs w:val="24"/>
-        </w:rPr>
-        <w:t xml:space="preserve">zadavatele </w:t>
-      </w:r>
-      <w:r>
-        <w:rPr>
-          <w:rFonts w:ascii="Comenia Sans" w:hAnsi="Comenia Sans"/>
-          <w:sz w:val="24"/>
-          <w:szCs w:val="24"/>
-        </w:rPr>
-        <w:t>na webu</w:t>
+        <w:t>) – použití: digitální vizitka zadavatele na webu</w:t>
       </w:r>
       <w:r>
         <w:rPr>
@@ -2163,25 +2095,7 @@
           <w:sz w:val="24"/>
           <w:szCs w:val="24"/>
         </w:rPr>
-        <w:t xml:space="preserve">Tag (Tag) – několik barevných variant podle kategorie, ke které </w:t>
-      </w:r>
-      <w:proofErr w:type="gramStart"/>
-      <w:r>
-        <w:rPr>
-          <w:rFonts w:ascii="Comenia Sans" w:hAnsi="Comenia Sans"/>
-          <w:sz w:val="24"/>
-          <w:szCs w:val="24"/>
-        </w:rPr>
-        <w:t>patří</w:t>
-      </w:r>
-      <w:proofErr w:type="gramEnd"/>
-      <w:r>
-        <w:rPr>
-          <w:rFonts w:ascii="Comenia Sans" w:hAnsi="Comenia Sans"/>
-          <w:sz w:val="24"/>
-          <w:szCs w:val="24"/>
-        </w:rPr>
-        <w:t xml:space="preserve"> – použití: stručné sdělení informací/kategorií o něčem</w:t>
+        <w:t>Tag (Tag) – několik barevných variant podle kategorie, ke které patří – použití: stručné sdělení informací/kategorií o něčem</w:t>
       </w:r>
       <w:r>
         <w:rPr>
@@ -4350,31 +4264,7 @@
           <w:sz w:val="24"/>
           <w:szCs w:val="24"/>
         </w:rPr>
-        <w:t xml:space="preserve">Karta projektu </w:t>
-      </w:r>
-      <w:r>
-        <w:rPr>
-          <w:rFonts w:ascii="Comenia Sans" w:hAnsi="Comenia Sans"/>
-          <w:sz w:val="24"/>
-          <w:szCs w:val="24"/>
-        </w:rPr>
-        <w:t>→</w:t>
-      </w:r>
-      <w:r>
-        <w:rPr>
-          <w:rFonts w:ascii="Comenia Sans" w:hAnsi="Comenia Sans"/>
-          <w:sz w:val="24"/>
-          <w:szCs w:val="24"/>
-        </w:rPr>
-        <w:t xml:space="preserve"> zobrazení stručného shrnutí projektu, ke kterému patří </w:t>
-      </w:r>
-      <w:r>
-        <w:rPr>
-          <w:rFonts w:ascii="Comenia Sans" w:hAnsi="Comenia Sans"/>
-          <w:sz w:val="24"/>
-          <w:szCs w:val="24"/>
-        </w:rPr>
-        <w:t>→</w:t>
+        <w:t>Karta projektu → zobrazení stručného shrnutí projektu, ke kterému patří →</w:t>
       </w:r>
       <w:r>
         <w:rPr>
@@ -4390,25 +4280,7 @@
           <w:sz w:val="24"/>
           <w:szCs w:val="24"/>
         </w:rPr>
-        <w:t xml:space="preserve">ekce </w:t>
-      </w:r>
-      <w:proofErr w:type="gramStart"/>
-      <w:r>
-        <w:rPr>
-          <w:rFonts w:ascii="Comenia Sans" w:hAnsi="Comenia Sans"/>
-          <w:sz w:val="24"/>
-          <w:szCs w:val="24"/>
-        </w:rPr>
-        <w:t>projekty  dynamicky</w:t>
-      </w:r>
-      <w:proofErr w:type="gramEnd"/>
-      <w:r>
-        <w:rPr>
-          <w:rFonts w:ascii="Comenia Sans" w:hAnsi="Comenia Sans"/>
-          <w:sz w:val="24"/>
-          <w:szCs w:val="24"/>
-        </w:rPr>
-        <w:t xml:space="preserve"> skládá Karty projektů do </w:t>
+        <w:t xml:space="preserve">ekce projekty  dynamicky skládá Karty projektů do </w:t>
       </w:r>
       <w:proofErr w:type="spellStart"/>
       <w:r>
@@ -4812,12 +4684,10 @@
         <w:t xml:space="preserve">Komponentová vrstva je realizována jako </w:t>
       </w:r>
       <w:proofErr w:type="spellStart"/>
-      <w:proofErr w:type="gramStart"/>
       <w:r>
         <w:t>module.scss</w:t>
       </w:r>
       <w:proofErr w:type="spellEnd"/>
-      <w:proofErr w:type="gramEnd"/>
       <w:r>
         <w:t xml:space="preserve"> u každé komponenty</w:t>
       </w:r>
@@ -5043,21 +4913,7 @@
         <w:rPr>
           <w:rFonts w:ascii="Comenia Sans" w:hAnsi="Comenia Sans"/>
         </w:rPr>
-        <w:t xml:space="preserve">, kde </w:t>
-      </w:r>
-      <w:proofErr w:type="gramStart"/>
-      <w:r>
-        <w:rPr>
-          <w:rFonts w:ascii="Comenia Sans" w:hAnsi="Comenia Sans"/>
-        </w:rPr>
-        <w:t>leží</w:t>
-      </w:r>
-      <w:proofErr w:type="gramEnd"/>
-      <w:r>
-        <w:rPr>
-          <w:rFonts w:ascii="Comenia Sans" w:hAnsi="Comenia Sans"/>
-        </w:rPr>
-        <w:t xml:space="preserve"> souboru implementující vrstvy jako reset, base a </w:t>
+        <w:t xml:space="preserve">, kde leží souboru implementující vrstvy jako reset, base a </w:t>
       </w:r>
       <w:proofErr w:type="spellStart"/>
       <w:r>
@@ -5134,19 +4990,11 @@
         <w:t xml:space="preserve"> a styly </w:t>
       </w:r>
       <w:proofErr w:type="spellStart"/>
-      <w:proofErr w:type="gramStart"/>
-      <w:r>
-        <w:rPr>
-          <w:rFonts w:ascii="Comenia Sans" w:hAnsi="Comenia Sans"/>
-        </w:rPr>
-        <w:t>button.module</w:t>
-      </w:r>
-      <w:proofErr w:type="gramEnd"/>
-      <w:r>
-        <w:rPr>
-          <w:rFonts w:ascii="Comenia Sans" w:hAnsi="Comenia Sans"/>
-        </w:rPr>
-        <w:t>.scss</w:t>
+      <w:r>
+        <w:rPr>
+          <w:rFonts w:ascii="Comenia Sans" w:hAnsi="Comenia Sans"/>
+        </w:rPr>
+        <w:t>button.module.scss</w:t>
       </w:r>
       <w:proofErr w:type="spellEnd"/>
     </w:p>
@@ -5279,21 +5127,7 @@
         <w:rPr>
           <w:rFonts w:ascii="Comenia Sans" w:hAnsi="Comenia Sans"/>
         </w:rPr>
-        <w:t xml:space="preserve">. Stránky </w:t>
-      </w:r>
-      <w:proofErr w:type="gramStart"/>
-      <w:r>
-        <w:rPr>
-          <w:rFonts w:ascii="Comenia Sans" w:hAnsi="Comenia Sans"/>
-        </w:rPr>
-        <w:t>slouží</w:t>
-      </w:r>
-      <w:proofErr w:type="gramEnd"/>
-      <w:r>
-        <w:rPr>
-          <w:rFonts w:ascii="Comenia Sans" w:hAnsi="Comenia Sans"/>
-        </w:rPr>
-        <w:t xml:space="preserve"> k sestavení jednotlivých komponent do funkčního smysluplného celku a plní komponenty daty.</w:t>
+        <w:t>. Stránky slouží k sestavení jednotlivých komponent do funkčního smysluplného celku a plní komponenty daty.</w:t>
       </w:r>
     </w:p>
     <w:p>
@@ -6093,25 +5927,7 @@
           <w:sz w:val="24"/>
           <w:szCs w:val="24"/>
         </w:rPr>
-        <w:t xml:space="preserve">Sekce je součástí hlavní stránky a </w:t>
-      </w:r>
-      <w:proofErr w:type="gramStart"/>
-      <w:r>
-        <w:rPr>
-          <w:rFonts w:ascii="Comenia Sans" w:hAnsi="Comenia Sans"/>
-          <w:sz w:val="24"/>
-          <w:szCs w:val="24"/>
-        </w:rPr>
-        <w:t>slouží</w:t>
-      </w:r>
-      <w:proofErr w:type="gramEnd"/>
-      <w:r>
-        <w:rPr>
-          <w:rFonts w:ascii="Comenia Sans" w:hAnsi="Comenia Sans"/>
-          <w:sz w:val="24"/>
-          <w:szCs w:val="24"/>
-        </w:rPr>
-        <w:t xml:space="preserve"> k zobrazení projektů. Je vložena do komponenty &lt;</w:t>
+        <w:t>Sekce je součástí hlavní stránky a slouží k zobrazení projektů. Je vložena do komponenty &lt;</w:t>
       </w:r>
       <w:proofErr w:type="spellStart"/>
       <w:r>
@@ -6672,25 +6488,7 @@
           <w:sz w:val="24"/>
           <w:szCs w:val="24"/>
         </w:rPr>
-        <w:t xml:space="preserve"> je </w:t>
-      </w:r>
-      <w:proofErr w:type="gramStart"/>
-      <w:r>
-        <w:rPr>
-          <w:rFonts w:ascii="Comenia Sans" w:hAnsi="Comenia Sans"/>
-          <w:sz w:val="24"/>
-          <w:szCs w:val="24"/>
-        </w:rPr>
-        <w:t>SPA(</w:t>
-      </w:r>
-      <w:proofErr w:type="gramEnd"/>
-      <w:r>
-        <w:rPr>
-          <w:rFonts w:ascii="Comenia Sans" w:hAnsi="Comenia Sans"/>
-          <w:sz w:val="24"/>
-          <w:szCs w:val="24"/>
-        </w:rPr>
-        <w:t xml:space="preserve">single </w:t>
+        <w:t xml:space="preserve"> je SPA(single </w:t>
       </w:r>
       <w:proofErr w:type="spellStart"/>
       <w:r>
@@ -7242,16 +7040,7 @@
           <w:sz w:val="24"/>
           <w:szCs w:val="24"/>
         </w:rPr>
-        <w:t xml:space="preserve"> </w:t>
-      </w:r>
-      <w:proofErr w:type="gramStart"/>
-      <w:r>
-        <w:rPr>
-          <w:rFonts w:ascii="Comenia Sans" w:hAnsi="Comenia Sans"/>
-          <w:sz w:val="24"/>
-          <w:szCs w:val="24"/>
-        </w:rPr>
-        <w:t xml:space="preserve">přístupu </w:t>
+        <w:t xml:space="preserve"> přístupu </w:t>
       </w:r>
       <w:r>
         <w:rPr>
@@ -7261,7 +7050,6 @@
         </w:rPr>
         <w:t>.</w:t>
       </w:r>
-      <w:proofErr w:type="gramEnd"/>
     </w:p>
     <w:p>
       <w:pPr>
@@ -7696,7 +7484,79 @@
         </w:rPr>
       </w:pPr>
       <w:r>
-        <w:t>Stavy po najetí myši jsou viditelné.</w:t>
+        <w:t>Stavy po najetí myši jsou viditelné</w:t>
+      </w:r>
+      <w:r>
+        <w:t>.</w:t>
+      </w:r>
+    </w:p>
+    <w:p>
+      <w:pPr>
+        <w:spacing w:after="0" w:line="240" w:lineRule="auto"/>
+        <w:jc w:val="both"/>
+        <w:rPr>
+          <w:rFonts w:ascii="Comenia Sans" w:hAnsi="Comenia Sans"/>
+          <w:sz w:val="24"/>
+          <w:szCs w:val="24"/>
+        </w:rPr>
+      </w:pPr>
+    </w:p>
+    <w:p>
+      <w:pPr>
+        <w:pStyle w:val="Nadpis2"/>
+      </w:pPr>
+      <w:r>
+        <w:t xml:space="preserve"> 4.</w:t>
+      </w:r>
+      <w:r>
+        <w:t>6</w:t>
+      </w:r>
+      <w:r>
+        <w:t xml:space="preserve"> </w:t>
+      </w:r>
+      <w:r>
+        <w:t>Výkonnost / rychlost načítání</w:t>
+      </w:r>
+      <w:r>
+        <w:t xml:space="preserve"> (3</w:t>
+      </w:r>
+      <w:r>
+        <w:t xml:space="preserve"> min)</w:t>
+      </w:r>
+    </w:p>
+    <w:p>
+      <w:pPr>
+        <w:spacing w:before="240" w:after="120" w:line="240" w:lineRule="auto"/>
+        <w:rPr>
+          <w:rFonts w:ascii="Comenia Sans" w:hAnsi="Comenia Sans"/>
+          <w:sz w:val="24"/>
+          <w:szCs w:val="24"/>
+        </w:rPr>
+      </w:pPr>
+      <w:r>
+        <w:rPr>
+          <w:rFonts w:ascii="Comenia Sans" w:hAnsi="Comenia Sans"/>
+          <w:sz w:val="24"/>
+          <w:szCs w:val="24"/>
+          <w:u w:val="single"/>
+        </w:rPr>
+        <w:t>Účel:</w:t>
+      </w:r>
+      <w:r>
+        <w:rPr>
+          <w:rFonts w:ascii="Comenia Sans" w:hAnsi="Comenia Sans"/>
+          <w:sz w:val="24"/>
+          <w:szCs w:val="24"/>
+        </w:rPr>
+        <w:t xml:space="preserve"> </w:t>
+      </w:r>
+      <w:r>
+        <w:rPr>
+          <w:rFonts w:ascii="Comenia Sans" w:hAnsi="Comenia Sans"/>
+          <w:sz w:val="24"/>
+          <w:szCs w:val="24"/>
+        </w:rPr>
+        <w:t>Základní kontrola velikosti CSS, obrázků a rychlosti načítání.</w:t>
       </w:r>
     </w:p>
     <w:p>
@@ -7704,7 +7564,7 @@
         <w:pStyle w:val="Odstavecseseznamem"/>
         <w:numPr>
           <w:ilvl w:val="0"/>
-          <w:numId w:val="8"/>
+          <w:numId w:val="9"/>
         </w:numPr>
         <w:pBdr>
           <w:top w:val="single" w:sz="4" w:space="1" w:color="auto"/>
@@ -7720,9 +7580,28 @@
           <w:szCs w:val="24"/>
         </w:rPr>
       </w:pPr>
-    </w:p>
-    <w:p>
-      <w:pPr>
+      <w:r>
+        <w:t xml:space="preserve">Použito: </w:t>
+      </w:r>
+      <w:hyperlink r:id="rId18" w:history="1">
+        <w:r>
+          <w:rPr>
+            <w:rStyle w:val="Hypertextovodkaz"/>
+          </w:rPr>
+          <w:t>https://pagespeed.web.dev/</w:t>
+        </w:r>
+      </w:hyperlink>
+      <w:r>
+        <w:t xml:space="preserve"> </w:t>
+      </w:r>
+    </w:p>
+    <w:p>
+      <w:pPr>
+        <w:pStyle w:val="Odstavecseseznamem"/>
+        <w:numPr>
+          <w:ilvl w:val="0"/>
+          <w:numId w:val="9"/>
+        </w:numPr>
         <w:pBdr>
           <w:top w:val="single" w:sz="4" w:space="1" w:color="auto"/>
           <w:left w:val="single" w:sz="4" w:space="4" w:color="auto"/>
@@ -7730,16 +7609,6 @@
           <w:right w:val="single" w:sz="4" w:space="4" w:color="auto"/>
         </w:pBdr>
         <w:spacing w:before="240" w:after="120" w:line="240" w:lineRule="auto"/>
-        <w:rPr>
-          <w:rFonts w:ascii="Comenia Sans" w:hAnsi="Comenia Sans"/>
-          <w:sz w:val="24"/>
-          <w:szCs w:val="24"/>
-        </w:rPr>
-      </w:pPr>
-    </w:p>
-    <w:p>
-      <w:pPr>
-        <w:spacing w:after="0" w:line="240" w:lineRule="auto"/>
         <w:jc w:val="both"/>
         <w:rPr>
           <w:rFonts w:ascii="Comenia Sans" w:hAnsi="Comenia Sans"/>
@@ -7747,83 +7616,8 @@
           <w:szCs w:val="24"/>
         </w:rPr>
       </w:pPr>
-    </w:p>
-    <w:p>
-      <w:pPr>
-        <w:pStyle w:val="Nadpis2"/>
-      </w:pPr>
-      <w:r>
-        <w:t xml:space="preserve"> 4.</w:t>
-      </w:r>
-      <w:r>
-        <w:t>6</w:t>
-      </w:r>
-      <w:r>
-        <w:t xml:space="preserve"> </w:t>
-      </w:r>
-      <w:r>
-        <w:t>Výkonnost / rychlost načítání</w:t>
-      </w:r>
-      <w:r>
-        <w:t xml:space="preserve"> (3</w:t>
-      </w:r>
-      <w:r>
-        <w:t xml:space="preserve"> min)</w:t>
-      </w:r>
-    </w:p>
-    <w:p>
-      <w:pPr>
-        <w:spacing w:before="240" w:after="120" w:line="240" w:lineRule="auto"/>
-        <w:rPr>
-          <w:rFonts w:ascii="Comenia Sans" w:hAnsi="Comenia Sans"/>
-          <w:sz w:val="24"/>
-          <w:szCs w:val="24"/>
-        </w:rPr>
-      </w:pPr>
-      <w:r>
-        <w:rPr>
-          <w:rFonts w:ascii="Comenia Sans" w:hAnsi="Comenia Sans"/>
-          <w:sz w:val="24"/>
-          <w:szCs w:val="24"/>
-          <w:u w:val="single"/>
-        </w:rPr>
-        <w:t>Účel:</w:t>
-      </w:r>
-      <w:r>
-        <w:rPr>
-          <w:rFonts w:ascii="Comenia Sans" w:hAnsi="Comenia Sans"/>
-          <w:sz w:val="24"/>
-          <w:szCs w:val="24"/>
-        </w:rPr>
-        <w:t xml:space="preserve"> </w:t>
-      </w:r>
-      <w:r>
-        <w:rPr>
-          <w:rFonts w:ascii="Comenia Sans" w:hAnsi="Comenia Sans"/>
-          <w:sz w:val="24"/>
-          <w:szCs w:val="24"/>
-        </w:rPr>
-        <w:t>Základní kontrola velikosti CSS, obrázků a rychlosti načítání.</w:t>
-      </w:r>
-    </w:p>
-    <w:p>
-      <w:pPr>
-        <w:spacing w:before="240" w:after="120" w:line="240" w:lineRule="auto"/>
-        <w:rPr>
-          <w:rFonts w:ascii="Comenia Sans" w:hAnsi="Comenia Sans"/>
-          <w:sz w:val="24"/>
-          <w:szCs w:val="24"/>
-          <w:u w:val="single"/>
-        </w:rPr>
-      </w:pPr>
-      <w:r>
-        <w:rPr>
-          <w:rFonts w:ascii="Comenia Sans" w:hAnsi="Comenia Sans"/>
-          <w:sz w:val="24"/>
-          <w:szCs w:val="24"/>
-          <w:u w:val="single"/>
-        </w:rPr>
-        <w:t>Příklad:</w:t>
+      <w:r>
+        <w:t>Načítání na mobilu dostalo skóre 90 a na desktopu 99.</w:t>
       </w:r>
     </w:p>
     <w:p>
@@ -7833,174 +7627,6 @@
           <w:ilvl w:val="0"/>
           <w:numId w:val="9"/>
         </w:numPr>
-        <w:spacing w:before="240" w:after="120" w:line="240" w:lineRule="auto"/>
-        <w:jc w:val="both"/>
-        <w:rPr>
-          <w:rFonts w:ascii="Comenia Sans" w:hAnsi="Comenia Sans"/>
-          <w:sz w:val="24"/>
-          <w:szCs w:val="24"/>
-        </w:rPr>
-      </w:pPr>
-      <w:r>
-        <w:rPr>
-          <w:rFonts w:ascii="Comenia Sans" w:hAnsi="Comenia Sans"/>
-          <w:sz w:val="24"/>
-          <w:szCs w:val="24"/>
-        </w:rPr>
-        <w:t xml:space="preserve">Použito: </w:t>
-      </w:r>
-      <w:hyperlink r:id="rId18" w:history="1">
-        <w:r>
-          <w:rPr>
-            <w:rStyle w:val="Hypertextovodkaz"/>
-            <w:rFonts w:ascii="Comenia Sans" w:hAnsi="Comenia Sans"/>
-            <w:sz w:val="24"/>
-            <w:szCs w:val="24"/>
-          </w:rPr>
-          <w:t>https://squoosh.app/</w:t>
-        </w:r>
-      </w:hyperlink>
-      <w:r>
-        <w:rPr>
-          <w:rFonts w:ascii="Comenia Sans" w:hAnsi="Comenia Sans"/>
-          <w:sz w:val="24"/>
-          <w:szCs w:val="24"/>
-        </w:rPr>
-        <w:t xml:space="preserve"> </w:t>
-      </w:r>
-      <w:r>
-        <w:rPr>
-          <w:rFonts w:ascii="Comenia Sans" w:hAnsi="Comenia Sans"/>
-          <w:sz w:val="24"/>
-          <w:szCs w:val="24"/>
-        </w:rPr>
-        <w:t>,</w:t>
-      </w:r>
-      <w:r>
-        <w:rPr>
-          <w:rFonts w:ascii="Comenia Sans" w:hAnsi="Comenia Sans"/>
-          <w:sz w:val="24"/>
-          <w:szCs w:val="24"/>
-        </w:rPr>
-        <w:t xml:space="preserve"> </w:t>
-      </w:r>
-      <w:proofErr w:type="spellStart"/>
-      <w:r>
-        <w:rPr>
-          <w:rFonts w:ascii="Comenia Sans" w:hAnsi="Comenia Sans"/>
-          <w:sz w:val="24"/>
-          <w:szCs w:val="24"/>
-        </w:rPr>
-        <w:t>Lighthouse</w:t>
-      </w:r>
-      <w:proofErr w:type="spellEnd"/>
-      <w:r>
-        <w:rPr>
-          <w:rFonts w:ascii="Comenia Sans" w:hAnsi="Comenia Sans"/>
-          <w:sz w:val="24"/>
-          <w:szCs w:val="24"/>
-        </w:rPr>
-        <w:t xml:space="preserve"> Performance, </w:t>
-      </w:r>
-      <w:proofErr w:type="spellStart"/>
-      <w:r>
-        <w:rPr>
-          <w:rFonts w:ascii="Comenia Sans" w:hAnsi="Comenia Sans"/>
-          <w:sz w:val="24"/>
-          <w:szCs w:val="24"/>
-        </w:rPr>
-        <w:t>TinyPNG</w:t>
-      </w:r>
-      <w:proofErr w:type="spellEnd"/>
-      <w:r>
-        <w:rPr>
-          <w:rFonts w:ascii="Comenia Sans" w:hAnsi="Comenia Sans"/>
-          <w:sz w:val="24"/>
-          <w:szCs w:val="24"/>
-        </w:rPr>
-        <w:t xml:space="preserve">, </w:t>
-      </w:r>
-      <w:proofErr w:type="spellStart"/>
-      <w:r>
-        <w:rPr>
-          <w:rFonts w:ascii="Comenia Sans" w:hAnsi="Comenia Sans"/>
-          <w:sz w:val="24"/>
-          <w:szCs w:val="24"/>
-        </w:rPr>
-        <w:t>ImageOptim</w:t>
-      </w:r>
-      <w:proofErr w:type="spellEnd"/>
-    </w:p>
-    <w:p>
-      <w:pPr>
-        <w:pStyle w:val="Odstavecseseznamem"/>
-        <w:numPr>
-          <w:ilvl w:val="0"/>
-          <w:numId w:val="9"/>
-        </w:numPr>
-        <w:spacing w:before="240" w:after="0" w:line="240" w:lineRule="auto"/>
-        <w:jc w:val="both"/>
-        <w:rPr>
-          <w:rFonts w:ascii="Comenia Sans" w:hAnsi="Comenia Sans"/>
-          <w:sz w:val="24"/>
-          <w:szCs w:val="24"/>
-        </w:rPr>
-      </w:pPr>
-      <w:r>
-        <w:rPr>
-          <w:rFonts w:ascii="Comenia Sans" w:hAnsi="Comenia Sans"/>
-          <w:sz w:val="24"/>
-          <w:szCs w:val="24"/>
-        </w:rPr>
-        <w:t>Kontrola: všechny obrázky komprimovány bez ztráty kvality.</w:t>
-      </w:r>
-    </w:p>
-    <w:sdt>
-      <w:sdtPr>
-        <w:rPr>
-          <w:rFonts w:ascii="Comenia Sans" w:hAnsi="Comenia Sans"/>
-          <w:sz w:val="24"/>
-          <w:szCs w:val="24"/>
-        </w:rPr>
-        <w:id w:val="483204912"/>
-        <w:placeholder>
-          <w:docPart w:val="70DADBDECF3A4294B722AB01B487F98F"/>
-        </w:placeholder>
-        <w:temporary/>
-        <w:showingPlcHdr/>
-        <w:text/>
-      </w:sdtPr>
-      <w:sdtContent>
-        <w:p>
-          <w:pPr>
-            <w:pBdr>
-              <w:top w:val="single" w:sz="4" w:space="1" w:color="auto"/>
-              <w:left w:val="single" w:sz="4" w:space="4" w:color="auto"/>
-              <w:bottom w:val="single" w:sz="4" w:space="1" w:color="auto"/>
-              <w:right w:val="single" w:sz="4" w:space="4" w:color="auto"/>
-            </w:pBdr>
-            <w:spacing w:before="240" w:after="120" w:line="240" w:lineRule="auto"/>
-            <w:jc w:val="both"/>
-            <w:rPr>
-              <w:rFonts w:ascii="Comenia Sans" w:hAnsi="Comenia Sans"/>
-              <w:sz w:val="24"/>
-              <w:szCs w:val="24"/>
-            </w:rPr>
-          </w:pPr>
-          <w:r>
-            <w:rPr>
-              <w:rStyle w:val="Zstupntext"/>
-              <w:rFonts w:ascii="Comenia Sans" w:hAnsi="Comenia Sans"/>
-              <w:sz w:val="24"/>
-              <w:szCs w:val="24"/>
-            </w:rPr>
-            <w:t>Klikněte nebo klepněte sem a zadejte text.</w:t>
-          </w:r>
-        </w:p>
-      </w:sdtContent>
-    </w:sdt>
-    <w:p>
-      <w:pPr>
         <w:pBdr>
           <w:top w:val="single" w:sz="4" w:space="1" w:color="auto"/>
           <w:left w:val="single" w:sz="4" w:space="4" w:color="auto"/>
@@ -8008,129 +7634,38 @@
           <w:right w:val="single" w:sz="4" w:space="4" w:color="auto"/>
         </w:pBdr>
         <w:spacing w:before="240" w:after="120" w:line="240" w:lineRule="auto"/>
-        <w:rPr>
-          <w:rFonts w:ascii="Comenia Sans" w:hAnsi="Comenia Sans"/>
-          <w:sz w:val="24"/>
-          <w:szCs w:val="24"/>
-        </w:rPr>
-      </w:pPr>
-    </w:p>
-    <w:p>
-      <w:pPr>
-        <w:spacing w:before="240" w:after="120" w:line="240" w:lineRule="auto"/>
-        <w:rPr>
-          <w:rFonts w:ascii="Comenia Sans" w:eastAsiaTheme="majorEastAsia" w:hAnsi="Comenia Sans" w:cstheme="majorBidi"/>
-          <w:color w:val="0F4761" w:themeColor="accent1" w:themeShade="BF"/>
-          <w:sz w:val="24"/>
-          <w:szCs w:val="24"/>
-        </w:rPr>
-      </w:pPr>
-      <w:r>
-        <w:rPr>
-          <w:rFonts w:ascii="Comenia Sans" w:hAnsi="Comenia Sans"/>
-          <w:sz w:val="24"/>
-          <w:szCs w:val="24"/>
-        </w:rPr>
-        <w:br w:type="page"/>
-      </w:r>
-    </w:p>
-    <w:p>
-      <w:pPr>
-        <w:pStyle w:val="Nadpis1"/>
-      </w:pPr>
-      <w:r>
-        <w:lastRenderedPageBreak/>
-        <w:t xml:space="preserve">5. </w:t>
-      </w:r>
-      <w:r>
-        <w:t xml:space="preserve">Autoevaluace </w:t>
-      </w:r>
-      <w:r>
-        <w:t>(15 min)</w:t>
-      </w:r>
-    </w:p>
-    <w:p>
-      <w:pPr>
-        <w:pStyle w:val="Nadpis2"/>
-      </w:pPr>
-      <w:r>
-        <w:t xml:space="preserve">5.1. </w:t>
-      </w:r>
-      <w:r>
-        <w:t>Omezení projektu (5 min)</w:t>
-      </w:r>
-    </w:p>
-    <w:p>
-      <w:pPr>
-        <w:spacing w:before="240" w:after="120" w:line="240" w:lineRule="auto"/>
-        <w:rPr>
-          <w:rFonts w:ascii="Comenia Sans" w:hAnsi="Comenia Sans"/>
-          <w:sz w:val="24"/>
-          <w:szCs w:val="24"/>
-        </w:rPr>
-      </w:pPr>
-      <w:r>
-        <w:rPr>
-          <w:rFonts w:ascii="Comenia Sans" w:hAnsi="Comenia Sans"/>
-          <w:sz w:val="24"/>
-          <w:szCs w:val="24"/>
-          <w:u w:val="single"/>
-        </w:rPr>
-        <w:t>Účel:</w:t>
-      </w:r>
-      <w:r>
-        <w:rPr>
-          <w:rFonts w:ascii="Comenia Sans" w:hAnsi="Comenia Sans"/>
-          <w:sz w:val="24"/>
-          <w:szCs w:val="24"/>
-        </w:rPr>
-        <w:t xml:space="preserve"> </w:t>
-      </w:r>
-      <w:r>
-        <w:rPr>
-          <w:rFonts w:ascii="Comenia Sans" w:hAnsi="Comenia Sans"/>
-          <w:sz w:val="24"/>
-          <w:szCs w:val="24"/>
-        </w:rPr>
-        <w:t xml:space="preserve">Popis věcí, které projekt </w:t>
-      </w:r>
-      <w:proofErr w:type="gramStart"/>
-      <w:r>
-        <w:rPr>
-          <w:rFonts w:ascii="Comenia Sans" w:hAnsi="Comenia Sans"/>
-          <w:sz w:val="24"/>
-          <w:szCs w:val="24"/>
-        </w:rPr>
-        <w:t>neřeší</w:t>
-      </w:r>
-      <w:proofErr w:type="gramEnd"/>
-      <w:r>
-        <w:rPr>
-          <w:rFonts w:ascii="Comenia Sans" w:hAnsi="Comenia Sans"/>
-          <w:sz w:val="24"/>
-          <w:szCs w:val="24"/>
-        </w:rPr>
-        <w:t xml:space="preserve"> nebo kde jsou záměrná omezení.</w:t>
-      </w:r>
-    </w:p>
-    <w:p>
-      <w:pPr>
-        <w:spacing w:before="240" w:after="120" w:line="240" w:lineRule="auto"/>
-        <w:rPr>
-          <w:rFonts w:ascii="Comenia Sans" w:hAnsi="Comenia Sans"/>
-          <w:sz w:val="24"/>
-          <w:szCs w:val="24"/>
-          <w:u w:val="single"/>
-        </w:rPr>
-      </w:pPr>
-      <w:r>
-        <w:rPr>
-          <w:rFonts w:ascii="Comenia Sans" w:hAnsi="Comenia Sans"/>
-          <w:sz w:val="24"/>
-          <w:szCs w:val="24"/>
-          <w:u w:val="single"/>
-        </w:rPr>
-        <w:t>Příklad:</w:t>
+        <w:jc w:val="both"/>
+        <w:rPr>
+          <w:rFonts w:ascii="Comenia Sans" w:hAnsi="Comenia Sans"/>
+          <w:sz w:val="24"/>
+          <w:szCs w:val="24"/>
+        </w:rPr>
+      </w:pPr>
+      <w:r>
+        <w:rPr>
+          <w:rFonts w:ascii="Comenia Sans" w:hAnsi="Comenia Sans"/>
+          <w:sz w:val="24"/>
+          <w:szCs w:val="24"/>
+        </w:rPr>
+        <w:t xml:space="preserve">Obrázky, které jsou součástí stránek detail blogu a projektu, nejsou </w:t>
+      </w:r>
+      <w:proofErr w:type="spellStart"/>
+      <w:r>
+        <w:rPr>
+          <w:rFonts w:ascii="Comenia Sans" w:hAnsi="Comenia Sans"/>
+          <w:sz w:val="24"/>
+          <w:szCs w:val="24"/>
+        </w:rPr>
+        <w:t>kompimovány</w:t>
+      </w:r>
+      <w:proofErr w:type="spellEnd"/>
+      <w:r>
+        <w:rPr>
+          <w:rFonts w:ascii="Comenia Sans" w:hAnsi="Comenia Sans"/>
+          <w:sz w:val="24"/>
+          <w:szCs w:val="24"/>
+        </w:rPr>
+        <w:t xml:space="preserve"> ostatní ano.</w:t>
       </w:r>
     </w:p>
     <w:p>
@@ -8138,207 +7673,8 @@
         <w:pStyle w:val="Odstavecseseznamem"/>
         <w:numPr>
           <w:ilvl w:val="0"/>
-          <w:numId w:val="11"/>
+          <w:numId w:val="9"/>
         </w:numPr>
-        <w:spacing w:before="240" w:after="120" w:line="240" w:lineRule="auto"/>
-        <w:jc w:val="both"/>
-        <w:rPr>
-          <w:rFonts w:ascii="Comenia Sans" w:hAnsi="Comenia Sans"/>
-          <w:sz w:val="24"/>
-          <w:szCs w:val="24"/>
-        </w:rPr>
-      </w:pPr>
-      <w:r>
-        <w:rPr>
-          <w:rFonts w:ascii="Comenia Sans" w:hAnsi="Comenia Sans"/>
-          <w:sz w:val="24"/>
-          <w:szCs w:val="24"/>
-        </w:rPr>
-        <w:t xml:space="preserve">Nepokrývá uživatelské testování.  </w:t>
-      </w:r>
-    </w:p>
-    <w:p>
-      <w:pPr>
-        <w:pStyle w:val="Odstavecseseznamem"/>
-        <w:numPr>
-          <w:ilvl w:val="0"/>
-          <w:numId w:val="11"/>
-        </w:numPr>
-        <w:spacing w:before="240" w:after="120" w:line="240" w:lineRule="auto"/>
-        <w:jc w:val="both"/>
-        <w:rPr>
-          <w:rFonts w:ascii="Comenia Sans" w:hAnsi="Comenia Sans"/>
-          <w:sz w:val="24"/>
-          <w:szCs w:val="24"/>
-        </w:rPr>
-      </w:pPr>
-      <w:proofErr w:type="gramStart"/>
-      <w:r>
-        <w:rPr>
-          <w:rFonts w:ascii="Comenia Sans" w:hAnsi="Comenia Sans"/>
-          <w:sz w:val="24"/>
-          <w:szCs w:val="24"/>
-        </w:rPr>
-        <w:t>Neřeší</w:t>
-      </w:r>
-      <w:proofErr w:type="gramEnd"/>
-      <w:r>
-        <w:rPr>
-          <w:rFonts w:ascii="Comenia Sans" w:hAnsi="Comenia Sans"/>
-          <w:sz w:val="24"/>
-          <w:szCs w:val="24"/>
-        </w:rPr>
-        <w:t xml:space="preserve"> </w:t>
-      </w:r>
-      <w:proofErr w:type="spellStart"/>
-      <w:r>
-        <w:rPr>
-          <w:rFonts w:ascii="Comenia Sans" w:hAnsi="Comenia Sans"/>
-          <w:sz w:val="24"/>
-          <w:szCs w:val="24"/>
-        </w:rPr>
-        <w:t>backendové</w:t>
-      </w:r>
-      <w:proofErr w:type="spellEnd"/>
-      <w:r>
-        <w:rPr>
-          <w:rFonts w:ascii="Comenia Sans" w:hAnsi="Comenia Sans"/>
-          <w:sz w:val="24"/>
-          <w:szCs w:val="24"/>
-        </w:rPr>
-        <w:t xml:space="preserve"> funkce e-shopu, jen </w:t>
-      </w:r>
-      <w:proofErr w:type="spellStart"/>
-      <w:r>
-        <w:rPr>
-          <w:rFonts w:ascii="Comenia Sans" w:hAnsi="Comenia Sans"/>
-          <w:sz w:val="24"/>
-          <w:szCs w:val="24"/>
-        </w:rPr>
-        <w:t>frontend</w:t>
-      </w:r>
-      <w:proofErr w:type="spellEnd"/>
-      <w:r>
-        <w:rPr>
-          <w:rFonts w:ascii="Comenia Sans" w:hAnsi="Comenia Sans"/>
-          <w:sz w:val="24"/>
-          <w:szCs w:val="24"/>
-        </w:rPr>
-        <w:t xml:space="preserve">.  </w:t>
-      </w:r>
-    </w:p>
-    <w:p>
-      <w:pPr>
-        <w:pStyle w:val="Odstavecseseznamem"/>
-        <w:numPr>
-          <w:ilvl w:val="0"/>
-          <w:numId w:val="11"/>
-        </w:numPr>
-        <w:spacing w:before="240" w:after="120" w:line="240" w:lineRule="auto"/>
-        <w:jc w:val="both"/>
-        <w:rPr>
-          <w:rFonts w:ascii="Comenia Sans" w:hAnsi="Comenia Sans"/>
-          <w:sz w:val="24"/>
-          <w:szCs w:val="24"/>
-        </w:rPr>
-      </w:pPr>
-      <w:r>
-        <w:rPr>
-          <w:rFonts w:ascii="Comenia Sans" w:hAnsi="Comenia Sans"/>
-          <w:sz w:val="24"/>
-          <w:szCs w:val="24"/>
-        </w:rPr>
-        <w:t xml:space="preserve">Nepoužívá složité frameworky, pouze </w:t>
-      </w:r>
-      <w:proofErr w:type="spellStart"/>
-      <w:r>
-        <w:rPr>
-          <w:rFonts w:ascii="Comenia Sans" w:hAnsi="Comenia Sans"/>
-          <w:sz w:val="24"/>
-          <w:szCs w:val="24"/>
-        </w:rPr>
-        <w:t>Vanilla</w:t>
-      </w:r>
-      <w:proofErr w:type="spellEnd"/>
-      <w:r>
-        <w:rPr>
-          <w:rFonts w:ascii="Comenia Sans" w:hAnsi="Comenia Sans"/>
-          <w:sz w:val="24"/>
-          <w:szCs w:val="24"/>
-        </w:rPr>
-        <w:t xml:space="preserve"> JS a CSS.  </w:t>
-      </w:r>
-    </w:p>
-    <w:p>
-      <w:pPr>
-        <w:pStyle w:val="Odstavecseseznamem"/>
-        <w:numPr>
-          <w:ilvl w:val="0"/>
-          <w:numId w:val="11"/>
-        </w:numPr>
-        <w:spacing w:before="240" w:after="0" w:line="240" w:lineRule="auto"/>
-        <w:jc w:val="both"/>
-        <w:rPr>
-          <w:rFonts w:ascii="Comenia Sans" w:hAnsi="Comenia Sans"/>
-          <w:sz w:val="24"/>
-          <w:szCs w:val="24"/>
-        </w:rPr>
-      </w:pPr>
-      <w:r>
-        <w:rPr>
-          <w:rFonts w:ascii="Comenia Sans" w:hAnsi="Comenia Sans"/>
-          <w:sz w:val="24"/>
-          <w:szCs w:val="24"/>
-        </w:rPr>
-        <w:t>Omezen počet komponent na 5 hlavních + jejich modifikátory.</w:t>
-      </w:r>
-    </w:p>
-    <w:sdt>
-      <w:sdtPr>
-        <w:rPr>
-          <w:rFonts w:ascii="Comenia Sans" w:hAnsi="Comenia Sans"/>
-          <w:sz w:val="24"/>
-          <w:szCs w:val="24"/>
-        </w:rPr>
-        <w:id w:val="-1331442913"/>
-        <w:placeholder>
-          <w:docPart w:val="46F87299E13A4F3490DC6FCC53E3718B"/>
-        </w:placeholder>
-        <w:temporary/>
-        <w:showingPlcHdr/>
-        <w:text/>
-      </w:sdtPr>
-      <w:sdtContent>
-        <w:p>
-          <w:pPr>
-            <w:pBdr>
-              <w:top w:val="single" w:sz="4" w:space="1" w:color="auto"/>
-              <w:left w:val="single" w:sz="4" w:space="4" w:color="auto"/>
-              <w:bottom w:val="single" w:sz="4" w:space="1" w:color="auto"/>
-              <w:right w:val="single" w:sz="4" w:space="4" w:color="auto"/>
-            </w:pBdr>
-            <w:spacing w:before="240" w:after="120" w:line="240" w:lineRule="auto"/>
-            <w:jc w:val="both"/>
-            <w:rPr>
-              <w:rFonts w:ascii="Comenia Sans" w:hAnsi="Comenia Sans"/>
-              <w:sz w:val="24"/>
-              <w:szCs w:val="24"/>
-            </w:rPr>
-          </w:pPr>
-          <w:r>
-            <w:rPr>
-              <w:rStyle w:val="Zstupntext"/>
-              <w:rFonts w:ascii="Comenia Sans" w:hAnsi="Comenia Sans"/>
-              <w:sz w:val="24"/>
-              <w:szCs w:val="24"/>
-            </w:rPr>
-            <w:t>Klikněte nebo klepněte sem a zadejte text.</w:t>
-          </w:r>
-        </w:p>
-      </w:sdtContent>
-    </w:sdt>
-    <w:p>
-      <w:pPr>
         <w:pBdr>
           <w:top w:val="single" w:sz="4" w:space="1" w:color="auto"/>
           <w:left w:val="single" w:sz="4" w:space="4" w:color="auto"/>
@@ -8346,168 +7682,6 @@
           <w:right w:val="single" w:sz="4" w:space="4" w:color="auto"/>
         </w:pBdr>
         <w:spacing w:before="240" w:after="120" w:line="240" w:lineRule="auto"/>
-        <w:rPr>
-          <w:rFonts w:ascii="Comenia Sans" w:hAnsi="Comenia Sans"/>
-          <w:sz w:val="24"/>
-          <w:szCs w:val="24"/>
-        </w:rPr>
-      </w:pPr>
-    </w:p>
-    <w:p>
-      <w:pPr>
-        <w:rPr>
-          <w:rFonts w:ascii="Comenia Sans" w:hAnsi="Comenia Sans"/>
-          <w:sz w:val="24"/>
-          <w:szCs w:val="24"/>
-        </w:rPr>
-      </w:pPr>
-    </w:p>
-    <w:p>
-      <w:pPr>
-        <w:pStyle w:val="Nadpis2"/>
-      </w:pPr>
-      <w:r>
-        <w:t>5.2</w:t>
-      </w:r>
-      <w:r>
-        <w:t>. Sebereflexe (10 min)</w:t>
-      </w:r>
-    </w:p>
-    <w:p>
-      <w:pPr>
-        <w:spacing w:before="240" w:after="120" w:line="240" w:lineRule="auto"/>
-        <w:rPr>
-          <w:rFonts w:ascii="Comenia Sans" w:hAnsi="Comenia Sans"/>
-          <w:sz w:val="24"/>
-          <w:szCs w:val="24"/>
-        </w:rPr>
-      </w:pPr>
-      <w:r>
-        <w:rPr>
-          <w:rFonts w:ascii="Comenia Sans" w:hAnsi="Comenia Sans"/>
-          <w:sz w:val="24"/>
-          <w:szCs w:val="24"/>
-          <w:u w:val="single"/>
-        </w:rPr>
-        <w:t>Účel:</w:t>
-      </w:r>
-      <w:r>
-        <w:rPr>
-          <w:rFonts w:ascii="Comenia Sans" w:hAnsi="Comenia Sans"/>
-          <w:sz w:val="24"/>
-          <w:szCs w:val="24"/>
-        </w:rPr>
-        <w:t xml:space="preserve"> </w:t>
-      </w:r>
-      <w:r>
-        <w:rPr>
-          <w:rFonts w:ascii="Comenia Sans" w:hAnsi="Comenia Sans"/>
-          <w:sz w:val="24"/>
-          <w:szCs w:val="24"/>
-        </w:rPr>
-        <w:t>S</w:t>
-      </w:r>
-      <w:r>
-        <w:rPr>
-          <w:rFonts w:ascii="Comenia Sans" w:hAnsi="Comenia Sans"/>
-          <w:sz w:val="24"/>
-          <w:szCs w:val="24"/>
-        </w:rPr>
-        <w:t>hrn</w:t>
-      </w:r>
-      <w:r>
-        <w:rPr>
-          <w:rFonts w:ascii="Comenia Sans" w:hAnsi="Comenia Sans"/>
-          <w:sz w:val="24"/>
-          <w:szCs w:val="24"/>
-        </w:rPr>
-        <w:t>out</w:t>
-      </w:r>
-      <w:r>
-        <w:rPr>
-          <w:rFonts w:ascii="Comenia Sans" w:hAnsi="Comenia Sans"/>
-          <w:sz w:val="24"/>
-          <w:szCs w:val="24"/>
-        </w:rPr>
-        <w:t xml:space="preserve"> vlastní proces práce, pouč</w:t>
-      </w:r>
-      <w:r>
-        <w:rPr>
-          <w:rFonts w:ascii="Comenia Sans" w:hAnsi="Comenia Sans"/>
-          <w:sz w:val="24"/>
-          <w:szCs w:val="24"/>
-        </w:rPr>
-        <w:t>en</w:t>
-      </w:r>
-      <w:r>
-        <w:rPr>
-          <w:rFonts w:ascii="Comenia Sans" w:hAnsi="Comenia Sans"/>
-          <w:sz w:val="24"/>
-          <w:szCs w:val="24"/>
-        </w:rPr>
-        <w:t>í z chyb, zhodno</w:t>
-      </w:r>
-      <w:r>
-        <w:rPr>
-          <w:rFonts w:ascii="Comenia Sans" w:hAnsi="Comenia Sans"/>
-          <w:sz w:val="24"/>
-          <w:szCs w:val="24"/>
-        </w:rPr>
-        <w:t>cen</w:t>
-      </w:r>
-      <w:r>
-        <w:rPr>
-          <w:rFonts w:ascii="Comenia Sans" w:hAnsi="Comenia Sans"/>
-          <w:sz w:val="24"/>
-          <w:szCs w:val="24"/>
-        </w:rPr>
-        <w:t xml:space="preserve">í, co se </w:t>
-      </w:r>
-      <w:r>
-        <w:rPr>
-          <w:rFonts w:ascii="Comenia Sans" w:hAnsi="Comenia Sans"/>
-          <w:sz w:val="24"/>
-          <w:szCs w:val="24"/>
-        </w:rPr>
-        <w:t xml:space="preserve">autor </w:t>
-      </w:r>
-      <w:r>
-        <w:rPr>
-          <w:rFonts w:ascii="Comenia Sans" w:hAnsi="Comenia Sans"/>
-          <w:sz w:val="24"/>
-          <w:szCs w:val="24"/>
-        </w:rPr>
-        <w:t>naučil.</w:t>
-      </w:r>
-    </w:p>
-    <w:p>
-      <w:pPr>
-        <w:spacing w:before="240" w:after="120" w:line="240" w:lineRule="auto"/>
-        <w:rPr>
-          <w:rFonts w:ascii="Comenia Sans" w:hAnsi="Comenia Sans"/>
-          <w:sz w:val="24"/>
-          <w:szCs w:val="24"/>
-          <w:u w:val="single"/>
-        </w:rPr>
-      </w:pPr>
-      <w:r>
-        <w:rPr>
-          <w:rFonts w:ascii="Comenia Sans" w:hAnsi="Comenia Sans"/>
-          <w:sz w:val="24"/>
-          <w:szCs w:val="24"/>
-          <w:u w:val="single"/>
-        </w:rPr>
-        <w:t>Příklad:</w:t>
-      </w:r>
-    </w:p>
-    <w:p>
-      <w:pPr>
-        <w:pStyle w:val="Odstavecseseznamem"/>
-        <w:numPr>
-          <w:ilvl w:val="0"/>
-          <w:numId w:val="12"/>
-        </w:numPr>
-        <w:spacing w:before="240" w:after="120" w:line="240" w:lineRule="auto"/>
         <w:jc w:val="both"/>
         <w:rPr>
           <w:rFonts w:ascii="Comenia Sans" w:hAnsi="Comenia Sans"/>
@@ -8521,127 +7695,7 @@
           <w:sz w:val="24"/>
           <w:szCs w:val="24"/>
         </w:rPr>
-        <w:t xml:space="preserve">Co se povedlo: správné rozdělení vrstev CSS, dynamické generování karet.  </w:t>
-      </w:r>
-    </w:p>
-    <w:p>
-      <w:pPr>
-        <w:pStyle w:val="Odstavecseseznamem"/>
-        <w:numPr>
-          <w:ilvl w:val="0"/>
-          <w:numId w:val="12"/>
-        </w:numPr>
-        <w:spacing w:before="240" w:after="120" w:line="240" w:lineRule="auto"/>
-        <w:jc w:val="both"/>
-        <w:rPr>
-          <w:rFonts w:ascii="Comenia Sans" w:hAnsi="Comenia Sans"/>
-          <w:sz w:val="24"/>
-          <w:szCs w:val="24"/>
-        </w:rPr>
-      </w:pPr>
-      <w:r>
-        <w:rPr>
-          <w:rFonts w:ascii="Comenia Sans" w:hAnsi="Comenia Sans"/>
-          <w:sz w:val="24"/>
-          <w:szCs w:val="24"/>
-        </w:rPr>
-        <w:t xml:space="preserve">Co se nepovedlo: drobné problémy s responzivitou na starších prohlížečích.  </w:t>
-      </w:r>
-    </w:p>
-    <w:p>
-      <w:pPr>
-        <w:pStyle w:val="Odstavecseseznamem"/>
-        <w:numPr>
-          <w:ilvl w:val="0"/>
-          <w:numId w:val="12"/>
-        </w:numPr>
-        <w:spacing w:before="240" w:after="120" w:line="240" w:lineRule="auto"/>
-        <w:jc w:val="both"/>
-        <w:rPr>
-          <w:rFonts w:ascii="Comenia Sans" w:hAnsi="Comenia Sans"/>
-          <w:sz w:val="24"/>
-          <w:szCs w:val="24"/>
-        </w:rPr>
-      </w:pPr>
-      <w:r>
-        <w:rPr>
-          <w:rFonts w:ascii="Comenia Sans" w:hAnsi="Comenia Sans"/>
-          <w:sz w:val="24"/>
-          <w:szCs w:val="24"/>
-        </w:rPr>
-        <w:t>Co bych zlepšil</w:t>
-      </w:r>
-      <w:r>
-        <w:rPr>
-          <w:rFonts w:ascii="Comenia Sans" w:hAnsi="Comenia Sans"/>
-          <w:sz w:val="24"/>
-          <w:szCs w:val="24"/>
-        </w:rPr>
-        <w:t>(a)</w:t>
-      </w:r>
-      <w:r>
-        <w:rPr>
-          <w:rFonts w:ascii="Comenia Sans" w:hAnsi="Comenia Sans"/>
-          <w:sz w:val="24"/>
-          <w:szCs w:val="24"/>
-        </w:rPr>
-        <w:t>: doplnil</w:t>
-      </w:r>
-      <w:r>
-        <w:rPr>
-          <w:rFonts w:ascii="Comenia Sans" w:hAnsi="Comenia Sans"/>
-          <w:sz w:val="24"/>
-          <w:szCs w:val="24"/>
-        </w:rPr>
-        <w:t>(a)</w:t>
-      </w:r>
-      <w:r>
-        <w:rPr>
-          <w:rFonts w:ascii="Comenia Sans" w:hAnsi="Comenia Sans"/>
-          <w:sz w:val="24"/>
-          <w:szCs w:val="24"/>
-        </w:rPr>
-        <w:t xml:space="preserve"> více modifikátorů, testoval</w:t>
-      </w:r>
-      <w:r>
-        <w:rPr>
-          <w:rFonts w:ascii="Comenia Sans" w:hAnsi="Comenia Sans"/>
-          <w:sz w:val="24"/>
-          <w:szCs w:val="24"/>
-        </w:rPr>
-        <w:t>(a)</w:t>
-      </w:r>
-      <w:r>
-        <w:rPr>
-          <w:rFonts w:ascii="Comenia Sans" w:hAnsi="Comenia Sans"/>
-          <w:sz w:val="24"/>
-          <w:szCs w:val="24"/>
-        </w:rPr>
-        <w:t xml:space="preserve"> dříve přístupnost.  </w:t>
-      </w:r>
-    </w:p>
-    <w:p>
-      <w:pPr>
-        <w:pStyle w:val="Odstavecseseznamem"/>
-        <w:numPr>
-          <w:ilvl w:val="0"/>
-          <w:numId w:val="12"/>
-        </w:numPr>
-        <w:spacing w:before="240" w:after="0" w:line="240" w:lineRule="auto"/>
-        <w:jc w:val="both"/>
-        <w:rPr>
-          <w:rFonts w:ascii="Comenia Sans" w:hAnsi="Comenia Sans"/>
-          <w:sz w:val="24"/>
-          <w:szCs w:val="24"/>
-        </w:rPr>
-      </w:pPr>
-      <w:r>
-        <w:rPr>
-          <w:rFonts w:ascii="Comenia Sans" w:hAnsi="Comenia Sans"/>
-          <w:sz w:val="24"/>
-          <w:szCs w:val="24"/>
-        </w:rPr>
-        <w:t>Naučené dovednosti: práce s komponentami, design tokeny, základní reaktivita JS.</w:t>
+        <w:t xml:space="preserve">Kvůli konceptu SPA trvá na mobilu načítání déle protože se musí stáhnout celý web jako jeden velký soubor. </w:t>
       </w:r>
     </w:p>
     <w:p>
@@ -8653,20 +7707,75 @@
           <w:right w:val="single" w:sz="4" w:space="4" w:color="auto"/>
         </w:pBdr>
         <w:spacing w:before="240" w:after="120" w:line="240" w:lineRule="auto"/>
-        <w:jc w:val="both"/>
-        <w:rPr>
-          <w:rFonts w:ascii="Comenia Sans" w:hAnsi="Comenia Sans"/>
-          <w:sz w:val="24"/>
-          <w:szCs w:val="24"/>
-        </w:rPr>
-      </w:pPr>
-      <w:r>
-        <w:rPr>
-          <w:rFonts w:ascii="Comenia Sans" w:hAnsi="Comenia Sans"/>
-          <w:sz w:val="24"/>
-          <w:szCs w:val="24"/>
-        </w:rPr>
-        <w:t>Co se povedlo:</w:t>
+        <w:rPr>
+          <w:rFonts w:ascii="Comenia Sans" w:hAnsi="Comenia Sans"/>
+          <w:sz w:val="24"/>
+          <w:szCs w:val="24"/>
+        </w:rPr>
+      </w:pPr>
+    </w:p>
+    <w:p>
+      <w:pPr>
+        <w:spacing w:before="240" w:after="120" w:line="240" w:lineRule="auto"/>
+        <w:rPr>
+          <w:rFonts w:ascii="Comenia Sans" w:eastAsiaTheme="majorEastAsia" w:hAnsi="Comenia Sans" w:cstheme="majorBidi"/>
+          <w:color w:val="0F4761" w:themeColor="accent1" w:themeShade="BF"/>
+          <w:sz w:val="24"/>
+          <w:szCs w:val="24"/>
+        </w:rPr>
+      </w:pPr>
+      <w:r>
+        <w:rPr>
+          <w:rFonts w:ascii="Comenia Sans" w:hAnsi="Comenia Sans"/>
+          <w:sz w:val="24"/>
+          <w:szCs w:val="24"/>
+        </w:rPr>
+        <w:br w:type="page"/>
+      </w:r>
+    </w:p>
+    <w:p>
+      <w:pPr>
+        <w:pStyle w:val="Nadpis1"/>
+      </w:pPr>
+      <w:r>
+        <w:lastRenderedPageBreak/>
+        <w:t xml:space="preserve">5. </w:t>
+      </w:r>
+      <w:r>
+        <w:t xml:space="preserve">Autoevaluace </w:t>
+      </w:r>
+      <w:r>
+        <w:t>(15 min)</w:t>
+      </w:r>
+    </w:p>
+    <w:p>
+      <w:pPr>
+        <w:pStyle w:val="Nadpis2"/>
+      </w:pPr>
+      <w:r>
+        <w:t xml:space="preserve">5.1. </w:t>
+      </w:r>
+      <w:r>
+        <w:t>Omezení projektu (5 min)</w:t>
+      </w:r>
+    </w:p>
+    <w:p>
+      <w:pPr>
+        <w:spacing w:before="240" w:after="120" w:line="240" w:lineRule="auto"/>
+        <w:rPr>
+          <w:rFonts w:ascii="Comenia Sans" w:hAnsi="Comenia Sans"/>
+          <w:sz w:val="24"/>
+          <w:szCs w:val="24"/>
+        </w:rPr>
+      </w:pPr>
+      <w:r>
+        <w:rPr>
+          <w:rFonts w:ascii="Comenia Sans" w:hAnsi="Comenia Sans"/>
+          <w:sz w:val="24"/>
+          <w:szCs w:val="24"/>
+          <w:u w:val="single"/>
+        </w:rPr>
+        <w:t>Účel:</w:t>
       </w:r>
       <w:r>
         <w:rPr>
@@ -8676,36 +7785,22 @@
         </w:rPr>
         <w:t xml:space="preserve"> </w:t>
       </w:r>
-      <w:sdt>
-        <w:sdtPr>
-          <w:rPr>
-            <w:rFonts w:ascii="Comenia Sans" w:hAnsi="Comenia Sans"/>
-            <w:sz w:val="24"/>
-            <w:szCs w:val="24"/>
-          </w:rPr>
-          <w:id w:val="612403813"/>
-          <w:placeholder>
-            <w:docPart w:val="D97450847176435FBA87EED0BC25C272"/>
-          </w:placeholder>
-          <w:temporary/>
-          <w:showingPlcHdr/>
-          <w:text/>
-        </w:sdtPr>
-        <w:sdtContent>
-          <w:r>
-            <w:rPr>
-              <w:rStyle w:val="Zstupntext"/>
-              <w:rFonts w:ascii="Comenia Sans" w:hAnsi="Comenia Sans"/>
-              <w:sz w:val="24"/>
-              <w:szCs w:val="24"/>
-            </w:rPr>
-            <w:t>Klikněte nebo klepněte sem a zadejte text.</w:t>
-          </w:r>
-        </w:sdtContent>
-      </w:sdt>
-    </w:p>
-    <w:p>
-      <w:pPr>
+      <w:r>
+        <w:rPr>
+          <w:rFonts w:ascii="Comenia Sans" w:hAnsi="Comenia Sans"/>
+          <w:sz w:val="24"/>
+          <w:szCs w:val="24"/>
+        </w:rPr>
+        <w:t>Popis věcí, které projekt neřeší nebo kde jsou záměrná omezení.</w:t>
+      </w:r>
+    </w:p>
+    <w:p>
+      <w:pPr>
+        <w:pStyle w:val="Odstavecseseznamem"/>
+        <w:numPr>
+          <w:ilvl w:val="0"/>
+          <w:numId w:val="11"/>
+        </w:numPr>
         <w:pBdr>
           <w:top w:val="single" w:sz="4" w:space="1" w:color="auto"/>
           <w:left w:val="single" w:sz="4" w:space="4" w:color="auto"/>
@@ -8713,15 +7808,24 @@
           <w:right w:val="single" w:sz="4" w:space="4" w:color="auto"/>
         </w:pBdr>
         <w:spacing w:before="240" w:after="120" w:line="240" w:lineRule="auto"/>
-        <w:rPr>
-          <w:rFonts w:ascii="Comenia Sans" w:hAnsi="Comenia Sans"/>
-          <w:sz w:val="24"/>
-          <w:szCs w:val="24"/>
-        </w:rPr>
-      </w:pPr>
-    </w:p>
-    <w:p>
-      <w:pPr>
+        <w:jc w:val="both"/>
+        <w:rPr>
+          <w:rFonts w:ascii="Comenia Sans" w:hAnsi="Comenia Sans"/>
+          <w:sz w:val="24"/>
+          <w:szCs w:val="24"/>
+        </w:rPr>
+      </w:pPr>
+      <w:r>
+        <w:t>Projekt zatím nebyl plně uživatelsky testován a bude se ještě upravovat.</w:t>
+      </w:r>
+    </w:p>
+    <w:p>
+      <w:pPr>
+        <w:pStyle w:val="Odstavecseseznamem"/>
+        <w:numPr>
+          <w:ilvl w:val="0"/>
+          <w:numId w:val="11"/>
+        </w:numPr>
         <w:pBdr>
           <w:top w:val="single" w:sz="4" w:space="1" w:color="auto"/>
           <w:left w:val="single" w:sz="4" w:space="4" w:color="auto"/>
@@ -8736,44 +7840,46 @@
           <w:szCs w:val="24"/>
         </w:rPr>
       </w:pPr>
-      <w:r>
-        <w:rPr>
-          <w:rFonts w:ascii="Comenia Sans" w:hAnsi="Comenia Sans"/>
-          <w:sz w:val="24"/>
-          <w:szCs w:val="24"/>
-        </w:rPr>
-        <w:t xml:space="preserve">Co se nepovedlo: </w:t>
-      </w:r>
-      <w:sdt>
-        <w:sdtPr>
-          <w:rPr>
-            <w:rFonts w:ascii="Comenia Sans" w:hAnsi="Comenia Sans"/>
-            <w:sz w:val="24"/>
-            <w:szCs w:val="24"/>
-          </w:rPr>
-          <w:id w:val="-917474226"/>
-          <w:placeholder>
-            <w:docPart w:val="E74AD1726E424976BB1CD0D2ACFE136E"/>
-          </w:placeholder>
-          <w:temporary/>
-          <w:showingPlcHdr/>
-          <w:text/>
-        </w:sdtPr>
-        <w:sdtContent>
-          <w:r>
-            <w:rPr>
-              <w:rStyle w:val="Zstupntext"/>
-              <w:rFonts w:ascii="Comenia Sans" w:hAnsi="Comenia Sans"/>
-              <w:sz w:val="24"/>
-              <w:szCs w:val="24"/>
-            </w:rPr>
-            <w:t>Klikněte nebo klepněte sem a zadejte text.</w:t>
-          </w:r>
-        </w:sdtContent>
-      </w:sdt>
-    </w:p>
-    <w:p>
-      <w:pPr>
+      <w:proofErr w:type="spellStart"/>
+      <w:r>
+        <w:t>Backend</w:t>
+      </w:r>
+      <w:proofErr w:type="spellEnd"/>
+      <w:r>
+        <w:t xml:space="preserve"> je řešen </w:t>
+      </w:r>
+      <w:proofErr w:type="spellStart"/>
+      <w:r>
+        <w:t>separe</w:t>
+      </w:r>
+      <w:proofErr w:type="spellEnd"/>
+      <w:r>
+        <w:t xml:space="preserve"> aplikací s </w:t>
+      </w:r>
+      <w:proofErr w:type="spellStart"/>
+      <w:r>
+        <w:t>vlasním</w:t>
+      </w:r>
+      <w:proofErr w:type="spellEnd"/>
+      <w:r>
+        <w:t xml:space="preserve"> API v </w:t>
+      </w:r>
+      <w:proofErr w:type="spellStart"/>
+      <w:r>
+        <w:t>NodeJS</w:t>
+      </w:r>
+      <w:proofErr w:type="spellEnd"/>
+      <w:r>
+        <w:t>.</w:t>
+      </w:r>
+    </w:p>
+    <w:p>
+      <w:pPr>
+        <w:pStyle w:val="Odstavecseseznamem"/>
+        <w:numPr>
+          <w:ilvl w:val="0"/>
+          <w:numId w:val="11"/>
+        </w:numPr>
         <w:pBdr>
           <w:top w:val="single" w:sz="4" w:space="1" w:color="auto"/>
           <w:left w:val="single" w:sz="4" w:space="4" w:color="auto"/>
@@ -8781,15 +7887,32 @@
           <w:right w:val="single" w:sz="4" w:space="4" w:color="auto"/>
         </w:pBdr>
         <w:spacing w:before="240" w:after="120" w:line="240" w:lineRule="auto"/>
-        <w:rPr>
-          <w:rFonts w:ascii="Comenia Sans" w:hAnsi="Comenia Sans"/>
-          <w:sz w:val="24"/>
-          <w:szCs w:val="24"/>
-        </w:rPr>
-      </w:pPr>
-    </w:p>
-    <w:p>
-      <w:pPr>
+        <w:jc w:val="both"/>
+        <w:rPr>
+          <w:rFonts w:ascii="Comenia Sans" w:hAnsi="Comenia Sans"/>
+          <w:sz w:val="24"/>
+          <w:szCs w:val="24"/>
+        </w:rPr>
+      </w:pPr>
+      <w:r>
+        <w:t xml:space="preserve">Nepoužívá žádný komponentový framework jako MUI nebo </w:t>
+      </w:r>
+      <w:proofErr w:type="spellStart"/>
+      <w:r>
+        <w:t>Tailwind</w:t>
+      </w:r>
+      <w:proofErr w:type="spellEnd"/>
+      <w:r>
+        <w:t>.</w:t>
+      </w:r>
+    </w:p>
+    <w:p>
+      <w:pPr>
+        <w:pStyle w:val="Odstavecseseznamem"/>
+        <w:numPr>
+          <w:ilvl w:val="0"/>
+          <w:numId w:val="11"/>
+        </w:numPr>
         <w:pBdr>
           <w:top w:val="single" w:sz="4" w:space="1" w:color="auto"/>
           <w:left w:val="single" w:sz="4" w:space="4" w:color="auto"/>
@@ -8805,56 +7928,8 @@
         </w:rPr>
       </w:pPr>
       <w:r>
-        <w:rPr>
-          <w:rFonts w:ascii="Comenia Sans" w:hAnsi="Comenia Sans"/>
-          <w:sz w:val="24"/>
-          <w:szCs w:val="24"/>
-        </w:rPr>
-        <w:t>Co bych zlepšil</w:t>
-      </w:r>
-      <w:r>
-        <w:rPr>
-          <w:rFonts w:ascii="Comenia Sans" w:hAnsi="Comenia Sans"/>
-          <w:sz w:val="24"/>
-          <w:szCs w:val="24"/>
-        </w:rPr>
-        <w:t>(a)</w:t>
-      </w:r>
-      <w:r>
-        <w:rPr>
-          <w:rFonts w:ascii="Comenia Sans" w:hAnsi="Comenia Sans"/>
-          <w:sz w:val="24"/>
-          <w:szCs w:val="24"/>
-        </w:rPr>
-        <w:t xml:space="preserve">: </w:t>
-      </w:r>
-      <w:sdt>
-        <w:sdtPr>
-          <w:rPr>
-            <w:rFonts w:ascii="Comenia Sans" w:hAnsi="Comenia Sans"/>
-            <w:sz w:val="24"/>
-            <w:szCs w:val="24"/>
-          </w:rPr>
-          <w:id w:val="42564063"/>
-          <w:placeholder>
-            <w:docPart w:val="2BE092B156C34598881407DDB4FE991D"/>
-          </w:placeholder>
-          <w:temporary/>
-          <w:showingPlcHdr/>
-          <w:text/>
-        </w:sdtPr>
-        <w:sdtContent>
-          <w:r>
-            <w:rPr>
-              <w:rStyle w:val="Zstupntext"/>
-              <w:rFonts w:ascii="Comenia Sans" w:hAnsi="Comenia Sans"/>
-              <w:sz w:val="24"/>
-              <w:szCs w:val="24"/>
-            </w:rPr>
-            <w:t>Klikněte nebo klepněte sem a zadejte text.</w:t>
-          </w:r>
-        </w:sdtContent>
-      </w:sdt>
+        <w:t>U mnoha komponent je počet variant ometen pouze na rozmezí designu. Nejsou zde tedy varianty navíc.</w:t>
+      </w:r>
     </w:p>
     <w:p>
       <w:pPr>
@@ -8874,6 +7949,133 @@
     </w:p>
     <w:p>
       <w:pPr>
+        <w:rPr>
+          <w:rFonts w:ascii="Comenia Sans" w:hAnsi="Comenia Sans"/>
+          <w:sz w:val="24"/>
+          <w:szCs w:val="24"/>
+        </w:rPr>
+      </w:pPr>
+    </w:p>
+    <w:p>
+      <w:pPr>
+        <w:pStyle w:val="Nadpis2"/>
+      </w:pPr>
+      <w:r>
+        <w:t>5.2</w:t>
+      </w:r>
+      <w:r>
+        <w:t>. Sebereflexe (10 min)</w:t>
+      </w:r>
+    </w:p>
+    <w:p>
+      <w:pPr>
+        <w:spacing w:before="240" w:after="120" w:line="240" w:lineRule="auto"/>
+        <w:rPr>
+          <w:rFonts w:ascii="Comenia Sans" w:hAnsi="Comenia Sans"/>
+          <w:sz w:val="24"/>
+          <w:szCs w:val="24"/>
+        </w:rPr>
+      </w:pPr>
+      <w:r>
+        <w:rPr>
+          <w:rFonts w:ascii="Comenia Sans" w:hAnsi="Comenia Sans"/>
+          <w:sz w:val="24"/>
+          <w:szCs w:val="24"/>
+          <w:u w:val="single"/>
+        </w:rPr>
+        <w:t>Účel:</w:t>
+      </w:r>
+      <w:r>
+        <w:rPr>
+          <w:rFonts w:ascii="Comenia Sans" w:hAnsi="Comenia Sans"/>
+          <w:sz w:val="24"/>
+          <w:szCs w:val="24"/>
+        </w:rPr>
+        <w:t xml:space="preserve"> </w:t>
+      </w:r>
+      <w:r>
+        <w:rPr>
+          <w:rFonts w:ascii="Comenia Sans" w:hAnsi="Comenia Sans"/>
+          <w:sz w:val="24"/>
+          <w:szCs w:val="24"/>
+        </w:rPr>
+        <w:t>S</w:t>
+      </w:r>
+      <w:r>
+        <w:rPr>
+          <w:rFonts w:ascii="Comenia Sans" w:hAnsi="Comenia Sans"/>
+          <w:sz w:val="24"/>
+          <w:szCs w:val="24"/>
+        </w:rPr>
+        <w:t>hrn</w:t>
+      </w:r>
+      <w:r>
+        <w:rPr>
+          <w:rFonts w:ascii="Comenia Sans" w:hAnsi="Comenia Sans"/>
+          <w:sz w:val="24"/>
+          <w:szCs w:val="24"/>
+        </w:rPr>
+        <w:t>out</w:t>
+      </w:r>
+      <w:r>
+        <w:rPr>
+          <w:rFonts w:ascii="Comenia Sans" w:hAnsi="Comenia Sans"/>
+          <w:sz w:val="24"/>
+          <w:szCs w:val="24"/>
+        </w:rPr>
+        <w:t xml:space="preserve"> vlastní proces práce, pouč</w:t>
+      </w:r>
+      <w:r>
+        <w:rPr>
+          <w:rFonts w:ascii="Comenia Sans" w:hAnsi="Comenia Sans"/>
+          <w:sz w:val="24"/>
+          <w:szCs w:val="24"/>
+        </w:rPr>
+        <w:t>en</w:t>
+      </w:r>
+      <w:r>
+        <w:rPr>
+          <w:rFonts w:ascii="Comenia Sans" w:hAnsi="Comenia Sans"/>
+          <w:sz w:val="24"/>
+          <w:szCs w:val="24"/>
+        </w:rPr>
+        <w:t>í z chyb, zhodno</w:t>
+      </w:r>
+      <w:r>
+        <w:rPr>
+          <w:rFonts w:ascii="Comenia Sans" w:hAnsi="Comenia Sans"/>
+          <w:sz w:val="24"/>
+          <w:szCs w:val="24"/>
+        </w:rPr>
+        <w:t>cen</w:t>
+      </w:r>
+      <w:r>
+        <w:rPr>
+          <w:rFonts w:ascii="Comenia Sans" w:hAnsi="Comenia Sans"/>
+          <w:sz w:val="24"/>
+          <w:szCs w:val="24"/>
+        </w:rPr>
+        <w:t xml:space="preserve">í, co se </w:t>
+      </w:r>
+      <w:r>
+        <w:rPr>
+          <w:rFonts w:ascii="Comenia Sans" w:hAnsi="Comenia Sans"/>
+          <w:sz w:val="24"/>
+          <w:szCs w:val="24"/>
+        </w:rPr>
+        <w:t xml:space="preserve">autor </w:t>
+      </w:r>
+      <w:r>
+        <w:rPr>
+          <w:rFonts w:ascii="Comenia Sans" w:hAnsi="Comenia Sans"/>
+          <w:sz w:val="24"/>
+          <w:szCs w:val="24"/>
+        </w:rPr>
+        <w:t>naučil.</w:t>
+      </w:r>
+    </w:p>
+    <w:p>
+      <w:pPr>
         <w:pBdr>
           <w:top w:val="single" w:sz="4" w:space="1" w:color="auto"/>
           <w:left w:val="single" w:sz="4" w:space="4" w:color="auto"/>
@@ -8894,38 +8096,24 @@
           <w:sz w:val="24"/>
           <w:szCs w:val="24"/>
         </w:rPr>
-        <w:t xml:space="preserve">Naučené dovednosti: </w:t>
-      </w:r>
-      <w:sdt>
-        <w:sdtPr>
-          <w:rPr>
-            <w:rFonts w:ascii="Comenia Sans" w:hAnsi="Comenia Sans"/>
-            <w:sz w:val="24"/>
-            <w:szCs w:val="24"/>
-          </w:rPr>
-          <w:id w:val="335659511"/>
-          <w:placeholder>
-            <w:docPart w:val="AB6149DEAA5A4C908D07C7C3A48A588E"/>
-          </w:placeholder>
-          <w:temporary/>
-          <w:showingPlcHdr/>
-          <w:text/>
-        </w:sdtPr>
-        <w:sdtContent>
-          <w:r>
-            <w:rPr>
-              <w:rStyle w:val="Zstupntext"/>
-              <w:rFonts w:ascii="Comenia Sans" w:hAnsi="Comenia Sans"/>
-              <w:sz w:val="24"/>
-              <w:szCs w:val="24"/>
-            </w:rPr>
-            <w:t>Klikněte nebo klepněte sem a zadejte text.</w:t>
-          </w:r>
-        </w:sdtContent>
-      </w:sdt>
-    </w:p>
-    <w:p>
-      <w:pPr>
+        <w:t>Co se povedlo:</w:t>
+      </w:r>
+      <w:r>
+        <w:rPr>
+          <w:rFonts w:ascii="Comenia Sans" w:hAnsi="Comenia Sans"/>
+          <w:sz w:val="24"/>
+          <w:szCs w:val="24"/>
+        </w:rPr>
+        <w:t xml:space="preserve"> </w:t>
+      </w:r>
+    </w:p>
+    <w:p>
+      <w:pPr>
+        <w:pStyle w:val="Odstavecseseznamem"/>
+        <w:numPr>
+          <w:ilvl w:val="0"/>
+          <w:numId w:val="21"/>
+        </w:numPr>
         <w:pBdr>
           <w:top w:val="single" w:sz="4" w:space="1" w:color="auto"/>
           <w:left w:val="single" w:sz="4" w:space="4" w:color="auto"/>
@@ -8933,12 +8121,748 @@
           <w:right w:val="single" w:sz="4" w:space="4" w:color="auto"/>
         </w:pBdr>
         <w:spacing w:before="240" w:after="120" w:line="240" w:lineRule="auto"/>
-        <w:rPr>
-          <w:rFonts w:ascii="Comenia Sans" w:hAnsi="Comenia Sans"/>
-          <w:sz w:val="24"/>
-          <w:szCs w:val="24"/>
-        </w:rPr>
-      </w:pPr>
+        <w:jc w:val="both"/>
+        <w:rPr>
+          <w:rFonts w:ascii="Comenia Sans" w:hAnsi="Comenia Sans"/>
+          <w:sz w:val="24"/>
+          <w:szCs w:val="24"/>
+        </w:rPr>
+      </w:pPr>
+      <w:r>
+        <w:rPr>
+          <w:rFonts w:ascii="Comenia Sans" w:hAnsi="Comenia Sans"/>
+          <w:sz w:val="24"/>
+          <w:szCs w:val="24"/>
+        </w:rPr>
+        <w:t xml:space="preserve">správné rozdělení do vrstev v ekosystém </w:t>
+      </w:r>
+      <w:proofErr w:type="spellStart"/>
+      <w:r>
+        <w:rPr>
+          <w:rFonts w:ascii="Comenia Sans" w:hAnsi="Comenia Sans"/>
+          <w:sz w:val="24"/>
+          <w:szCs w:val="24"/>
+        </w:rPr>
+        <w:t>React</w:t>
+      </w:r>
+      <w:proofErr w:type="spellEnd"/>
+      <w:r>
+        <w:rPr>
+          <w:rFonts w:ascii="Comenia Sans" w:hAnsi="Comenia Sans"/>
+          <w:sz w:val="24"/>
+          <w:szCs w:val="24"/>
+        </w:rPr>
+        <w:t xml:space="preserve">, </w:t>
+      </w:r>
+    </w:p>
+    <w:p>
+      <w:pPr>
+        <w:pStyle w:val="Odstavecseseznamem"/>
+        <w:numPr>
+          <w:ilvl w:val="0"/>
+          <w:numId w:val="21"/>
+        </w:numPr>
+        <w:pBdr>
+          <w:top w:val="single" w:sz="4" w:space="1" w:color="auto"/>
+          <w:left w:val="single" w:sz="4" w:space="4" w:color="auto"/>
+          <w:bottom w:val="single" w:sz="4" w:space="1" w:color="auto"/>
+          <w:right w:val="single" w:sz="4" w:space="4" w:color="auto"/>
+        </w:pBdr>
+        <w:spacing w:before="240" w:after="120" w:line="240" w:lineRule="auto"/>
+        <w:jc w:val="both"/>
+        <w:rPr>
+          <w:rFonts w:ascii="Comenia Sans" w:hAnsi="Comenia Sans"/>
+          <w:sz w:val="24"/>
+          <w:szCs w:val="24"/>
+        </w:rPr>
+      </w:pPr>
+      <w:r>
+        <w:rPr>
+          <w:rFonts w:ascii="Comenia Sans" w:hAnsi="Comenia Sans"/>
+          <w:sz w:val="24"/>
+          <w:szCs w:val="24"/>
+        </w:rPr>
+        <w:t>úspěšné propojení s API pro načítání článků a obsahu karet</w:t>
+      </w:r>
+    </w:p>
+    <w:p>
+      <w:pPr>
+        <w:pStyle w:val="Odstavecseseznamem"/>
+        <w:numPr>
+          <w:ilvl w:val="0"/>
+          <w:numId w:val="21"/>
+        </w:numPr>
+        <w:pBdr>
+          <w:top w:val="single" w:sz="4" w:space="1" w:color="auto"/>
+          <w:left w:val="single" w:sz="4" w:space="4" w:color="auto"/>
+          <w:bottom w:val="single" w:sz="4" w:space="1" w:color="auto"/>
+          <w:right w:val="single" w:sz="4" w:space="4" w:color="auto"/>
+        </w:pBdr>
+        <w:spacing w:before="240" w:after="120" w:line="240" w:lineRule="auto"/>
+        <w:jc w:val="both"/>
+        <w:rPr>
+          <w:rFonts w:ascii="Comenia Sans" w:hAnsi="Comenia Sans"/>
+          <w:sz w:val="24"/>
+          <w:szCs w:val="24"/>
+        </w:rPr>
+      </w:pPr>
+      <w:r>
+        <w:rPr>
+          <w:rFonts w:ascii="Comenia Sans" w:hAnsi="Comenia Sans"/>
+          <w:sz w:val="24"/>
+          <w:szCs w:val="24"/>
+        </w:rPr>
+        <w:t xml:space="preserve">systém </w:t>
+      </w:r>
+      <w:proofErr w:type="spellStart"/>
+      <w:r>
+        <w:rPr>
+          <w:rFonts w:ascii="Comenia Sans" w:hAnsi="Comenia Sans"/>
+          <w:sz w:val="24"/>
+          <w:szCs w:val="24"/>
+        </w:rPr>
+        <w:t>skrolování</w:t>
+      </w:r>
+      <w:proofErr w:type="spellEnd"/>
+      <w:r>
+        <w:rPr>
+          <w:rFonts w:ascii="Comenia Sans" w:hAnsi="Comenia Sans"/>
+          <w:sz w:val="24"/>
+          <w:szCs w:val="24"/>
+        </w:rPr>
+        <w:t xml:space="preserve">, který vždy dá cílový element na vršek </w:t>
+      </w:r>
+      <w:proofErr w:type="spellStart"/>
+      <w:r>
+        <w:rPr>
+          <w:rFonts w:ascii="Comenia Sans" w:hAnsi="Comenia Sans"/>
+          <w:sz w:val="24"/>
+          <w:szCs w:val="24"/>
+        </w:rPr>
+        <w:t>viewportu</w:t>
+      </w:r>
+      <w:proofErr w:type="spellEnd"/>
+      <w:r>
+        <w:rPr>
+          <w:rFonts w:ascii="Comenia Sans" w:hAnsi="Comenia Sans"/>
+          <w:sz w:val="24"/>
+          <w:szCs w:val="24"/>
+        </w:rPr>
+        <w:t xml:space="preserve"> a uživatel tak není zmaten, když přechází na poslední element na stránce</w:t>
+      </w:r>
+    </w:p>
+    <w:p>
+      <w:pPr>
+        <w:pBdr>
+          <w:top w:val="single" w:sz="4" w:space="1" w:color="auto"/>
+          <w:left w:val="single" w:sz="4" w:space="4" w:color="auto"/>
+          <w:bottom w:val="single" w:sz="4" w:space="1" w:color="auto"/>
+          <w:right w:val="single" w:sz="4" w:space="4" w:color="auto"/>
+        </w:pBdr>
+        <w:spacing w:before="240" w:after="120" w:line="240" w:lineRule="auto"/>
+        <w:rPr>
+          <w:rFonts w:ascii="Comenia Sans" w:hAnsi="Comenia Sans"/>
+          <w:sz w:val="24"/>
+          <w:szCs w:val="24"/>
+        </w:rPr>
+      </w:pPr>
+    </w:p>
+    <w:p>
+      <w:pPr>
+        <w:pBdr>
+          <w:top w:val="single" w:sz="4" w:space="1" w:color="auto"/>
+          <w:left w:val="single" w:sz="4" w:space="4" w:color="auto"/>
+          <w:bottom w:val="single" w:sz="4" w:space="1" w:color="auto"/>
+          <w:right w:val="single" w:sz="4" w:space="4" w:color="auto"/>
+        </w:pBdr>
+        <w:spacing w:before="240" w:after="120" w:line="240" w:lineRule="auto"/>
+        <w:jc w:val="both"/>
+        <w:rPr>
+          <w:rFonts w:ascii="Comenia Sans" w:hAnsi="Comenia Sans"/>
+          <w:sz w:val="24"/>
+          <w:szCs w:val="24"/>
+        </w:rPr>
+      </w:pPr>
+      <w:r>
+        <w:rPr>
+          <w:rFonts w:ascii="Comenia Sans" w:hAnsi="Comenia Sans"/>
+          <w:sz w:val="24"/>
+          <w:szCs w:val="24"/>
+        </w:rPr>
+        <w:t xml:space="preserve">Co se nepovedlo: </w:t>
+      </w:r>
+    </w:p>
+    <w:p>
+      <w:pPr>
+        <w:pStyle w:val="Odstavecseseznamem"/>
+        <w:numPr>
+          <w:ilvl w:val="0"/>
+          <w:numId w:val="22"/>
+        </w:numPr>
+        <w:pBdr>
+          <w:top w:val="single" w:sz="4" w:space="1" w:color="auto"/>
+          <w:left w:val="single" w:sz="4" w:space="4" w:color="auto"/>
+          <w:bottom w:val="single" w:sz="4" w:space="1" w:color="auto"/>
+          <w:right w:val="single" w:sz="4" w:space="4" w:color="auto"/>
+        </w:pBdr>
+        <w:spacing w:before="240" w:after="120" w:line="240" w:lineRule="auto"/>
+        <w:jc w:val="both"/>
+        <w:rPr>
+          <w:rFonts w:ascii="Comenia Sans" w:hAnsi="Comenia Sans"/>
+          <w:sz w:val="24"/>
+          <w:szCs w:val="24"/>
+        </w:rPr>
+      </w:pPr>
+      <w:r>
+        <w:rPr>
+          <w:rFonts w:ascii="Comenia Sans" w:hAnsi="Comenia Sans"/>
+          <w:sz w:val="24"/>
+          <w:szCs w:val="24"/>
+        </w:rPr>
+        <w:t>Rozhodne rozvržení některých komponent není nejlepší</w:t>
+      </w:r>
+    </w:p>
+    <w:p>
+      <w:pPr>
+        <w:pStyle w:val="Odstavecseseznamem"/>
+        <w:numPr>
+          <w:ilvl w:val="0"/>
+          <w:numId w:val="22"/>
+        </w:numPr>
+        <w:pBdr>
+          <w:top w:val="single" w:sz="4" w:space="1" w:color="auto"/>
+          <w:left w:val="single" w:sz="4" w:space="4" w:color="auto"/>
+          <w:bottom w:val="single" w:sz="4" w:space="1" w:color="auto"/>
+          <w:right w:val="single" w:sz="4" w:space="4" w:color="auto"/>
+        </w:pBdr>
+        <w:spacing w:before="240" w:after="120" w:line="240" w:lineRule="auto"/>
+        <w:jc w:val="both"/>
+        <w:rPr>
+          <w:rFonts w:ascii="Comenia Sans" w:hAnsi="Comenia Sans"/>
+          <w:sz w:val="24"/>
+          <w:szCs w:val="24"/>
+        </w:rPr>
+      </w:pPr>
+      <w:r>
+        <w:rPr>
+          <w:rFonts w:ascii="Comenia Sans" w:hAnsi="Comenia Sans"/>
+          <w:sz w:val="24"/>
+          <w:szCs w:val="24"/>
+        </w:rPr>
+        <w:t>ARIA data nejsou použita tak moc</w:t>
+      </w:r>
+    </w:p>
+    <w:p>
+      <w:pPr>
+        <w:pBdr>
+          <w:top w:val="single" w:sz="4" w:space="1" w:color="auto"/>
+          <w:left w:val="single" w:sz="4" w:space="4" w:color="auto"/>
+          <w:bottom w:val="single" w:sz="4" w:space="1" w:color="auto"/>
+          <w:right w:val="single" w:sz="4" w:space="4" w:color="auto"/>
+        </w:pBdr>
+        <w:spacing w:before="240" w:after="120" w:line="240" w:lineRule="auto"/>
+        <w:rPr>
+          <w:rFonts w:ascii="Comenia Sans" w:hAnsi="Comenia Sans"/>
+          <w:sz w:val="24"/>
+          <w:szCs w:val="24"/>
+        </w:rPr>
+      </w:pPr>
+    </w:p>
+    <w:p>
+      <w:pPr>
+        <w:pBdr>
+          <w:top w:val="single" w:sz="4" w:space="1" w:color="auto"/>
+          <w:left w:val="single" w:sz="4" w:space="4" w:color="auto"/>
+          <w:bottom w:val="single" w:sz="4" w:space="1" w:color="auto"/>
+          <w:right w:val="single" w:sz="4" w:space="4" w:color="auto"/>
+        </w:pBdr>
+        <w:spacing w:before="240" w:after="120" w:line="240" w:lineRule="auto"/>
+        <w:jc w:val="both"/>
+        <w:rPr>
+          <w:rFonts w:ascii="Comenia Sans" w:hAnsi="Comenia Sans"/>
+          <w:sz w:val="24"/>
+          <w:szCs w:val="24"/>
+        </w:rPr>
+      </w:pPr>
+      <w:r>
+        <w:rPr>
+          <w:rFonts w:ascii="Comenia Sans" w:hAnsi="Comenia Sans"/>
+          <w:sz w:val="24"/>
+          <w:szCs w:val="24"/>
+        </w:rPr>
+        <w:t>Co bych zlepšil</w:t>
+      </w:r>
+      <w:r>
+        <w:rPr>
+          <w:rFonts w:ascii="Comenia Sans" w:hAnsi="Comenia Sans"/>
+          <w:sz w:val="24"/>
+          <w:szCs w:val="24"/>
+        </w:rPr>
+        <w:t>(a)</w:t>
+      </w:r>
+      <w:r>
+        <w:rPr>
+          <w:rFonts w:ascii="Comenia Sans" w:hAnsi="Comenia Sans"/>
+          <w:sz w:val="24"/>
+          <w:szCs w:val="24"/>
+        </w:rPr>
+        <w:t xml:space="preserve">: </w:t>
+      </w:r>
+    </w:p>
+    <w:p>
+      <w:pPr>
+        <w:pStyle w:val="Odstavecseseznamem"/>
+        <w:numPr>
+          <w:ilvl w:val="0"/>
+          <w:numId w:val="23"/>
+        </w:numPr>
+        <w:pBdr>
+          <w:top w:val="single" w:sz="4" w:space="1" w:color="auto"/>
+          <w:left w:val="single" w:sz="4" w:space="4" w:color="auto"/>
+          <w:bottom w:val="single" w:sz="4" w:space="1" w:color="auto"/>
+          <w:right w:val="single" w:sz="4" w:space="4" w:color="auto"/>
+        </w:pBdr>
+        <w:spacing w:before="240" w:after="120" w:line="240" w:lineRule="auto"/>
+        <w:jc w:val="both"/>
+        <w:rPr>
+          <w:rFonts w:ascii="Comenia Sans" w:hAnsi="Comenia Sans"/>
+          <w:sz w:val="24"/>
+          <w:szCs w:val="24"/>
+        </w:rPr>
+      </w:pPr>
+      <w:r>
+        <w:rPr>
+          <w:rFonts w:ascii="Comenia Sans" w:hAnsi="Comenia Sans"/>
+          <w:sz w:val="24"/>
+          <w:szCs w:val="24"/>
+        </w:rPr>
+        <w:t>Design</w:t>
+      </w:r>
+    </w:p>
+    <w:p>
+      <w:pPr>
+        <w:pStyle w:val="Odstavecseseznamem"/>
+        <w:numPr>
+          <w:ilvl w:val="0"/>
+          <w:numId w:val="23"/>
+        </w:numPr>
+        <w:pBdr>
+          <w:top w:val="single" w:sz="4" w:space="1" w:color="auto"/>
+          <w:left w:val="single" w:sz="4" w:space="4" w:color="auto"/>
+          <w:bottom w:val="single" w:sz="4" w:space="1" w:color="auto"/>
+          <w:right w:val="single" w:sz="4" w:space="4" w:color="auto"/>
+        </w:pBdr>
+        <w:spacing w:before="240" w:after="120" w:line="240" w:lineRule="auto"/>
+        <w:jc w:val="both"/>
+        <w:rPr>
+          <w:rFonts w:ascii="Comenia Sans" w:hAnsi="Comenia Sans"/>
+          <w:sz w:val="24"/>
+          <w:szCs w:val="24"/>
+        </w:rPr>
+      </w:pPr>
+      <w:r>
+        <w:rPr>
+          <w:rFonts w:ascii="Comenia Sans" w:hAnsi="Comenia Sans"/>
+          <w:sz w:val="24"/>
+          <w:szCs w:val="24"/>
+        </w:rPr>
+        <w:t>Stránky pro detail Blogu a Projektu</w:t>
+      </w:r>
+    </w:p>
+    <w:p>
+      <w:pPr>
+        <w:pStyle w:val="Odstavecseseznamem"/>
+        <w:numPr>
+          <w:ilvl w:val="0"/>
+          <w:numId w:val="23"/>
+        </w:numPr>
+        <w:pBdr>
+          <w:top w:val="single" w:sz="4" w:space="1" w:color="auto"/>
+          <w:left w:val="single" w:sz="4" w:space="4" w:color="auto"/>
+          <w:bottom w:val="single" w:sz="4" w:space="1" w:color="auto"/>
+          <w:right w:val="single" w:sz="4" w:space="4" w:color="auto"/>
+        </w:pBdr>
+        <w:spacing w:before="240" w:after="120" w:line="240" w:lineRule="auto"/>
+        <w:jc w:val="both"/>
+        <w:rPr>
+          <w:rFonts w:ascii="Comenia Sans" w:hAnsi="Comenia Sans"/>
+          <w:sz w:val="24"/>
+          <w:szCs w:val="24"/>
+        </w:rPr>
+      </w:pPr>
+      <w:r>
+        <w:rPr>
+          <w:rFonts w:ascii="Comenia Sans" w:hAnsi="Comenia Sans"/>
+          <w:sz w:val="24"/>
+          <w:szCs w:val="24"/>
+        </w:rPr>
+        <w:t>Rozhodně lepší obsah některých statických textů a informací</w:t>
+      </w:r>
+    </w:p>
+    <w:p>
+      <w:pPr>
+        <w:pStyle w:val="Odstavecseseznamem"/>
+        <w:numPr>
+          <w:ilvl w:val="0"/>
+          <w:numId w:val="23"/>
+        </w:numPr>
+        <w:pBdr>
+          <w:top w:val="single" w:sz="4" w:space="1" w:color="auto"/>
+          <w:left w:val="single" w:sz="4" w:space="4" w:color="auto"/>
+          <w:bottom w:val="single" w:sz="4" w:space="1" w:color="auto"/>
+          <w:right w:val="single" w:sz="4" w:space="4" w:color="auto"/>
+        </w:pBdr>
+        <w:spacing w:before="240" w:after="120" w:line="240" w:lineRule="auto"/>
+        <w:jc w:val="both"/>
+        <w:rPr>
+          <w:rFonts w:ascii="Comenia Sans" w:hAnsi="Comenia Sans"/>
+          <w:sz w:val="24"/>
+          <w:szCs w:val="24"/>
+        </w:rPr>
+      </w:pPr>
+      <w:r>
+        <w:rPr>
+          <w:rFonts w:ascii="Comenia Sans" w:hAnsi="Comenia Sans"/>
+          <w:sz w:val="24"/>
+          <w:szCs w:val="24"/>
+        </w:rPr>
+        <w:t>Do budoucna chci lépe optimalizovat SEO</w:t>
+      </w:r>
+    </w:p>
+    <w:p>
+      <w:pPr>
+        <w:pBdr>
+          <w:top w:val="single" w:sz="4" w:space="1" w:color="auto"/>
+          <w:left w:val="single" w:sz="4" w:space="4" w:color="auto"/>
+          <w:bottom w:val="single" w:sz="4" w:space="1" w:color="auto"/>
+          <w:right w:val="single" w:sz="4" w:space="4" w:color="auto"/>
+        </w:pBdr>
+        <w:spacing w:before="240" w:after="120" w:line="240" w:lineRule="auto"/>
+        <w:jc w:val="both"/>
+        <w:rPr>
+          <w:rFonts w:ascii="Comenia Sans" w:hAnsi="Comenia Sans"/>
+          <w:sz w:val="24"/>
+          <w:szCs w:val="24"/>
+        </w:rPr>
+      </w:pPr>
+      <w:r>
+        <w:rPr>
+          <w:rFonts w:ascii="Comenia Sans" w:hAnsi="Comenia Sans"/>
+          <w:sz w:val="24"/>
+          <w:szCs w:val="24"/>
+        </w:rPr>
+        <w:t xml:space="preserve">Naučené dovednosti: </w:t>
+      </w:r>
+    </w:p>
+    <w:p>
+      <w:pPr>
+        <w:pStyle w:val="Odstavecseseznamem"/>
+        <w:numPr>
+          <w:ilvl w:val="0"/>
+          <w:numId w:val="24"/>
+        </w:numPr>
+        <w:pBdr>
+          <w:top w:val="single" w:sz="4" w:space="1" w:color="auto"/>
+          <w:left w:val="single" w:sz="4" w:space="4" w:color="auto"/>
+          <w:bottom w:val="single" w:sz="4" w:space="1" w:color="auto"/>
+          <w:right w:val="single" w:sz="4" w:space="4" w:color="auto"/>
+        </w:pBdr>
+        <w:spacing w:before="240" w:after="120" w:line="240" w:lineRule="auto"/>
+        <w:jc w:val="both"/>
+        <w:rPr>
+          <w:rFonts w:ascii="Comenia Sans" w:hAnsi="Comenia Sans"/>
+          <w:sz w:val="24"/>
+          <w:szCs w:val="24"/>
+        </w:rPr>
+      </w:pPr>
+      <w:r>
+        <w:rPr>
+          <w:rFonts w:ascii="Comenia Sans" w:hAnsi="Comenia Sans"/>
+          <w:sz w:val="24"/>
+          <w:szCs w:val="24"/>
+        </w:rPr>
+        <w:t>Jak se v </w:t>
+      </w:r>
+      <w:proofErr w:type="spellStart"/>
+      <w:r>
+        <w:rPr>
+          <w:rFonts w:ascii="Comenia Sans" w:hAnsi="Comenia Sans"/>
+          <w:sz w:val="24"/>
+          <w:szCs w:val="24"/>
+        </w:rPr>
+        <w:t>Reactu</w:t>
+      </w:r>
+      <w:proofErr w:type="spellEnd"/>
+      <w:r>
+        <w:rPr>
+          <w:rFonts w:ascii="Comenia Sans" w:hAnsi="Comenia Sans"/>
+          <w:sz w:val="24"/>
+          <w:szCs w:val="24"/>
+        </w:rPr>
+        <w:t xml:space="preserve"> správně rozděluje </w:t>
+      </w:r>
+      <w:proofErr w:type="spellStart"/>
+      <w:r>
+        <w:rPr>
+          <w:rFonts w:ascii="Comenia Sans" w:hAnsi="Comenia Sans"/>
+          <w:sz w:val="24"/>
+          <w:szCs w:val="24"/>
+        </w:rPr>
+        <w:t>css</w:t>
+      </w:r>
+      <w:proofErr w:type="spellEnd"/>
+      <w:r>
+        <w:rPr>
+          <w:rFonts w:ascii="Comenia Sans" w:hAnsi="Comenia Sans"/>
+          <w:sz w:val="24"/>
+          <w:szCs w:val="24"/>
+        </w:rPr>
+        <w:t xml:space="preserve"> do vrstev</w:t>
+      </w:r>
+    </w:p>
+    <w:p>
+      <w:pPr>
+        <w:pStyle w:val="Odstavecseseznamem"/>
+        <w:numPr>
+          <w:ilvl w:val="0"/>
+          <w:numId w:val="24"/>
+        </w:numPr>
+        <w:pBdr>
+          <w:top w:val="single" w:sz="4" w:space="1" w:color="auto"/>
+          <w:left w:val="single" w:sz="4" w:space="4" w:color="auto"/>
+          <w:bottom w:val="single" w:sz="4" w:space="1" w:color="auto"/>
+          <w:right w:val="single" w:sz="4" w:space="4" w:color="auto"/>
+        </w:pBdr>
+        <w:spacing w:before="240" w:after="120" w:line="240" w:lineRule="auto"/>
+        <w:jc w:val="both"/>
+        <w:rPr>
+          <w:rFonts w:ascii="Comenia Sans" w:hAnsi="Comenia Sans"/>
+          <w:sz w:val="24"/>
+          <w:szCs w:val="24"/>
+        </w:rPr>
+      </w:pPr>
+      <w:r>
+        <w:rPr>
+          <w:rFonts w:ascii="Comenia Sans" w:hAnsi="Comenia Sans"/>
+          <w:sz w:val="24"/>
+          <w:szCs w:val="24"/>
+        </w:rPr>
+        <w:t xml:space="preserve">Co to jsou vlastně </w:t>
+      </w:r>
+      <w:proofErr w:type="spellStart"/>
+      <w:r>
+        <w:rPr>
+          <w:rFonts w:ascii="Comenia Sans" w:hAnsi="Comenia Sans"/>
+          <w:sz w:val="24"/>
+          <w:szCs w:val="24"/>
+        </w:rPr>
+        <w:t>css</w:t>
+      </w:r>
+      <w:proofErr w:type="spellEnd"/>
+      <w:r>
+        <w:rPr>
+          <w:rFonts w:ascii="Comenia Sans" w:hAnsi="Comenia Sans"/>
+          <w:sz w:val="24"/>
+          <w:szCs w:val="24"/>
+        </w:rPr>
+        <w:t xml:space="preserve"> vrstvy a k čemu se používají</w:t>
+      </w:r>
+    </w:p>
+    <w:p>
+      <w:pPr>
+        <w:pStyle w:val="Odstavecseseznamem"/>
+        <w:numPr>
+          <w:ilvl w:val="0"/>
+          <w:numId w:val="24"/>
+        </w:numPr>
+        <w:pBdr>
+          <w:top w:val="single" w:sz="4" w:space="1" w:color="auto"/>
+          <w:left w:val="single" w:sz="4" w:space="4" w:color="auto"/>
+          <w:bottom w:val="single" w:sz="4" w:space="1" w:color="auto"/>
+          <w:right w:val="single" w:sz="4" w:space="4" w:color="auto"/>
+        </w:pBdr>
+        <w:spacing w:before="240" w:after="120" w:line="240" w:lineRule="auto"/>
+        <w:jc w:val="both"/>
+        <w:rPr>
+          <w:rFonts w:ascii="Comenia Sans" w:hAnsi="Comenia Sans"/>
+          <w:sz w:val="24"/>
+          <w:szCs w:val="24"/>
+        </w:rPr>
+      </w:pPr>
+      <w:r>
+        <w:rPr>
+          <w:rFonts w:ascii="Comenia Sans" w:hAnsi="Comenia Sans"/>
+          <w:sz w:val="24"/>
+          <w:szCs w:val="24"/>
+        </w:rPr>
+        <w:t>Jak funguje SCSS a k čemu je dobré</w:t>
+      </w:r>
+    </w:p>
+    <w:p>
+      <w:pPr>
+        <w:pStyle w:val="Odstavecseseznamem"/>
+        <w:numPr>
+          <w:ilvl w:val="0"/>
+          <w:numId w:val="24"/>
+        </w:numPr>
+        <w:pBdr>
+          <w:top w:val="single" w:sz="4" w:space="1" w:color="auto"/>
+          <w:left w:val="single" w:sz="4" w:space="4" w:color="auto"/>
+          <w:bottom w:val="single" w:sz="4" w:space="1" w:color="auto"/>
+          <w:right w:val="single" w:sz="4" w:space="4" w:color="auto"/>
+        </w:pBdr>
+        <w:spacing w:before="240" w:after="120" w:line="240" w:lineRule="auto"/>
+        <w:jc w:val="both"/>
+        <w:rPr>
+          <w:rFonts w:ascii="Comenia Sans" w:hAnsi="Comenia Sans"/>
+          <w:sz w:val="24"/>
+          <w:szCs w:val="24"/>
+        </w:rPr>
+      </w:pPr>
+      <w:r>
+        <w:rPr>
+          <w:rFonts w:ascii="Comenia Sans" w:hAnsi="Comenia Sans"/>
+          <w:sz w:val="24"/>
+          <w:szCs w:val="24"/>
+        </w:rPr>
+        <w:t xml:space="preserve">Jak fungují typy, </w:t>
+      </w:r>
+      <w:proofErr w:type="spellStart"/>
+      <w:r>
+        <w:rPr>
+          <w:rFonts w:ascii="Comenia Sans" w:hAnsi="Comenia Sans"/>
+          <w:sz w:val="24"/>
+          <w:szCs w:val="24"/>
+        </w:rPr>
+        <w:t>hooky</w:t>
+      </w:r>
+      <w:proofErr w:type="spellEnd"/>
+      <w:r>
+        <w:rPr>
+          <w:rFonts w:ascii="Comenia Sans" w:hAnsi="Comenia Sans"/>
+          <w:sz w:val="24"/>
+          <w:szCs w:val="24"/>
+        </w:rPr>
+        <w:t xml:space="preserve"> a </w:t>
+      </w:r>
+      <w:proofErr w:type="spellStart"/>
+      <w:r>
+        <w:rPr>
+          <w:rFonts w:ascii="Comenia Sans" w:hAnsi="Comenia Sans"/>
+          <w:sz w:val="24"/>
+          <w:szCs w:val="24"/>
+        </w:rPr>
+        <w:t>services</w:t>
+      </w:r>
+      <w:proofErr w:type="spellEnd"/>
+      <w:r>
+        <w:rPr>
+          <w:rFonts w:ascii="Comenia Sans" w:hAnsi="Comenia Sans"/>
+          <w:sz w:val="24"/>
+          <w:szCs w:val="24"/>
+        </w:rPr>
+        <w:t xml:space="preserve"> v </w:t>
+      </w:r>
+      <w:proofErr w:type="spellStart"/>
+      <w:r>
+        <w:rPr>
+          <w:rFonts w:ascii="Comenia Sans" w:hAnsi="Comenia Sans"/>
+          <w:sz w:val="24"/>
+          <w:szCs w:val="24"/>
+        </w:rPr>
+        <w:t>Typescript</w:t>
+      </w:r>
+      <w:proofErr w:type="spellEnd"/>
+      <w:r>
+        <w:rPr>
+          <w:rFonts w:ascii="Comenia Sans" w:hAnsi="Comenia Sans"/>
+          <w:sz w:val="24"/>
+          <w:szCs w:val="24"/>
+        </w:rPr>
+        <w:t xml:space="preserve"> terminologi</w:t>
+      </w:r>
+      <w:r>
+        <w:rPr>
+          <w:rFonts w:ascii="Comenia Sans" w:hAnsi="Comenia Sans"/>
+          <w:sz w:val="24"/>
+          <w:szCs w:val="24"/>
+        </w:rPr>
+        <w:t>i</w:t>
+      </w:r>
+      <w:r>
+        <w:rPr>
+          <w:rFonts w:ascii="Comenia Sans" w:hAnsi="Comenia Sans"/>
+          <w:sz w:val="24"/>
+          <w:szCs w:val="24"/>
+        </w:rPr>
+        <w:t xml:space="preserve"> a k čemu se používají</w:t>
+      </w:r>
+    </w:p>
+    <w:p>
+      <w:pPr>
+        <w:pStyle w:val="Odstavecseseznamem"/>
+        <w:numPr>
+          <w:ilvl w:val="0"/>
+          <w:numId w:val="24"/>
+        </w:numPr>
+        <w:pBdr>
+          <w:top w:val="single" w:sz="4" w:space="1" w:color="auto"/>
+          <w:left w:val="single" w:sz="4" w:space="4" w:color="auto"/>
+          <w:bottom w:val="single" w:sz="4" w:space="1" w:color="auto"/>
+          <w:right w:val="single" w:sz="4" w:space="4" w:color="auto"/>
+        </w:pBdr>
+        <w:spacing w:before="240" w:after="120" w:line="240" w:lineRule="auto"/>
+        <w:jc w:val="both"/>
+        <w:rPr>
+          <w:rFonts w:ascii="Comenia Sans" w:hAnsi="Comenia Sans"/>
+          <w:sz w:val="24"/>
+          <w:szCs w:val="24"/>
+        </w:rPr>
+      </w:pPr>
+      <w:r>
+        <w:rPr>
+          <w:rFonts w:ascii="Comenia Sans" w:hAnsi="Comenia Sans"/>
+          <w:sz w:val="24"/>
+          <w:szCs w:val="24"/>
+        </w:rPr>
+        <w:t xml:space="preserve">Jaká je ideální doporučená struktura </w:t>
+      </w:r>
+      <w:proofErr w:type="spellStart"/>
+      <w:r>
+        <w:rPr>
+          <w:rFonts w:ascii="Comenia Sans" w:hAnsi="Comenia Sans"/>
+          <w:sz w:val="24"/>
+          <w:szCs w:val="24"/>
+        </w:rPr>
+        <w:t>React</w:t>
+      </w:r>
+      <w:proofErr w:type="spellEnd"/>
+      <w:r>
+        <w:rPr>
+          <w:rFonts w:ascii="Comenia Sans" w:hAnsi="Comenia Sans"/>
+          <w:sz w:val="24"/>
+          <w:szCs w:val="24"/>
+        </w:rPr>
+        <w:t xml:space="preserve"> </w:t>
+      </w:r>
+      <w:proofErr w:type="spellStart"/>
+      <w:r>
+        <w:rPr>
+          <w:rFonts w:ascii="Comenia Sans" w:hAnsi="Comenia Sans"/>
+          <w:sz w:val="24"/>
+          <w:szCs w:val="24"/>
+        </w:rPr>
+        <w:t>Typescript</w:t>
+      </w:r>
+      <w:proofErr w:type="spellEnd"/>
+      <w:r>
+        <w:rPr>
+          <w:rFonts w:ascii="Comenia Sans" w:hAnsi="Comenia Sans"/>
+          <w:sz w:val="24"/>
+          <w:szCs w:val="24"/>
+        </w:rPr>
+        <w:t xml:space="preserve"> projektu</w:t>
+      </w:r>
     </w:p>
     <w:p>
       <w:pPr>
@@ -8981,23 +8905,153 @@
           <w:rFonts w:ascii="Comenia Sans" w:hAnsi="Comenia Sans"/>
           <w:sz w:val="24"/>
         </w:rPr>
-        <w:t xml:space="preserve">Cokoliv, co </w:t>
-      </w:r>
-      <w:proofErr w:type="gramStart"/>
-      <w:r>
-        <w:rPr>
-          <w:rFonts w:ascii="Comenia Sans" w:hAnsi="Comenia Sans"/>
-          <w:sz w:val="24"/>
-        </w:rPr>
-        <w:t>nepatří</w:t>
-      </w:r>
-      <w:proofErr w:type="gramEnd"/>
-      <w:r>
-        <w:rPr>
-          <w:rFonts w:ascii="Comenia Sans" w:hAnsi="Comenia Sans"/>
-          <w:sz w:val="24"/>
-        </w:rPr>
-        <w:t xml:space="preserve"> jinam</w:t>
+        <w:t xml:space="preserve">Web je nasazený na mojí doméně na adrese </w:t>
+      </w:r>
+      <w:hyperlink r:id="rId19" w:history="1">
+        <w:r>
+          <w:rPr>
+            <w:rStyle w:val="Hypertextovodkaz"/>
+            <w:rFonts w:ascii="Comenia Sans" w:hAnsi="Comenia Sans"/>
+            <w:sz w:val="24"/>
+          </w:rPr>
+          <w:t>https://jarousnemec.cz/</w:t>
+        </w:r>
+      </w:hyperlink>
+      <w:r>
+        <w:rPr>
+          <w:rFonts w:ascii="Comenia Sans" w:hAnsi="Comenia Sans"/>
+          <w:sz w:val="24"/>
+        </w:rPr>
+        <w:t xml:space="preserve"> </w:t>
+      </w:r>
+    </w:p>
+    <w:p>
+      <w:pPr>
+        <w:rPr>
+          <w:rFonts w:ascii="Comenia Sans" w:hAnsi="Comenia Sans"/>
+          <w:sz w:val="24"/>
+        </w:rPr>
+      </w:pPr>
+      <w:r>
+        <w:rPr>
+          <w:rFonts w:ascii="Comenia Sans" w:hAnsi="Comenia Sans"/>
+          <w:sz w:val="24"/>
+        </w:rPr>
+        <w:t xml:space="preserve">Výsledky z Google </w:t>
+      </w:r>
+      <w:proofErr w:type="spellStart"/>
+      <w:r>
+        <w:rPr>
+          <w:rFonts w:ascii="Comenia Sans" w:hAnsi="Comenia Sans"/>
+          <w:sz w:val="24"/>
+        </w:rPr>
+        <w:t>Lighthouse</w:t>
+      </w:r>
+      <w:proofErr w:type="spellEnd"/>
+      <w:r>
+        <w:rPr>
+          <w:rFonts w:ascii="Comenia Sans" w:hAnsi="Comenia Sans"/>
+          <w:sz w:val="24"/>
+        </w:rPr>
+        <w:t>:</w:t>
+      </w:r>
+    </w:p>
+    <w:p>
+      <w:pPr>
+        <w:rPr>
+          <w:rFonts w:ascii="Comenia Sans" w:hAnsi="Comenia Sans"/>
+          <w:sz w:val="24"/>
+        </w:rPr>
+      </w:pPr>
+      <w:r>
+        <w:rPr>
+          <w:rFonts w:ascii="Comenia Sans" w:hAnsi="Comenia Sans"/>
+          <w:sz w:val="24"/>
+        </w:rPr>
+        <w:drawing>
+          <wp:inline distT="0" distB="0" distL="0" distR="0" wp14:anchorId="23D498F1" wp14:editId="5C700EFC">
+            <wp:extent cx="6479540" cy="2959100"/>
+            <wp:effectExtent l="0" t="0" r="0" b="0"/>
+            <wp:docPr id="45454196" name="Obrázek 1" descr="Obsah obrázku text, snímek obrazovky, Písmo, číslo&#10;&#10;Popis byl vytvořen automaticky"/>
+            <wp:cNvGraphicFramePr>
+              <a:graphicFrameLocks xmlns:a="http://schemas.openxmlformats.org/drawingml/2006/main" noChangeAspect="1"/>
+            </wp:cNvGraphicFramePr>
+            <a:graphic xmlns:a="http://schemas.openxmlformats.org/drawingml/2006/main">
+              <a:graphicData uri="http://schemas.openxmlformats.org/drawingml/2006/picture">
+                <pic:pic xmlns:pic="http://schemas.openxmlformats.org/drawingml/2006/picture">
+                  <pic:nvPicPr>
+                    <pic:cNvPr id="45454196" name="Obrázek 1" descr="Obsah obrázku text, snímek obrazovky, Písmo, číslo&#10;&#10;Popis byl vytvořen automaticky"/>
+                    <pic:cNvPicPr/>
+                  </pic:nvPicPr>
+                  <pic:blipFill>
+                    <a:blip r:embed="rId20"/>
+                    <a:stretch>
+                      <a:fillRect/>
+                    </a:stretch>
+                  </pic:blipFill>
+                  <pic:spPr>
+                    <a:xfrm>
+                      <a:off x="0" y="0"/>
+                      <a:ext cx="6479540" cy="2959100"/>
+                    </a:xfrm>
+                    <a:prstGeom prst="rect">
+                      <a:avLst/>
+                    </a:prstGeom>
+                  </pic:spPr>
+                </pic:pic>
+              </a:graphicData>
+            </a:graphic>
+          </wp:inline>
+        </w:drawing>
+      </w:r>
+    </w:p>
+    <w:p>
+      <w:pPr>
+        <w:rPr>
+          <w:rFonts w:ascii="Comenia Sans" w:hAnsi="Comenia Sans"/>
+          <w:sz w:val="24"/>
+        </w:rPr>
+      </w:pPr>
+      <w:r>
+        <w:rPr>
+          <w:rFonts w:ascii="Comenia Sans" w:hAnsi="Comenia Sans"/>
+          <w:sz w:val="24"/>
+        </w:rPr>
+        <w:drawing>
+          <wp:inline distT="0" distB="0" distL="0" distR="0" wp14:anchorId="44BA09F3" wp14:editId="61522FD7">
+            <wp:extent cx="6479540" cy="2945130"/>
+            <wp:effectExtent l="0" t="0" r="0" b="7620"/>
+            <wp:docPr id="433564434" name="Obrázek 1" descr="Obsah obrázku text, snímek obrazovky, Písmo, číslo&#10;&#10;Popis byl vytvořen automaticky"/>
+            <wp:cNvGraphicFramePr>
+              <a:graphicFrameLocks xmlns:a="http://schemas.openxmlformats.org/drawingml/2006/main" noChangeAspect="1"/>
+            </wp:cNvGraphicFramePr>
+            <a:graphic xmlns:a="http://schemas.openxmlformats.org/drawingml/2006/main">
+              <a:graphicData uri="http://schemas.openxmlformats.org/drawingml/2006/picture">
+                <pic:pic xmlns:pic="http://schemas.openxmlformats.org/drawingml/2006/picture">
+                  <pic:nvPicPr>
+                    <pic:cNvPr id="433564434" name="Obrázek 1" descr="Obsah obrázku text, snímek obrazovky, Písmo, číslo&#10;&#10;Popis byl vytvořen automaticky"/>
+                    <pic:cNvPicPr/>
+                  </pic:nvPicPr>
+                  <pic:blipFill>
+                    <a:blip r:embed="rId21"/>
+                    <a:stretch>
+                      <a:fillRect/>
+                    </a:stretch>
+                  </pic:blipFill>
+                  <pic:spPr>
+                    <a:xfrm>
+                      <a:off x="0" y="0"/>
+                      <a:ext cx="6479540" cy="2945130"/>
+                    </a:xfrm>
+                    <a:prstGeom prst="rect">
+                      <a:avLst/>
+                    </a:prstGeom>
+                  </pic:spPr>
+                </pic:pic>
+              </a:graphicData>
+            </a:graphic>
+          </wp:inline>
+        </w:drawing>
       </w:r>
     </w:p>
     <w:p>
@@ -9025,7 +9079,6 @@
           <w:szCs w:val="24"/>
         </w:rPr>
       </w:pPr>
-      <w:proofErr w:type="gramStart"/>
       <w:r>
         <w:rPr>
           <w:rFonts w:ascii="Comenia Sans" w:hAnsi="Comenia Sans"/>
@@ -9040,9 +9093,26 @@
           <w:sz w:val="24"/>
           <w:szCs w:val="24"/>
         </w:rPr>
-        <w:t xml:space="preserve"> ]</w:t>
-      </w:r>
-      <w:proofErr w:type="gramEnd"/>
+        <w:t>*</w:t>
+      </w:r>
+      <w:r>
+        <w:rPr>
+          <w:rFonts w:ascii="Comenia Sans" w:hAnsi="Comenia Sans"/>
+          <w:sz w:val="24"/>
+          <w:szCs w:val="24"/>
+        </w:rPr>
+        <w:t xml:space="preserve"> ] </w:t>
+      </w:r>
+      <w:proofErr w:type="spellStart"/>
+      <w:r>
+        <w:rPr>
+          <w:rFonts w:ascii="Comenia Sans" w:hAnsi="Comenia Sans"/>
+          <w:sz w:val="24"/>
+          <w:szCs w:val="24"/>
+        </w:rPr>
+        <w:t>Executive</w:t>
+      </w:r>
+      <w:proofErr w:type="spellEnd"/>
       <w:r>
         <w:rPr>
           <w:rFonts w:ascii="Comenia Sans" w:hAnsi="Comenia Sans"/>
@@ -9058,24 +9128,6 @@
           <w:sz w:val="24"/>
           <w:szCs w:val="24"/>
         </w:rPr>
-        <w:t>Executive</w:t>
-      </w:r>
-      <w:proofErr w:type="spellEnd"/>
-      <w:r>
-        <w:rPr>
-          <w:rFonts w:ascii="Comenia Sans" w:hAnsi="Comenia Sans"/>
-          <w:sz w:val="24"/>
-          <w:szCs w:val="24"/>
-        </w:rPr>
-        <w:t xml:space="preserve"> </w:t>
-      </w:r>
-      <w:proofErr w:type="spellStart"/>
-      <w:r>
-        <w:rPr>
-          <w:rFonts w:ascii="Comenia Sans" w:hAnsi="Comenia Sans"/>
-          <w:sz w:val="24"/>
-          <w:szCs w:val="24"/>
-        </w:rPr>
         <w:t>Summary</w:t>
       </w:r>
       <w:proofErr w:type="spellEnd"/>
@@ -9097,7 +9149,6 @@
           <w:szCs w:val="24"/>
         </w:rPr>
       </w:pPr>
-      <w:proofErr w:type="gramStart"/>
       <w:r>
         <w:rPr>
           <w:rFonts w:ascii="Comenia Sans" w:hAnsi="Comenia Sans"/>
@@ -9112,16 +9163,15 @@
           <w:sz w:val="24"/>
           <w:szCs w:val="24"/>
         </w:rPr>
-        <w:t xml:space="preserve"> ]</w:t>
-      </w:r>
-      <w:proofErr w:type="gramEnd"/>
-      <w:r>
-        <w:rPr>
-          <w:rFonts w:ascii="Comenia Sans" w:hAnsi="Comenia Sans"/>
-          <w:sz w:val="24"/>
-          <w:szCs w:val="24"/>
-        </w:rPr>
-        <w:t xml:space="preserve"> </w:t>
+        <w:t>*</w:t>
+      </w:r>
+      <w:r>
+        <w:rPr>
+          <w:rFonts w:ascii="Comenia Sans" w:hAnsi="Comenia Sans"/>
+          <w:sz w:val="24"/>
+          <w:szCs w:val="24"/>
+        </w:rPr>
+        <w:t xml:space="preserve"> ] </w:t>
       </w:r>
       <w:r>
         <w:rPr>
@@ -9141,7 +9191,6 @@
           <w:szCs w:val="24"/>
         </w:rPr>
       </w:pPr>
-      <w:proofErr w:type="gramStart"/>
       <w:r>
         <w:rPr>
           <w:rFonts w:ascii="Comenia Sans" w:hAnsi="Comenia Sans"/>
@@ -9156,16 +9205,15 @@
           <w:sz w:val="24"/>
           <w:szCs w:val="24"/>
         </w:rPr>
-        <w:t xml:space="preserve"> ]</w:t>
-      </w:r>
-      <w:proofErr w:type="gramEnd"/>
-      <w:r>
-        <w:rPr>
-          <w:rFonts w:ascii="Comenia Sans" w:hAnsi="Comenia Sans"/>
-          <w:sz w:val="24"/>
-          <w:szCs w:val="24"/>
-        </w:rPr>
-        <w:t xml:space="preserve"> Sc</w:t>
+        <w:t xml:space="preserve">* </w:t>
+      </w:r>
+      <w:r>
+        <w:rPr>
+          <w:rFonts w:ascii="Comenia Sans" w:hAnsi="Comenia Sans"/>
+          <w:sz w:val="24"/>
+          <w:szCs w:val="24"/>
+        </w:rPr>
+        <w:t>] Sc</w:t>
       </w:r>
       <w:r>
         <w:rPr>
@@ -9185,7 +9233,6 @@
           <w:szCs w:val="24"/>
         </w:rPr>
       </w:pPr>
-      <w:proofErr w:type="gramStart"/>
       <w:r>
         <w:rPr>
           <w:rFonts w:ascii="Comenia Sans" w:hAnsi="Comenia Sans"/>
@@ -9200,16 +9247,15 @@
           <w:sz w:val="24"/>
           <w:szCs w:val="24"/>
         </w:rPr>
-        <w:t xml:space="preserve"> ]</w:t>
-      </w:r>
-      <w:proofErr w:type="gramEnd"/>
-      <w:r>
-        <w:rPr>
-          <w:rFonts w:ascii="Comenia Sans" w:hAnsi="Comenia Sans"/>
-          <w:sz w:val="24"/>
-          <w:szCs w:val="24"/>
-        </w:rPr>
-        <w:t xml:space="preserve"> </w:t>
+        <w:t>*</w:t>
+      </w:r>
+      <w:r>
+        <w:rPr>
+          <w:rFonts w:ascii="Comenia Sans" w:hAnsi="Comenia Sans"/>
+          <w:sz w:val="24"/>
+          <w:szCs w:val="24"/>
+        </w:rPr>
+        <w:t xml:space="preserve"> ] </w:t>
       </w:r>
       <w:r>
         <w:rPr>
@@ -9253,7 +9299,6 @@
           <w:szCs w:val="24"/>
         </w:rPr>
       </w:pPr>
-      <w:proofErr w:type="gramStart"/>
       <w:r>
         <w:rPr>
           <w:rFonts w:ascii="Comenia Sans" w:hAnsi="Comenia Sans"/>
@@ -9268,16 +9313,15 @@
           <w:sz w:val="24"/>
           <w:szCs w:val="24"/>
         </w:rPr>
-        <w:t xml:space="preserve"> ]</w:t>
-      </w:r>
-      <w:proofErr w:type="gramEnd"/>
-      <w:r>
-        <w:rPr>
-          <w:rFonts w:ascii="Comenia Sans" w:hAnsi="Comenia Sans"/>
-          <w:sz w:val="24"/>
-          <w:szCs w:val="24"/>
-        </w:rPr>
-        <w:t xml:space="preserve"> </w:t>
+        <w:t>*</w:t>
+      </w:r>
+      <w:r>
+        <w:rPr>
+          <w:rFonts w:ascii="Comenia Sans" w:hAnsi="Comenia Sans"/>
+          <w:sz w:val="24"/>
+          <w:szCs w:val="24"/>
+        </w:rPr>
+        <w:t xml:space="preserve"> ] </w:t>
       </w:r>
       <w:r>
         <w:rPr>
@@ -9323,91 +9367,6 @@
           <w:szCs w:val="24"/>
         </w:rPr>
       </w:pPr>
-      <w:proofErr w:type="gramStart"/>
-      <w:r>
-        <w:rPr>
-          <w:rFonts w:ascii="Comenia Sans" w:hAnsi="Comenia Sans"/>
-          <w:sz w:val="24"/>
-          <w:szCs w:val="24"/>
-        </w:rPr>
-        <w:t>[ ]</w:t>
-      </w:r>
-      <w:proofErr w:type="gramEnd"/>
-      <w:r>
-        <w:rPr>
-          <w:rFonts w:ascii="Comenia Sans" w:hAnsi="Comenia Sans"/>
-          <w:sz w:val="24"/>
-          <w:szCs w:val="24"/>
-        </w:rPr>
-        <w:t xml:space="preserve"> Architektura a logika rozvržení popsány.</w:t>
-      </w:r>
-    </w:p>
-    <w:p>
-      <w:pPr>
-        <w:spacing w:before="240" w:after="120" w:line="240" w:lineRule="auto"/>
-        <w:rPr>
-          <w:rFonts w:ascii="Comenia Sans" w:hAnsi="Comenia Sans"/>
-          <w:sz w:val="24"/>
-          <w:szCs w:val="24"/>
-        </w:rPr>
-      </w:pPr>
-      <w:proofErr w:type="gramStart"/>
-      <w:r>
-        <w:rPr>
-          <w:rFonts w:ascii="Comenia Sans" w:hAnsi="Comenia Sans"/>
-          <w:sz w:val="24"/>
-          <w:szCs w:val="24"/>
-        </w:rPr>
-        <w:t>[ ]</w:t>
-      </w:r>
-      <w:proofErr w:type="gramEnd"/>
-      <w:r>
-        <w:rPr>
-          <w:rFonts w:ascii="Comenia Sans" w:hAnsi="Comenia Sans"/>
-          <w:sz w:val="24"/>
-          <w:szCs w:val="24"/>
-        </w:rPr>
-        <w:t xml:space="preserve"> Komponenty implementovány.</w:t>
-      </w:r>
-    </w:p>
-    <w:p>
-      <w:pPr>
-        <w:spacing w:before="240" w:after="120" w:line="240" w:lineRule="auto"/>
-        <w:rPr>
-          <w:rFonts w:ascii="Comenia Sans" w:hAnsi="Comenia Sans"/>
-          <w:sz w:val="24"/>
-          <w:szCs w:val="24"/>
-        </w:rPr>
-      </w:pPr>
-      <w:proofErr w:type="gramStart"/>
-      <w:r>
-        <w:rPr>
-          <w:rFonts w:ascii="Comenia Sans" w:hAnsi="Comenia Sans"/>
-          <w:sz w:val="24"/>
-          <w:szCs w:val="24"/>
-        </w:rPr>
-        <w:t>[ ]</w:t>
-      </w:r>
-      <w:proofErr w:type="gramEnd"/>
-      <w:r>
-        <w:rPr>
-          <w:rFonts w:ascii="Comenia Sans" w:hAnsi="Comenia Sans"/>
-          <w:sz w:val="24"/>
-          <w:szCs w:val="24"/>
-        </w:rPr>
-        <w:t xml:space="preserve"> Scénáře použití komponent implementovány.</w:t>
-      </w:r>
-    </w:p>
-    <w:p>
-      <w:pPr>
-        <w:spacing w:before="240" w:after="120" w:line="240" w:lineRule="auto"/>
-        <w:rPr>
-          <w:rFonts w:ascii="Comenia Sans" w:hAnsi="Comenia Sans"/>
-          <w:sz w:val="24"/>
-          <w:szCs w:val="24"/>
-        </w:rPr>
-      </w:pPr>
-      <w:proofErr w:type="gramStart"/>
       <w:r>
         <w:rPr>
           <w:rFonts w:ascii="Comenia Sans" w:hAnsi="Comenia Sans"/>
@@ -9422,28 +9381,26 @@
           <w:sz w:val="24"/>
           <w:szCs w:val="24"/>
         </w:rPr>
-        <w:t xml:space="preserve"> ]</w:t>
-      </w:r>
-      <w:proofErr w:type="gramEnd"/>
-      <w:r>
-        <w:rPr>
-          <w:rFonts w:ascii="Comenia Sans" w:hAnsi="Comenia Sans"/>
-          <w:sz w:val="24"/>
-          <w:szCs w:val="24"/>
-        </w:rPr>
-        <w:t xml:space="preserve"> CSS vrstvy a modifikátory fungují.</w:t>
-      </w:r>
-    </w:p>
-    <w:p>
-      <w:pPr>
-        <w:spacing w:before="240" w:after="120" w:line="240" w:lineRule="auto"/>
-        <w:rPr>
-          <w:rFonts w:ascii="Comenia Sans" w:hAnsi="Comenia Sans"/>
-          <w:sz w:val="24"/>
-          <w:szCs w:val="24"/>
-        </w:rPr>
-      </w:pPr>
-      <w:proofErr w:type="gramStart"/>
+        <w:t>*</w:t>
+      </w:r>
+      <w:r>
+        <w:rPr>
+          <w:rFonts w:ascii="Comenia Sans" w:hAnsi="Comenia Sans"/>
+          <w:sz w:val="24"/>
+          <w:szCs w:val="24"/>
+        </w:rPr>
+        <w:t xml:space="preserve"> ] Architektura a logika rozvržení popsány.</w:t>
+      </w:r>
+    </w:p>
+    <w:p>
+      <w:pPr>
+        <w:spacing w:before="240" w:after="120" w:line="240" w:lineRule="auto"/>
+        <w:rPr>
+          <w:rFonts w:ascii="Comenia Sans" w:hAnsi="Comenia Sans"/>
+          <w:sz w:val="24"/>
+          <w:szCs w:val="24"/>
+        </w:rPr>
+      </w:pPr>
       <w:r>
         <w:rPr>
           <w:rFonts w:ascii="Comenia Sans" w:hAnsi="Comenia Sans"/>
@@ -9458,28 +9415,26 @@
           <w:sz w:val="24"/>
           <w:szCs w:val="24"/>
         </w:rPr>
-        <w:t xml:space="preserve"> ]</w:t>
-      </w:r>
-      <w:proofErr w:type="gramEnd"/>
-      <w:r>
-        <w:rPr>
-          <w:rFonts w:ascii="Comenia Sans" w:hAnsi="Comenia Sans"/>
-          <w:sz w:val="24"/>
-          <w:szCs w:val="24"/>
-        </w:rPr>
-        <w:t xml:space="preserve"> Implementace odpovídá návrhu.</w:t>
-      </w:r>
-    </w:p>
-    <w:p>
-      <w:pPr>
-        <w:spacing w:before="240" w:after="120" w:line="240" w:lineRule="auto"/>
-        <w:rPr>
-          <w:rFonts w:ascii="Comenia Sans" w:hAnsi="Comenia Sans"/>
-          <w:sz w:val="24"/>
-          <w:szCs w:val="24"/>
-        </w:rPr>
-      </w:pPr>
-      <w:proofErr w:type="gramStart"/>
+        <w:t>*</w:t>
+      </w:r>
+      <w:r>
+        <w:rPr>
+          <w:rFonts w:ascii="Comenia Sans" w:hAnsi="Comenia Sans"/>
+          <w:sz w:val="24"/>
+          <w:szCs w:val="24"/>
+        </w:rPr>
+        <w:t xml:space="preserve"> ] Komponenty implementovány.</w:t>
+      </w:r>
+    </w:p>
+    <w:p>
+      <w:pPr>
+        <w:spacing w:before="240" w:after="120" w:line="240" w:lineRule="auto"/>
+        <w:rPr>
+          <w:rFonts w:ascii="Comenia Sans" w:hAnsi="Comenia Sans"/>
+          <w:sz w:val="24"/>
+          <w:szCs w:val="24"/>
+        </w:rPr>
+      </w:pPr>
       <w:r>
         <w:rPr>
           <w:rFonts w:ascii="Comenia Sans" w:hAnsi="Comenia Sans"/>
@@ -9494,16 +9449,117 @@
           <w:sz w:val="24"/>
           <w:szCs w:val="24"/>
         </w:rPr>
-        <w:t xml:space="preserve"> ]</w:t>
-      </w:r>
-      <w:proofErr w:type="gramEnd"/>
-      <w:r>
-        <w:rPr>
-          <w:rFonts w:ascii="Comenia Sans" w:hAnsi="Comenia Sans"/>
-          <w:sz w:val="24"/>
-          <w:szCs w:val="24"/>
-        </w:rPr>
-        <w:t xml:space="preserve"> Testování provedeno: validita, </w:t>
+        <w:t>*</w:t>
+      </w:r>
+      <w:r>
+        <w:rPr>
+          <w:rFonts w:ascii="Comenia Sans" w:hAnsi="Comenia Sans"/>
+          <w:sz w:val="24"/>
+          <w:szCs w:val="24"/>
+        </w:rPr>
+        <w:t xml:space="preserve"> ] Scénáře použití komponent implementovány.</w:t>
+      </w:r>
+    </w:p>
+    <w:p>
+      <w:pPr>
+        <w:spacing w:before="240" w:after="120" w:line="240" w:lineRule="auto"/>
+        <w:rPr>
+          <w:rFonts w:ascii="Comenia Sans" w:hAnsi="Comenia Sans"/>
+          <w:sz w:val="24"/>
+          <w:szCs w:val="24"/>
+        </w:rPr>
+      </w:pPr>
+      <w:r>
+        <w:rPr>
+          <w:rFonts w:ascii="Comenia Sans" w:hAnsi="Comenia Sans"/>
+          <w:sz w:val="24"/>
+          <w:szCs w:val="24"/>
+        </w:rPr>
+        <w:t>[</w:t>
+      </w:r>
+      <w:r>
+        <w:rPr>
+          <w:rFonts w:ascii="Comenia Sans" w:hAnsi="Comenia Sans"/>
+          <w:sz w:val="24"/>
+          <w:szCs w:val="24"/>
+        </w:rPr>
+        <w:t>*</w:t>
+      </w:r>
+      <w:r>
+        <w:rPr>
+          <w:rFonts w:ascii="Comenia Sans" w:hAnsi="Comenia Sans"/>
+          <w:sz w:val="24"/>
+          <w:szCs w:val="24"/>
+        </w:rPr>
+        <w:t xml:space="preserve"> ] CSS vrstvy a modifikátory fungují.</w:t>
+      </w:r>
+    </w:p>
+    <w:p>
+      <w:pPr>
+        <w:spacing w:before="240" w:after="120" w:line="240" w:lineRule="auto"/>
+        <w:rPr>
+          <w:rFonts w:ascii="Comenia Sans" w:hAnsi="Comenia Sans"/>
+          <w:sz w:val="24"/>
+          <w:szCs w:val="24"/>
+        </w:rPr>
+      </w:pPr>
+      <w:r>
+        <w:rPr>
+          <w:rFonts w:ascii="Comenia Sans" w:hAnsi="Comenia Sans"/>
+          <w:sz w:val="24"/>
+          <w:szCs w:val="24"/>
+        </w:rPr>
+        <w:t>[</w:t>
+      </w:r>
+      <w:r>
+        <w:rPr>
+          <w:rFonts w:ascii="Comenia Sans" w:hAnsi="Comenia Sans"/>
+          <w:sz w:val="24"/>
+          <w:szCs w:val="24"/>
+        </w:rPr>
+        <w:t>*</w:t>
+      </w:r>
+      <w:r>
+        <w:rPr>
+          <w:rFonts w:ascii="Comenia Sans" w:hAnsi="Comenia Sans"/>
+          <w:sz w:val="24"/>
+          <w:szCs w:val="24"/>
+        </w:rPr>
+        <w:t xml:space="preserve"> ] Implementace odpovídá návrhu.</w:t>
+      </w:r>
+    </w:p>
+    <w:p>
+      <w:pPr>
+        <w:spacing w:before="240" w:after="120" w:line="240" w:lineRule="auto"/>
+        <w:rPr>
+          <w:rFonts w:ascii="Comenia Sans" w:hAnsi="Comenia Sans"/>
+          <w:sz w:val="24"/>
+          <w:szCs w:val="24"/>
+        </w:rPr>
+      </w:pPr>
+      <w:r>
+        <w:rPr>
+          <w:rFonts w:ascii="Comenia Sans" w:hAnsi="Comenia Sans"/>
+          <w:sz w:val="24"/>
+          <w:szCs w:val="24"/>
+        </w:rPr>
+        <w:t>[</w:t>
+      </w:r>
+      <w:r>
+        <w:rPr>
+          <w:rFonts w:ascii="Comenia Sans" w:hAnsi="Comenia Sans"/>
+          <w:sz w:val="24"/>
+          <w:szCs w:val="24"/>
+        </w:rPr>
+        <w:t>*</w:t>
+      </w:r>
+      <w:r>
+        <w:rPr>
+          <w:rFonts w:ascii="Comenia Sans" w:hAnsi="Comenia Sans"/>
+          <w:sz w:val="24"/>
+          <w:szCs w:val="24"/>
+        </w:rPr>
+        <w:t xml:space="preserve"> ] Testování provedeno: validita, </w:t>
       </w:r>
       <w:r>
         <w:rPr>
@@ -9563,7 +9619,6 @@
           <w:szCs w:val="24"/>
         </w:rPr>
       </w:pPr>
-      <w:proofErr w:type="gramStart"/>
       <w:r>
         <w:rPr>
           <w:rFonts w:ascii="Comenia Sans" w:hAnsi="Comenia Sans"/>
@@ -9578,28 +9633,26 @@
           <w:sz w:val="24"/>
           <w:szCs w:val="24"/>
         </w:rPr>
-        <w:t xml:space="preserve"> ]</w:t>
-      </w:r>
-      <w:proofErr w:type="gramEnd"/>
-      <w:r>
-        <w:rPr>
-          <w:rFonts w:ascii="Comenia Sans" w:hAnsi="Comenia Sans"/>
-          <w:sz w:val="24"/>
-          <w:szCs w:val="24"/>
-        </w:rPr>
-        <w:t xml:space="preserve"> Omezení projektu popsána.</w:t>
-      </w:r>
-    </w:p>
-    <w:p>
-      <w:pPr>
-        <w:spacing w:before="240" w:after="120" w:line="240" w:lineRule="auto"/>
-        <w:rPr>
-          <w:rFonts w:ascii="Comenia Sans" w:hAnsi="Comenia Sans"/>
-          <w:sz w:val="24"/>
-          <w:szCs w:val="24"/>
-        </w:rPr>
-      </w:pPr>
-      <w:proofErr w:type="gramStart"/>
+        <w:t>*</w:t>
+      </w:r>
+      <w:r>
+        <w:rPr>
+          <w:rFonts w:ascii="Comenia Sans" w:hAnsi="Comenia Sans"/>
+          <w:sz w:val="24"/>
+          <w:szCs w:val="24"/>
+        </w:rPr>
+        <w:t xml:space="preserve"> ] Omezení projektu popsána.</w:t>
+      </w:r>
+    </w:p>
+    <w:p>
+      <w:pPr>
+        <w:spacing w:before="240" w:after="120" w:line="240" w:lineRule="auto"/>
+        <w:rPr>
+          <w:rFonts w:ascii="Comenia Sans" w:hAnsi="Comenia Sans"/>
+          <w:sz w:val="24"/>
+          <w:szCs w:val="24"/>
+        </w:rPr>
+      </w:pPr>
       <w:r>
         <w:rPr>
           <w:rFonts w:ascii="Comenia Sans" w:hAnsi="Comenia Sans"/>
@@ -9614,16 +9667,15 @@
           <w:sz w:val="24"/>
           <w:szCs w:val="24"/>
         </w:rPr>
-        <w:t xml:space="preserve"> ]</w:t>
-      </w:r>
-      <w:proofErr w:type="gramEnd"/>
-      <w:r>
-        <w:rPr>
-          <w:rFonts w:ascii="Comenia Sans" w:hAnsi="Comenia Sans"/>
-          <w:sz w:val="24"/>
-          <w:szCs w:val="24"/>
-        </w:rPr>
-        <w:t xml:space="preserve"> Sebereflexe </w:t>
+        <w:t>*</w:t>
+      </w:r>
+      <w:r>
+        <w:rPr>
+          <w:rFonts w:ascii="Comenia Sans" w:hAnsi="Comenia Sans"/>
+          <w:sz w:val="24"/>
+          <w:szCs w:val="24"/>
+        </w:rPr>
+        <w:t xml:space="preserve"> ] Sebereflexe </w:t>
       </w:r>
       <w:r>
         <w:rPr>
@@ -9881,6 +9933,119 @@
     </w:lvl>
   </w:abstractNum>
   <w:abstractNum w:abstractNumId="2" w15:restartNumberingAfterBreak="0">
+    <w:nsid w:val="0CF53E9A"/>
+    <w:multiLevelType w:val="hybridMultilevel"/>
+    <w:tmpl w:val="C66EF3D8"/>
+    <w:lvl w:ilvl="0" w:tplc="04050001">
+      <w:start w:val="1"/>
+      <w:numFmt w:val="bullet"/>
+      <w:lvlText w:val=""/>
+      <w:lvlJc w:val="left"/>
+      <w:pPr>
+        <w:ind w:left="720" w:hanging="360"/>
+      </w:pPr>
+      <w:rPr>
+        <w:rFonts w:ascii="Symbol" w:hAnsi="Symbol" w:hint="default"/>
+      </w:rPr>
+    </w:lvl>
+    <w:lvl w:ilvl="1" w:tplc="04050003" w:tentative="1">
+      <w:start w:val="1"/>
+      <w:numFmt w:val="bullet"/>
+      <w:lvlText w:val="o"/>
+      <w:lvlJc w:val="left"/>
+      <w:pPr>
+        <w:ind w:left="1440" w:hanging="360"/>
+      </w:pPr>
+      <w:rPr>
+        <w:rFonts w:ascii="Courier New" w:hAnsi="Courier New" w:cs="Courier New" w:hint="default"/>
+      </w:rPr>
+    </w:lvl>
+    <w:lvl w:ilvl="2" w:tplc="04050005" w:tentative="1">
+      <w:start w:val="1"/>
+      <w:numFmt w:val="bullet"/>
+      <w:lvlText w:val=""/>
+      <w:lvlJc w:val="left"/>
+      <w:pPr>
+        <w:ind w:left="2160" w:hanging="360"/>
+      </w:pPr>
+      <w:rPr>
+        <w:rFonts w:ascii="Wingdings" w:hAnsi="Wingdings" w:hint="default"/>
+      </w:rPr>
+    </w:lvl>
+    <w:lvl w:ilvl="3" w:tplc="04050001" w:tentative="1">
+      <w:start w:val="1"/>
+      <w:numFmt w:val="bullet"/>
+      <w:lvlText w:val=""/>
+      <w:lvlJc w:val="left"/>
+      <w:pPr>
+        <w:ind w:left="2880" w:hanging="360"/>
+      </w:pPr>
+      <w:rPr>
+        <w:rFonts w:ascii="Symbol" w:hAnsi="Symbol" w:hint="default"/>
+      </w:rPr>
+    </w:lvl>
+    <w:lvl w:ilvl="4" w:tplc="04050003" w:tentative="1">
+      <w:start w:val="1"/>
+      <w:numFmt w:val="bullet"/>
+      <w:lvlText w:val="o"/>
+      <w:lvlJc w:val="left"/>
+      <w:pPr>
+        <w:ind w:left="3600" w:hanging="360"/>
+      </w:pPr>
+      <w:rPr>
+        <w:rFonts w:ascii="Courier New" w:hAnsi="Courier New" w:cs="Courier New" w:hint="default"/>
+      </w:rPr>
+    </w:lvl>
+    <w:lvl w:ilvl="5" w:tplc="04050005" w:tentative="1">
+      <w:start w:val="1"/>
+      <w:numFmt w:val="bullet"/>
+      <w:lvlText w:val=""/>
+      <w:lvlJc w:val="left"/>
+      <w:pPr>
+        <w:ind w:left="4320" w:hanging="360"/>
+      </w:pPr>
+      <w:rPr>
+        <w:rFonts w:ascii="Wingdings" w:hAnsi="Wingdings" w:hint="default"/>
+      </w:rPr>
+    </w:lvl>
+    <w:lvl w:ilvl="6" w:tplc="04050001" w:tentative="1">
+      <w:start w:val="1"/>
+      <w:numFmt w:val="bullet"/>
+      <w:lvlText w:val=""/>
+      <w:lvlJc w:val="left"/>
+      <w:pPr>
+        <w:ind w:left="5040" w:hanging="360"/>
+      </w:pPr>
+      <w:rPr>
+        <w:rFonts w:ascii="Symbol" w:hAnsi="Symbol" w:hint="default"/>
+      </w:rPr>
+    </w:lvl>
+    <w:lvl w:ilvl="7" w:tplc="04050003" w:tentative="1">
+      <w:start w:val="1"/>
+      <w:numFmt w:val="bullet"/>
+      <w:lvlText w:val="o"/>
+      <w:lvlJc w:val="left"/>
+      <w:pPr>
+        <w:ind w:left="5760" w:hanging="360"/>
+      </w:pPr>
+      <w:rPr>
+        <w:rFonts w:ascii="Courier New" w:hAnsi="Courier New" w:cs="Courier New" w:hint="default"/>
+      </w:rPr>
+    </w:lvl>
+    <w:lvl w:ilvl="8" w:tplc="04050005" w:tentative="1">
+      <w:start w:val="1"/>
+      <w:numFmt w:val="bullet"/>
+      <w:lvlText w:val=""/>
+      <w:lvlJc w:val="left"/>
+      <w:pPr>
+        <w:ind w:left="6480" w:hanging="360"/>
+      </w:pPr>
+      <w:rPr>
+        <w:rFonts w:ascii="Wingdings" w:hAnsi="Wingdings" w:hint="default"/>
+      </w:rPr>
+    </w:lvl>
+  </w:abstractNum>
+  <w:abstractNum w:abstractNumId="3" w15:restartNumberingAfterBreak="0">
     <w:nsid w:val="21270A73"/>
     <w:multiLevelType w:val="hybridMultilevel"/>
     <w:tmpl w:val="ED3CC006"/>
@@ -9993,7 +10158,7 @@
       </w:rPr>
     </w:lvl>
   </w:abstractNum>
-  <w:abstractNum w:abstractNumId="3" w15:restartNumberingAfterBreak="0">
+  <w:abstractNum w:abstractNumId="4" w15:restartNumberingAfterBreak="0">
     <w:nsid w:val="22926324"/>
     <w:multiLevelType w:val="multilevel"/>
     <w:tmpl w:val="6CCC27F4"/>
@@ -10142,7 +10307,7 @@
       </w:rPr>
     </w:lvl>
   </w:abstractNum>
-  <w:abstractNum w:abstractNumId="4" w15:restartNumberingAfterBreak="0">
+  <w:abstractNum w:abstractNumId="5" w15:restartNumberingAfterBreak="0">
     <w:nsid w:val="25392CF9"/>
     <w:multiLevelType w:val="hybridMultilevel"/>
     <w:tmpl w:val="AD54E828"/>
@@ -10255,7 +10420,7 @@
       </w:rPr>
     </w:lvl>
   </w:abstractNum>
-  <w:abstractNum w:abstractNumId="5" w15:restartNumberingAfterBreak="0">
+  <w:abstractNum w:abstractNumId="6" w15:restartNumberingAfterBreak="0">
     <w:nsid w:val="25D05CB5"/>
     <w:multiLevelType w:val="hybridMultilevel"/>
     <w:tmpl w:val="23FE2A66"/>
@@ -10368,7 +10533,7 @@
       </w:rPr>
     </w:lvl>
   </w:abstractNum>
-  <w:abstractNum w:abstractNumId="6" w15:restartNumberingAfterBreak="0">
+  <w:abstractNum w:abstractNumId="7" w15:restartNumberingAfterBreak="0">
     <w:nsid w:val="28B6145E"/>
     <w:multiLevelType w:val="hybridMultilevel"/>
     <w:tmpl w:val="B9E4F88C"/>
@@ -10481,7 +10646,7 @@
       </w:rPr>
     </w:lvl>
   </w:abstractNum>
-  <w:abstractNum w:abstractNumId="7" w15:restartNumberingAfterBreak="0">
+  <w:abstractNum w:abstractNumId="8" w15:restartNumberingAfterBreak="0">
     <w:nsid w:val="2E4262BF"/>
     <w:multiLevelType w:val="hybridMultilevel"/>
     <w:tmpl w:val="051090DA"/>
@@ -10594,7 +10759,7 @@
       </w:rPr>
     </w:lvl>
   </w:abstractNum>
-  <w:abstractNum w:abstractNumId="8" w15:restartNumberingAfterBreak="0">
+  <w:abstractNum w:abstractNumId="9" w15:restartNumberingAfterBreak="0">
     <w:nsid w:val="2FF4647D"/>
     <w:multiLevelType w:val="hybridMultilevel"/>
     <w:tmpl w:val="F7DAFF82"/>
@@ -10707,7 +10872,7 @@
       </w:rPr>
     </w:lvl>
   </w:abstractNum>
-  <w:abstractNum w:abstractNumId="9" w15:restartNumberingAfterBreak="0">
+  <w:abstractNum w:abstractNumId="10" w15:restartNumberingAfterBreak="0">
     <w:nsid w:val="33BC6EBD"/>
     <w:multiLevelType w:val="hybridMultilevel"/>
     <w:tmpl w:val="6D26C3BA"/>
@@ -10820,10 +10985,123 @@
       </w:rPr>
     </w:lvl>
   </w:abstractNum>
-  <w:abstractNum w:abstractNumId="10" w15:restartNumberingAfterBreak="0">
+  <w:abstractNum w:abstractNumId="11" w15:restartNumberingAfterBreak="0">
+    <w:nsid w:val="3C7050F4"/>
+    <w:multiLevelType w:val="hybridMultilevel"/>
+    <w:tmpl w:val="BF70ACDE"/>
+    <w:lvl w:ilvl="0" w:tplc="04050001">
+      <w:start w:val="1"/>
+      <w:numFmt w:val="bullet"/>
+      <w:lvlText w:val=""/>
+      <w:lvlJc w:val="left"/>
+      <w:pPr>
+        <w:ind w:left="720" w:hanging="360"/>
+      </w:pPr>
+      <w:rPr>
+        <w:rFonts w:ascii="Symbol" w:hAnsi="Symbol" w:hint="default"/>
+      </w:rPr>
+    </w:lvl>
+    <w:lvl w:ilvl="1" w:tplc="04050003" w:tentative="1">
+      <w:start w:val="1"/>
+      <w:numFmt w:val="bullet"/>
+      <w:lvlText w:val="o"/>
+      <w:lvlJc w:val="left"/>
+      <w:pPr>
+        <w:ind w:left="1440" w:hanging="360"/>
+      </w:pPr>
+      <w:rPr>
+        <w:rFonts w:ascii="Courier New" w:hAnsi="Courier New" w:cs="Courier New" w:hint="default"/>
+      </w:rPr>
+    </w:lvl>
+    <w:lvl w:ilvl="2" w:tplc="04050005" w:tentative="1">
+      <w:start w:val="1"/>
+      <w:numFmt w:val="bullet"/>
+      <w:lvlText w:val=""/>
+      <w:lvlJc w:val="left"/>
+      <w:pPr>
+        <w:ind w:left="2160" w:hanging="360"/>
+      </w:pPr>
+      <w:rPr>
+        <w:rFonts w:ascii="Wingdings" w:hAnsi="Wingdings" w:hint="default"/>
+      </w:rPr>
+    </w:lvl>
+    <w:lvl w:ilvl="3" w:tplc="04050001" w:tentative="1">
+      <w:start w:val="1"/>
+      <w:numFmt w:val="bullet"/>
+      <w:lvlText w:val=""/>
+      <w:lvlJc w:val="left"/>
+      <w:pPr>
+        <w:ind w:left="2880" w:hanging="360"/>
+      </w:pPr>
+      <w:rPr>
+        <w:rFonts w:ascii="Symbol" w:hAnsi="Symbol" w:hint="default"/>
+      </w:rPr>
+    </w:lvl>
+    <w:lvl w:ilvl="4" w:tplc="04050003" w:tentative="1">
+      <w:start w:val="1"/>
+      <w:numFmt w:val="bullet"/>
+      <w:lvlText w:val="o"/>
+      <w:lvlJc w:val="left"/>
+      <w:pPr>
+        <w:ind w:left="3600" w:hanging="360"/>
+      </w:pPr>
+      <w:rPr>
+        <w:rFonts w:ascii="Courier New" w:hAnsi="Courier New" w:cs="Courier New" w:hint="default"/>
+      </w:rPr>
+    </w:lvl>
+    <w:lvl w:ilvl="5" w:tplc="04050005" w:tentative="1">
+      <w:start w:val="1"/>
+      <w:numFmt w:val="bullet"/>
+      <w:lvlText w:val=""/>
+      <w:lvlJc w:val="left"/>
+      <w:pPr>
+        <w:ind w:left="4320" w:hanging="360"/>
+      </w:pPr>
+      <w:rPr>
+        <w:rFonts w:ascii="Wingdings" w:hAnsi="Wingdings" w:hint="default"/>
+      </w:rPr>
+    </w:lvl>
+    <w:lvl w:ilvl="6" w:tplc="04050001" w:tentative="1">
+      <w:start w:val="1"/>
+      <w:numFmt w:val="bullet"/>
+      <w:lvlText w:val=""/>
+      <w:lvlJc w:val="left"/>
+      <w:pPr>
+        <w:ind w:left="5040" w:hanging="360"/>
+      </w:pPr>
+      <w:rPr>
+        <w:rFonts w:ascii="Symbol" w:hAnsi="Symbol" w:hint="default"/>
+      </w:rPr>
+    </w:lvl>
+    <w:lvl w:ilvl="7" w:tplc="04050003" w:tentative="1">
+      <w:start w:val="1"/>
+      <w:numFmt w:val="bullet"/>
+      <w:lvlText w:val="o"/>
+      <w:lvlJc w:val="left"/>
+      <w:pPr>
+        <w:ind w:left="5760" w:hanging="360"/>
+      </w:pPr>
+      <w:rPr>
+        <w:rFonts w:ascii="Courier New" w:hAnsi="Courier New" w:cs="Courier New" w:hint="default"/>
+      </w:rPr>
+    </w:lvl>
+    <w:lvl w:ilvl="8" w:tplc="04050005" w:tentative="1">
+      <w:start w:val="1"/>
+      <w:numFmt w:val="bullet"/>
+      <w:lvlText w:val=""/>
+      <w:lvlJc w:val="left"/>
+      <w:pPr>
+        <w:ind w:left="6480" w:hanging="360"/>
+      </w:pPr>
+      <w:rPr>
+        <w:rFonts w:ascii="Wingdings" w:hAnsi="Wingdings" w:hint="default"/>
+      </w:rPr>
+    </w:lvl>
+  </w:abstractNum>
+  <w:abstractNum w:abstractNumId="12" w15:restartNumberingAfterBreak="0">
     <w:nsid w:val="3CD3294F"/>
     <w:multiLevelType w:val="hybridMultilevel"/>
-    <w:tmpl w:val="7332E122"/>
+    <w:tmpl w:val="BD9C92FE"/>
     <w:lvl w:ilvl="0" w:tplc="04050001">
       <w:start w:val="1"/>
       <w:numFmt w:val="bullet"/>
@@ -10933,7 +11211,7 @@
       </w:rPr>
     </w:lvl>
   </w:abstractNum>
-  <w:abstractNum w:abstractNumId="11" w15:restartNumberingAfterBreak="0">
+  <w:abstractNum w:abstractNumId="13" w15:restartNumberingAfterBreak="0">
     <w:nsid w:val="3F17066E"/>
     <w:multiLevelType w:val="hybridMultilevel"/>
     <w:tmpl w:val="D9AAFB18"/>
@@ -11046,7 +11324,7 @@
       </w:rPr>
     </w:lvl>
   </w:abstractNum>
-  <w:abstractNum w:abstractNumId="12" w15:restartNumberingAfterBreak="0">
+  <w:abstractNum w:abstractNumId="14" w15:restartNumberingAfterBreak="0">
     <w:nsid w:val="4B1A777A"/>
     <w:multiLevelType w:val="hybridMultilevel"/>
     <w:tmpl w:val="2A1860A4"/>
@@ -11159,7 +11437,7 @@
       </w:rPr>
     </w:lvl>
   </w:abstractNum>
-  <w:abstractNum w:abstractNumId="13" w15:restartNumberingAfterBreak="0">
+  <w:abstractNum w:abstractNumId="15" w15:restartNumberingAfterBreak="0">
     <w:nsid w:val="4EC23B90"/>
     <w:multiLevelType w:val="hybridMultilevel"/>
     <w:tmpl w:val="AA589118"/>
@@ -11272,7 +11550,120 @@
       </w:rPr>
     </w:lvl>
   </w:abstractNum>
-  <w:abstractNum w:abstractNumId="14" w15:restartNumberingAfterBreak="0">
+  <w:abstractNum w:abstractNumId="16" w15:restartNumberingAfterBreak="0">
+    <w:nsid w:val="58B56CB6"/>
+    <w:multiLevelType w:val="hybridMultilevel"/>
+    <w:tmpl w:val="C3CAA81C"/>
+    <w:lvl w:ilvl="0" w:tplc="04050001">
+      <w:start w:val="1"/>
+      <w:numFmt w:val="bullet"/>
+      <w:lvlText w:val=""/>
+      <w:lvlJc w:val="left"/>
+      <w:pPr>
+        <w:ind w:left="720" w:hanging="360"/>
+      </w:pPr>
+      <w:rPr>
+        <w:rFonts w:ascii="Symbol" w:hAnsi="Symbol" w:hint="default"/>
+      </w:rPr>
+    </w:lvl>
+    <w:lvl w:ilvl="1" w:tplc="04050003" w:tentative="1">
+      <w:start w:val="1"/>
+      <w:numFmt w:val="bullet"/>
+      <w:lvlText w:val="o"/>
+      <w:lvlJc w:val="left"/>
+      <w:pPr>
+        <w:ind w:left="1440" w:hanging="360"/>
+      </w:pPr>
+      <w:rPr>
+        <w:rFonts w:ascii="Courier New" w:hAnsi="Courier New" w:cs="Courier New" w:hint="default"/>
+      </w:rPr>
+    </w:lvl>
+    <w:lvl w:ilvl="2" w:tplc="04050005" w:tentative="1">
+      <w:start w:val="1"/>
+      <w:numFmt w:val="bullet"/>
+      <w:lvlText w:val=""/>
+      <w:lvlJc w:val="left"/>
+      <w:pPr>
+        <w:ind w:left="2160" w:hanging="360"/>
+      </w:pPr>
+      <w:rPr>
+        <w:rFonts w:ascii="Wingdings" w:hAnsi="Wingdings" w:hint="default"/>
+      </w:rPr>
+    </w:lvl>
+    <w:lvl w:ilvl="3" w:tplc="04050001" w:tentative="1">
+      <w:start w:val="1"/>
+      <w:numFmt w:val="bullet"/>
+      <w:lvlText w:val=""/>
+      <w:lvlJc w:val="left"/>
+      <w:pPr>
+        <w:ind w:left="2880" w:hanging="360"/>
+      </w:pPr>
+      <w:rPr>
+        <w:rFonts w:ascii="Symbol" w:hAnsi="Symbol" w:hint="default"/>
+      </w:rPr>
+    </w:lvl>
+    <w:lvl w:ilvl="4" w:tplc="04050003" w:tentative="1">
+      <w:start w:val="1"/>
+      <w:numFmt w:val="bullet"/>
+      <w:lvlText w:val="o"/>
+      <w:lvlJc w:val="left"/>
+      <w:pPr>
+        <w:ind w:left="3600" w:hanging="360"/>
+      </w:pPr>
+      <w:rPr>
+        <w:rFonts w:ascii="Courier New" w:hAnsi="Courier New" w:cs="Courier New" w:hint="default"/>
+      </w:rPr>
+    </w:lvl>
+    <w:lvl w:ilvl="5" w:tplc="04050005" w:tentative="1">
+      <w:start w:val="1"/>
+      <w:numFmt w:val="bullet"/>
+      <w:lvlText w:val=""/>
+      <w:lvlJc w:val="left"/>
+      <w:pPr>
+        <w:ind w:left="4320" w:hanging="360"/>
+      </w:pPr>
+      <w:rPr>
+        <w:rFonts w:ascii="Wingdings" w:hAnsi="Wingdings" w:hint="default"/>
+      </w:rPr>
+    </w:lvl>
+    <w:lvl w:ilvl="6" w:tplc="04050001" w:tentative="1">
+      <w:start w:val="1"/>
+      <w:numFmt w:val="bullet"/>
+      <w:lvlText w:val=""/>
+      <w:lvlJc w:val="left"/>
+      <w:pPr>
+        <w:ind w:left="5040" w:hanging="360"/>
+      </w:pPr>
+      <w:rPr>
+        <w:rFonts w:ascii="Symbol" w:hAnsi="Symbol" w:hint="default"/>
+      </w:rPr>
+    </w:lvl>
+    <w:lvl w:ilvl="7" w:tplc="04050003" w:tentative="1">
+      <w:start w:val="1"/>
+      <w:numFmt w:val="bullet"/>
+      <w:lvlText w:val="o"/>
+      <w:lvlJc w:val="left"/>
+      <w:pPr>
+        <w:ind w:left="5760" w:hanging="360"/>
+      </w:pPr>
+      <w:rPr>
+        <w:rFonts w:ascii="Courier New" w:hAnsi="Courier New" w:cs="Courier New" w:hint="default"/>
+      </w:rPr>
+    </w:lvl>
+    <w:lvl w:ilvl="8" w:tplc="04050005" w:tentative="1">
+      <w:start w:val="1"/>
+      <w:numFmt w:val="bullet"/>
+      <w:lvlText w:val=""/>
+      <w:lvlJc w:val="left"/>
+      <w:pPr>
+        <w:ind w:left="6480" w:hanging="360"/>
+      </w:pPr>
+      <w:rPr>
+        <w:rFonts w:ascii="Wingdings" w:hAnsi="Wingdings" w:hint="default"/>
+      </w:rPr>
+    </w:lvl>
+  </w:abstractNum>
+  <w:abstractNum w:abstractNumId="17" w15:restartNumberingAfterBreak="0">
     <w:nsid w:val="5C102101"/>
     <w:multiLevelType w:val="hybridMultilevel"/>
     <w:tmpl w:val="712E65E8"/>
@@ -11385,7 +11776,7 @@
       </w:rPr>
     </w:lvl>
   </w:abstractNum>
-  <w:abstractNum w:abstractNumId="15" w15:restartNumberingAfterBreak="0">
+  <w:abstractNum w:abstractNumId="18" w15:restartNumberingAfterBreak="0">
     <w:nsid w:val="5C1140C3"/>
     <w:multiLevelType w:val="hybridMultilevel"/>
     <w:tmpl w:val="35C2B7BE"/>
@@ -11498,7 +11889,7 @@
       </w:rPr>
     </w:lvl>
   </w:abstractNum>
-  <w:abstractNum w:abstractNumId="16" w15:restartNumberingAfterBreak="0">
+  <w:abstractNum w:abstractNumId="19" w15:restartNumberingAfterBreak="0">
     <w:nsid w:val="625F294A"/>
     <w:multiLevelType w:val="hybridMultilevel"/>
     <w:tmpl w:val="6070198C"/>
@@ -11584,7 +11975,120 @@
       </w:pPr>
     </w:lvl>
   </w:abstractNum>
-  <w:abstractNum w:abstractNumId="17" w15:restartNumberingAfterBreak="0">
+  <w:abstractNum w:abstractNumId="20" w15:restartNumberingAfterBreak="0">
+    <w:nsid w:val="698F6025"/>
+    <w:multiLevelType w:val="hybridMultilevel"/>
+    <w:tmpl w:val="4AFC0156"/>
+    <w:lvl w:ilvl="0" w:tplc="04050001">
+      <w:start w:val="1"/>
+      <w:numFmt w:val="bullet"/>
+      <w:lvlText w:val=""/>
+      <w:lvlJc w:val="left"/>
+      <w:pPr>
+        <w:ind w:left="720" w:hanging="360"/>
+      </w:pPr>
+      <w:rPr>
+        <w:rFonts w:ascii="Symbol" w:hAnsi="Symbol" w:hint="default"/>
+      </w:rPr>
+    </w:lvl>
+    <w:lvl w:ilvl="1" w:tplc="04050003" w:tentative="1">
+      <w:start w:val="1"/>
+      <w:numFmt w:val="bullet"/>
+      <w:lvlText w:val="o"/>
+      <w:lvlJc w:val="left"/>
+      <w:pPr>
+        <w:ind w:left="1440" w:hanging="360"/>
+      </w:pPr>
+      <w:rPr>
+        <w:rFonts w:ascii="Courier New" w:hAnsi="Courier New" w:cs="Courier New" w:hint="default"/>
+      </w:rPr>
+    </w:lvl>
+    <w:lvl w:ilvl="2" w:tplc="04050005" w:tentative="1">
+      <w:start w:val="1"/>
+      <w:numFmt w:val="bullet"/>
+      <w:lvlText w:val=""/>
+      <w:lvlJc w:val="left"/>
+      <w:pPr>
+        <w:ind w:left="2160" w:hanging="360"/>
+      </w:pPr>
+      <w:rPr>
+        <w:rFonts w:ascii="Wingdings" w:hAnsi="Wingdings" w:hint="default"/>
+      </w:rPr>
+    </w:lvl>
+    <w:lvl w:ilvl="3" w:tplc="04050001" w:tentative="1">
+      <w:start w:val="1"/>
+      <w:numFmt w:val="bullet"/>
+      <w:lvlText w:val=""/>
+      <w:lvlJc w:val="left"/>
+      <w:pPr>
+        <w:ind w:left="2880" w:hanging="360"/>
+      </w:pPr>
+      <w:rPr>
+        <w:rFonts w:ascii="Symbol" w:hAnsi="Symbol" w:hint="default"/>
+      </w:rPr>
+    </w:lvl>
+    <w:lvl w:ilvl="4" w:tplc="04050003" w:tentative="1">
+      <w:start w:val="1"/>
+      <w:numFmt w:val="bullet"/>
+      <w:lvlText w:val="o"/>
+      <w:lvlJc w:val="left"/>
+      <w:pPr>
+        <w:ind w:left="3600" w:hanging="360"/>
+      </w:pPr>
+      <w:rPr>
+        <w:rFonts w:ascii="Courier New" w:hAnsi="Courier New" w:cs="Courier New" w:hint="default"/>
+      </w:rPr>
+    </w:lvl>
+    <w:lvl w:ilvl="5" w:tplc="04050005" w:tentative="1">
+      <w:start w:val="1"/>
+      <w:numFmt w:val="bullet"/>
+      <w:lvlText w:val=""/>
+      <w:lvlJc w:val="left"/>
+      <w:pPr>
+        <w:ind w:left="4320" w:hanging="360"/>
+      </w:pPr>
+      <w:rPr>
+        <w:rFonts w:ascii="Wingdings" w:hAnsi="Wingdings" w:hint="default"/>
+      </w:rPr>
+    </w:lvl>
+    <w:lvl w:ilvl="6" w:tplc="04050001" w:tentative="1">
+      <w:start w:val="1"/>
+      <w:numFmt w:val="bullet"/>
+      <w:lvlText w:val=""/>
+      <w:lvlJc w:val="left"/>
+      <w:pPr>
+        <w:ind w:left="5040" w:hanging="360"/>
+      </w:pPr>
+      <w:rPr>
+        <w:rFonts w:ascii="Symbol" w:hAnsi="Symbol" w:hint="default"/>
+      </w:rPr>
+    </w:lvl>
+    <w:lvl w:ilvl="7" w:tplc="04050003" w:tentative="1">
+      <w:start w:val="1"/>
+      <w:numFmt w:val="bullet"/>
+      <w:lvlText w:val="o"/>
+      <w:lvlJc w:val="left"/>
+      <w:pPr>
+        <w:ind w:left="5760" w:hanging="360"/>
+      </w:pPr>
+      <w:rPr>
+        <w:rFonts w:ascii="Courier New" w:hAnsi="Courier New" w:cs="Courier New" w:hint="default"/>
+      </w:rPr>
+    </w:lvl>
+    <w:lvl w:ilvl="8" w:tplc="04050005" w:tentative="1">
+      <w:start w:val="1"/>
+      <w:numFmt w:val="bullet"/>
+      <w:lvlText w:val=""/>
+      <w:lvlJc w:val="left"/>
+      <w:pPr>
+        <w:ind w:left="6480" w:hanging="360"/>
+      </w:pPr>
+      <w:rPr>
+        <w:rFonts w:ascii="Wingdings" w:hAnsi="Wingdings" w:hint="default"/>
+      </w:rPr>
+    </w:lvl>
+  </w:abstractNum>
+  <w:abstractNum w:abstractNumId="21" w15:restartNumberingAfterBreak="0">
     <w:nsid w:val="712B45C7"/>
     <w:multiLevelType w:val="hybridMultilevel"/>
     <w:tmpl w:val="D79C3A10"/>
@@ -11697,7 +12201,7 @@
       </w:rPr>
     </w:lvl>
   </w:abstractNum>
-  <w:abstractNum w:abstractNumId="18" w15:restartNumberingAfterBreak="0">
+  <w:abstractNum w:abstractNumId="22" w15:restartNumberingAfterBreak="0">
     <w:nsid w:val="721907D8"/>
     <w:multiLevelType w:val="hybridMultilevel"/>
     <w:tmpl w:val="4DCCF84C"/>
@@ -11810,10 +12314,10 @@
       </w:rPr>
     </w:lvl>
   </w:abstractNum>
-  <w:abstractNum w:abstractNumId="19" w15:restartNumberingAfterBreak="0">
+  <w:abstractNum w:abstractNumId="23" w15:restartNumberingAfterBreak="0">
     <w:nsid w:val="7F437C66"/>
     <w:multiLevelType w:val="hybridMultilevel"/>
-    <w:tmpl w:val="B9CC3D8A"/>
+    <w:tmpl w:val="F0AA4DEA"/>
     <w:lvl w:ilvl="0" w:tplc="04050001">
       <w:start w:val="1"/>
       <w:numFmt w:val="bullet"/>
@@ -11924,64 +12428,76 @@
     </w:lvl>
   </w:abstractNum>
   <w:num w:numId="1" w16cid:durableId="803698659">
-    <w:abstractNumId w:val="4"/>
+    <w:abstractNumId w:val="5"/>
   </w:num>
   <w:num w:numId="2" w16cid:durableId="1549025260">
-    <w:abstractNumId w:val="15"/>
+    <w:abstractNumId w:val="18"/>
   </w:num>
   <w:num w:numId="3" w16cid:durableId="635649994">
-    <w:abstractNumId w:val="7"/>
+    <w:abstractNumId w:val="8"/>
   </w:num>
   <w:num w:numId="4" w16cid:durableId="903570254">
-    <w:abstractNumId w:val="18"/>
+    <w:abstractNumId w:val="22"/>
   </w:num>
   <w:num w:numId="5" w16cid:durableId="1475180473">
     <w:abstractNumId w:val="1"/>
   </w:num>
   <w:num w:numId="6" w16cid:durableId="1794983451">
-    <w:abstractNumId w:val="8"/>
+    <w:abstractNumId w:val="9"/>
   </w:num>
   <w:num w:numId="7" w16cid:durableId="315913777">
-    <w:abstractNumId w:val="9"/>
+    <w:abstractNumId w:val="10"/>
   </w:num>
   <w:num w:numId="8" w16cid:durableId="2094887635">
+    <w:abstractNumId w:val="21"/>
+  </w:num>
+  <w:num w:numId="9" w16cid:durableId="486018112">
+    <w:abstractNumId w:val="12"/>
+  </w:num>
+  <w:num w:numId="10" w16cid:durableId="743842971">
+    <w:abstractNumId w:val="7"/>
+  </w:num>
+  <w:num w:numId="11" w16cid:durableId="835262963">
+    <w:abstractNumId w:val="23"/>
+  </w:num>
+  <w:num w:numId="12" w16cid:durableId="1808619698">
+    <w:abstractNumId w:val="13"/>
+  </w:num>
+  <w:num w:numId="13" w16cid:durableId="368189667">
+    <w:abstractNumId w:val="6"/>
+  </w:num>
+  <w:num w:numId="14" w16cid:durableId="18091228">
+    <w:abstractNumId w:val="3"/>
+  </w:num>
+  <w:num w:numId="15" w16cid:durableId="132332155">
+    <w:abstractNumId w:val="14"/>
+  </w:num>
+  <w:num w:numId="16" w16cid:durableId="1675111549">
+    <w:abstractNumId w:val="4"/>
+  </w:num>
+  <w:num w:numId="17" w16cid:durableId="1620842215">
     <w:abstractNumId w:val="17"/>
   </w:num>
-  <w:num w:numId="9" w16cid:durableId="486018112">
-    <w:abstractNumId w:val="10"/>
-  </w:num>
-  <w:num w:numId="10" w16cid:durableId="743842971">
-    <w:abstractNumId w:val="6"/>
-  </w:num>
-  <w:num w:numId="11" w16cid:durableId="835262963">
+  <w:num w:numId="18" w16cid:durableId="1485701615">
     <w:abstractNumId w:val="19"/>
   </w:num>
-  <w:num w:numId="12" w16cid:durableId="1808619698">
-    <w:abstractNumId w:val="11"/>
-  </w:num>
-  <w:num w:numId="13" w16cid:durableId="368189667">
-    <w:abstractNumId w:val="5"/>
-  </w:num>
-  <w:num w:numId="14" w16cid:durableId="18091228">
-    <w:abstractNumId w:val="2"/>
-  </w:num>
-  <w:num w:numId="15" w16cid:durableId="132332155">
-    <w:abstractNumId w:val="12"/>
-  </w:num>
-  <w:num w:numId="16" w16cid:durableId="1675111549">
-    <w:abstractNumId w:val="3"/>
-  </w:num>
-  <w:num w:numId="17" w16cid:durableId="1620842215">
-    <w:abstractNumId w:val="14"/>
-  </w:num>
-  <w:num w:numId="18" w16cid:durableId="1485701615">
-    <w:abstractNumId w:val="16"/>
-  </w:num>
   <w:num w:numId="19" w16cid:durableId="1831867848">
-    <w:abstractNumId w:val="13"/>
+    <w:abstractNumId w:val="15"/>
   </w:num>
   <w:num w:numId="20" w16cid:durableId="972250468">
     <w:abstractNumId w:val="0"/>
+  </w:num>
+  <w:num w:numId="21" w16cid:durableId="1275870140">
+    <w:abstractNumId w:val="20"/>
+  </w:num>
+  <w:num w:numId="22" w16cid:durableId="1017270817">
+    <w:abstractNumId w:val="2"/>
+  </w:num>
+  <w:num w:numId="23" w16cid:durableId="1845051047">
+    <w:abstractNumId w:val="11"/>
+  </w:num>
+  <w:num w:numId="24" w16cid:durableId="334381799">
+    <w:abstractNumId w:val="16"/>
   </w:num>
   <w:numIdMacAtCleanup w:val="15"/>
 </w:numbering>
@@ -12110,6 +12626,7 @@
     <w:lsdException w:name="HTML Sample" w:semiHidden="1" w:unhideWhenUsed="1"/>
     <w:lsdException w:name="HTML Typewriter" w:semiHidden="1" w:unhideWhenUsed="1"/>
     <w:lsdException w:name="HTML Variable" w:semiHidden="1" w:unhideWhenUsed="1"/>
+    <w:lsdException w:name="Normal Table" w:semiHidden="1" w:unhideWhenUsed="1"/>
     <w:lsdException w:name="annotation subject" w:semiHidden="1" w:unhideWhenUsed="1"/>
     <w:lsdException w:name="No List" w:semiHidden="1" w:unhideWhenUsed="1"/>
     <w:lsdException w:name="Outline List 1" w:semiHidden="1" w:unhideWhenUsed="1"/>
@@ -12152,8 +12669,11 @@
     <w:lsdException w:name="Table Contemporary" w:semiHidden="1" w:unhideWhenUsed="1"/>
     <w:lsdException w:name="Table Elegant" w:semiHidden="1" w:unhideWhenUsed="1"/>
     <w:lsdException w:name="Table Professional" w:semiHidden="1" w:unhideWhenUsed="1"/>
+    <w:lsdException w:name="Table Subtle 1" w:semiHidden="1" w:unhideWhenUsed="1"/>
     <w:lsdException w:name="Table Subtle 2" w:semiHidden="1" w:unhideWhenUsed="1"/>
     <w:lsdException w:name="Table Web 1" w:semiHidden="1" w:unhideWhenUsed="1"/>
+    <w:lsdException w:name="Table Web 2" w:semiHidden="1" w:unhideWhenUsed="1"/>
+    <w:lsdException w:name="Table Web 3" w:semiHidden="1" w:unhideWhenUsed="1"/>
     <w:lsdException w:name="Balloon Text" w:semiHidden="1" w:unhideWhenUsed="1"/>
     <w:lsdException w:name="Table Grid" w:uiPriority="39"/>
     <w:lsdException w:name="Table Theme" w:semiHidden="1" w:unhideWhenUsed="1"/>
@@ -13011,880 +13531,6 @@
 </w:styles>
 </file>
 
-<file path=word/glossary/document.xml><?xml version="1.0" encoding="utf-8"?>
-<w:glossaryDocument xmlns:wpc="http://schemas.microsoft.com/office/word/2010/wordprocessingCanvas" xmlns:cx="http://schemas.microsoft.com/office/drawing/2014/chartex" xmlns:cx1="http://schemas.microsoft.com/office/drawing/2015/9/8/chartex" xmlns:cx2="http://schemas.microsoft.com/office/drawing/2015/10/21/chartex" xmlns:cx3="http://schemas.microsoft.com/office/drawing/2016/5/9/chartex" xmlns:cx4="http://schemas.microsoft.com/office/drawing/2016/5/10/chartex" xmlns:cx5="http://schemas.microsoft.com/office/drawing/2016/5/11/chartex" xmlns:cx6="http://schemas.microsoft.com/office/drawing/2016/5/12/chartex" xmlns:cx7="http://schemas.microsoft.com/office/drawing/2016/5/13/chartex" xmlns:cx8="http://schemas.microsoft.com/office/drawing/2016/5/14/chartex" xmlns:mc="http://schemas.openxmlformats.org/markup-compatibility/2006" xmlns:aink="http://schemas.microsoft.com/office/drawing/2016/ink" xmlns:am3d="http://schemas.microsoft.com/office/drawing/2017/model3d" xmlns:o="urn:schemas-microsoft-com:office:office" xmlns:oel="http://schemas.microsoft.com/office/2019/extlst" xmlns:r="http://schemas.openxmlformats.org/officeDocument/2006/relationships" xmlns:m="http://schemas.openxmlformats.org/officeDocument/2006/math" xmlns:v="urn:schemas-microsoft-com:vml" xmlns:wp14="http://schemas.microsoft.com/office/word/2010/wordprocessingDrawing" xmlns:wp="http://schemas.openxmlformats.org/drawingml/2006/wordprocessingDrawing" xmlns:w10="urn:schemas-microsoft-com:office:word" xmlns:w="http://schemas.openxmlformats.org/wordprocessingml/2006/main" xmlns:w14="http://schemas.microsoft.com/office/word/2010/wordml" xmlns:w15="http://schemas.microsoft.com/office/word/2012/wordml" xmlns:w16cex="http://schemas.microsoft.com/office/word/2018/wordml/cex" xmlns:w16cid="http://schemas.microsoft.com/office/word/2016/wordml/cid" xmlns:w16="http://schemas.microsoft.com/office/word/2018/wordml" xmlns:w16sdtdh="http://schemas.microsoft.com/office/word/2020/wordml/sdtdatahash" xmlns:w16se="http://schemas.microsoft.com/office/word/2015/wordml/symex" xmlns:wpg="http://schemas.microsoft.com/office/word/2010/wordprocessingGroup" xmlns:wpi="http://schemas.microsoft.com/office/word/2010/wordprocessingInk" xmlns:wne="http://schemas.microsoft.com/office/word/2006/wordml" xmlns:wps="http://schemas.microsoft.com/office/word/2010/wordprocessingShape" mc:Ignorable="w14 w15 w16se w16cid w16 w16cex w16sdtdh wp14">
-  <w:docParts>
-    <w:docPart>
-      <w:docPartPr>
-        <w:name w:val="D97450847176435FBA87EED0BC25C272"/>
-        <w:category>
-          <w:name w:val="Obecné"/>
-          <w:gallery w:val="placeholder"/>
-        </w:category>
-        <w:types>
-          <w:type w:val="bbPlcHdr"/>
-        </w:types>
-        <w:behaviors>
-          <w:behavior w:val="content"/>
-        </w:behaviors>
-        <w:guid w:val="{61435D15-6E13-40EE-B0D0-C6E165B30147}"/>
-      </w:docPartPr>
-      <w:docPartBody>
-        <w:p>
-          <w:pPr>
-            <w:pStyle w:val="D97450847176435FBA87EED0BC25C272"/>
-          </w:pPr>
-          <w:r>
-            <w:rPr>
-              <w:rStyle w:val="Zstupntext"/>
-            </w:rPr>
-            <w:t>Klikněte nebo klepněte sem a zadejte text.</w:t>
-          </w:r>
-        </w:p>
-      </w:docPartBody>
-    </w:docPart>
-    <w:docPart>
-      <w:docPartPr>
-        <w:name w:val="E74AD1726E424976BB1CD0D2ACFE136E"/>
-        <w:category>
-          <w:name w:val="Obecné"/>
-          <w:gallery w:val="placeholder"/>
-        </w:category>
-        <w:types>
-          <w:type w:val="bbPlcHdr"/>
-        </w:types>
-        <w:behaviors>
-          <w:behavior w:val="content"/>
-        </w:behaviors>
-        <w:guid w:val="{A6EC9B93-8855-4811-BFEA-D06B143FCD5B}"/>
-      </w:docPartPr>
-      <w:docPartBody>
-        <w:p>
-          <w:pPr>
-            <w:pStyle w:val="E74AD1726E424976BB1CD0D2ACFE136E"/>
-          </w:pPr>
-          <w:r>
-            <w:rPr>
-              <w:rStyle w:val="Zstupntext"/>
-            </w:rPr>
-            <w:t>Klikněte nebo klepněte sem a zadejte text.</w:t>
-          </w:r>
-        </w:p>
-      </w:docPartBody>
-    </w:docPart>
-    <w:docPart>
-      <w:docPartPr>
-        <w:name w:val="2BE092B156C34598881407DDB4FE991D"/>
-        <w:category>
-          <w:name w:val="Obecné"/>
-          <w:gallery w:val="placeholder"/>
-        </w:category>
-        <w:types>
-          <w:type w:val="bbPlcHdr"/>
-        </w:types>
-        <w:behaviors>
-          <w:behavior w:val="content"/>
-        </w:behaviors>
-        <w:guid w:val="{43A9C861-D665-4F49-896B-8B43A4607AE4}"/>
-      </w:docPartPr>
-      <w:docPartBody>
-        <w:p>
-          <w:pPr>
-            <w:pStyle w:val="2BE092B156C34598881407DDB4FE991D"/>
-          </w:pPr>
-          <w:r>
-            <w:rPr>
-              <w:rStyle w:val="Zstupntext"/>
-            </w:rPr>
-            <w:t>Klikněte nebo klepněte sem a zadejte text.</w:t>
-          </w:r>
-        </w:p>
-      </w:docPartBody>
-    </w:docPart>
-    <w:docPart>
-      <w:docPartPr>
-        <w:name w:val="AB6149DEAA5A4C908D07C7C3A48A588E"/>
-        <w:category>
-          <w:name w:val="Obecné"/>
-          <w:gallery w:val="placeholder"/>
-        </w:category>
-        <w:types>
-          <w:type w:val="bbPlcHdr"/>
-        </w:types>
-        <w:behaviors>
-          <w:behavior w:val="content"/>
-        </w:behaviors>
-        <w:guid w:val="{57A181F6-6974-437C-9FF9-E95F3430F8A9}"/>
-      </w:docPartPr>
-      <w:docPartBody>
-        <w:p>
-          <w:pPr>
-            <w:pStyle w:val="AB6149DEAA5A4C908D07C7C3A48A588E"/>
-          </w:pPr>
-          <w:r>
-            <w:rPr>
-              <w:rStyle w:val="Zstupntext"/>
-            </w:rPr>
-            <w:t>Klikněte nebo klepněte sem a zadejte text.</w:t>
-          </w:r>
-        </w:p>
-      </w:docPartBody>
-    </w:docPart>
-    <w:docPart>
-      <w:docPartPr>
-        <w:name w:val="46F87299E13A4F3490DC6FCC53E3718B"/>
-        <w:category>
-          <w:name w:val="Obecné"/>
-          <w:gallery w:val="placeholder"/>
-        </w:category>
-        <w:types>
-          <w:type w:val="bbPlcHdr"/>
-        </w:types>
-        <w:behaviors>
-          <w:behavior w:val="content"/>
-        </w:behaviors>
-        <w:guid w:val="{C5713C90-A3DE-491E-B508-75A86BD73164}"/>
-      </w:docPartPr>
-      <w:docPartBody>
-        <w:p>
-          <w:pPr>
-            <w:pStyle w:val="46F87299E13A4F3490DC6FCC53E3718B"/>
-          </w:pPr>
-          <w:r>
-            <w:rPr>
-              <w:rStyle w:val="Zstupntext"/>
-            </w:rPr>
-            <w:t>Klikněte nebo klepněte sem a zadejte text.</w:t>
-          </w:r>
-        </w:p>
-      </w:docPartBody>
-    </w:docPart>
-    <w:docPart>
-      <w:docPartPr>
-        <w:name w:val="70DADBDECF3A4294B722AB01B487F98F"/>
-        <w:category>
-          <w:name w:val="Obecné"/>
-          <w:gallery w:val="placeholder"/>
-        </w:category>
-        <w:types>
-          <w:type w:val="bbPlcHdr"/>
-        </w:types>
-        <w:behaviors>
-          <w:behavior w:val="content"/>
-        </w:behaviors>
-        <w:guid w:val="{481A19F8-EA50-431F-AC58-96489CD40F1C}"/>
-      </w:docPartPr>
-      <w:docPartBody>
-        <w:p>
-          <w:pPr>
-            <w:pStyle w:val="70DADBDECF3A4294B722AB01B487F98F"/>
-          </w:pPr>
-          <w:r>
-            <w:rPr>
-              <w:rStyle w:val="Zstupntext"/>
-            </w:rPr>
-            <w:t>Klikněte nebo klepněte sem a zadejte text.</w:t>
-          </w:r>
-        </w:p>
-      </w:docPartBody>
-    </w:docPart>
-  </w:docParts>
-</w:glossaryDocument>
-</file>
-
-<file path=word/glossary/fontTable.xml><?xml version="1.0" encoding="utf-8"?>
-<w:fonts xmlns:mc="http://schemas.openxmlformats.org/markup-compatibility/2006" xmlns:r="http://schemas.openxmlformats.org/officeDocument/2006/relationships" xmlns:w="http://schemas.openxmlformats.org/wordprocessingml/2006/main" xmlns:w14="http://schemas.microsoft.com/office/word/2010/wordml" xmlns:w15="http://schemas.microsoft.com/office/word/2012/wordml" xmlns:w16cex="http://schemas.microsoft.com/office/word/2018/wordml/cex" xmlns:w16cid="http://schemas.microsoft.com/office/word/2016/wordml/cid" xmlns:w16="http://schemas.microsoft.com/office/word/2018/wordml" xmlns:w16sdtdh="http://schemas.microsoft.com/office/word/2020/wordml/sdtdatahash" xmlns:w16se="http://schemas.microsoft.com/office/word/2015/wordml/symex" mc:Ignorable="w14 w15 w16se w16cid w16 w16cex w16sdtdh">
-  <w:font w:name="Symbol">
-    <w:panose1 w:val="05050102010706020507"/>
-    <w:charset w:val="02"/>
-    <w:family w:val="roman"/>
-    <w:pitch w:val="variable"/>
-    <w:sig w:usb0="00000000" w:usb1="10000000" w:usb2="00000000" w:usb3="00000000" w:csb0="80000000" w:csb1="00000000"/>
-  </w:font>
-  <w:font w:name="Times New Roman">
-    <w:panose1 w:val="02020603050405020304"/>
-    <w:charset w:val="00"/>
-    <w:family w:val="roman"/>
-    <w:pitch w:val="variable"/>
-    <w:sig w:usb0="E0002EFF" w:usb1="C000785B" w:usb2="00000009" w:usb3="00000000" w:csb0="000001FF" w:csb1="00000000"/>
-  </w:font>
-  <w:font w:name="Courier New">
-    <w:panose1 w:val="02070309020205020404"/>
-    <w:charset w:val="00"/>
-    <w:family w:val="modern"/>
-    <w:pitch w:val="fixed"/>
-    <w:sig w:usb0="E0002EFF" w:usb1="C0007843" w:usb2="00000009" w:usb3="00000000" w:csb0="000001FF" w:csb1="00000000"/>
-  </w:font>
-  <w:font w:name="Wingdings">
-    <w:panose1 w:val="05000000000000000000"/>
-    <w:charset w:val="02"/>
-    <w:family w:val="auto"/>
-    <w:pitch w:val="variable"/>
-    <w:sig w:usb0="00000000" w:usb1="10000000" w:usb2="00000000" w:usb3="00000000" w:csb0="80000000" w:csb1="00000000"/>
-  </w:font>
-  <w:font w:name="Aptos">
-    <w:altName w:val="Arial"/>
-    <w:charset w:val="00"/>
-    <w:family w:val="swiss"/>
-    <w:pitch w:val="variable"/>
-    <w:sig w:usb0="20000287" w:usb1="00000003" w:usb2="00000000" w:usb3="00000000" w:csb0="0000019F" w:csb1="00000000"/>
-  </w:font>
-  <w:font w:name="Comenia Sans">
-    <w:altName w:val="Calibri"/>
-    <w:panose1 w:val="00000000000000000000"/>
-    <w:charset w:val="00"/>
-    <w:family w:val="modern"/>
-    <w:notTrueType/>
-    <w:pitch w:val="variable"/>
-    <w:sig w:usb0="A00000AF" w:usb1="5000207A" w:usb2="00000000" w:usb3="00000000" w:csb0="00000193" w:csb1="00000000"/>
-  </w:font>
-  <w:font w:name="Aptos Display">
-    <w:altName w:val="Arial"/>
-    <w:charset w:val="00"/>
-    <w:family w:val="swiss"/>
-    <w:pitch w:val="variable"/>
-    <w:sig w:usb0="20000287" w:usb1="00000003" w:usb2="00000000" w:usb3="00000000" w:csb0="0000019F" w:csb1="00000000"/>
-  </w:font>
-  <w:font w:name="Calibri">
-    <w:panose1 w:val="020F0502020204030204"/>
-    <w:charset w:val="00"/>
-    <w:family w:val="swiss"/>
-    <w:pitch w:val="variable"/>
-    <w:sig w:usb0="E4002EFF" w:usb1="C200247B" w:usb2="00000009" w:usb3="00000000" w:csb0="000001FF" w:csb1="00000000"/>
-  </w:font>
-  <w:font w:name="Calibri Light">
-    <w:panose1 w:val="020F0302020204030204"/>
-    <w:charset w:val="00"/>
-    <w:family w:val="swiss"/>
-    <w:pitch w:val="variable"/>
-    <w:sig w:usb0="E4002EFF" w:usb1="C200247B" w:usb2="00000009" w:usb3="00000000" w:csb0="000001FF" w:csb1="00000000"/>
-  </w:font>
-</w:fonts>
-</file>
-
-<file path=word/glossary/settings.xml><?xml version="1.0" encoding="utf-8"?>
-<w:settings xmlns:mc="http://schemas.openxmlformats.org/markup-compatibility/2006" xmlns:o="urn:schemas-microsoft-com:office:office" xmlns:r="http://schemas.openxmlformats.org/officeDocument/2006/relationships" xmlns:m="http://schemas.openxmlformats.org/officeDocument/2006/math" xmlns:v="urn:schemas-microsoft-com:vml" xmlns:w10="urn:schemas-microsoft-com:office:word" xmlns:w="http://schemas.openxmlformats.org/wordprocessingml/2006/main" xmlns:w14="http://schemas.microsoft.com/office/word/2010/wordml" xmlns:w15="http://schemas.microsoft.com/office/word/2012/wordml" xmlns:w16cex="http://schemas.microsoft.com/office/word/2018/wordml/cex" xmlns:w16cid="http://schemas.microsoft.com/office/word/2016/wordml/cid" xmlns:w16="http://schemas.microsoft.com/office/word/2018/wordml" xmlns:w16sdtdh="http://schemas.microsoft.com/office/word/2020/wordml/sdtdatahash" xmlns:w16se="http://schemas.microsoft.com/office/word/2015/wordml/symex" xmlns:sl="http://schemas.openxmlformats.org/schemaLibrary/2006/main" mc:Ignorable="w14 w15 w16se w16cid w16 w16cex w16sdtdh">
-  <w:view w:val="normal"/>
-  <w:revisionView w:comments="0" w:formatting="0"/>
-  <w:defaultTabStop w:val="708"/>
-  <w:hyphenationZone w:val="425"/>
-  <w:characterSpacingControl w:val="doNotCompress"/>
-  <w:compat>
-    <w:applyBreakingRules/>
-    <w:useFELayout/>
-    <w:compatSetting w:name="compatibilityMode" w:uri="http://schemas.microsoft.com/office/word" w:val="15"/>
-    <w:compatSetting w:name="overrideTableStyleFontSizeAndJustification" w:uri="http://schemas.microsoft.com/office/word" w:val="1"/>
-    <w:compatSetting w:name="enableOpenTypeFeatures" w:uri="http://schemas.microsoft.com/office/word" w:val="1"/>
-    <w:compatSetting w:name="doNotFlipMirrorIndents" w:uri="http://schemas.microsoft.com/office/word" w:val="1"/>
-    <w:compatSetting w:name="differentiateMultirowTableHeaders" w:uri="http://schemas.microsoft.com/office/word" w:val="1"/>
-    <w:compatSetting w:name="useWord2013TrackBottomHyphenation" w:uri="http://schemas.microsoft.com/office/word" w:val="1"/>
-  </w:compat>
-  <w:rsids>
-    <w:rsidRoot w:val="00D57E30"/>
-    <w:rsid w:val="00A65FC2"/>
-    <w:rsid w:val="00D07F91"/>
-    <w:rsid w:val="00D57E30"/>
-    <w:rsid w:val="00E05D20"/>
-  </w:rsids>
-  <m:mathPr>
-    <m:mathFont m:val="Cambria Math"/>
-    <m:brkBin m:val="before"/>
-    <m:brkBinSub m:val="--"/>
-    <m:smallFrac m:val="0"/>
-    <m:dispDef/>
-    <m:lMargin m:val="0"/>
-    <m:rMargin m:val="0"/>
-    <m:defJc m:val="centerGroup"/>
-    <m:wrapIndent m:val="1440"/>
-    <m:intLim m:val="subSup"/>
-    <m:naryLim m:val="undOvr"/>
-  </m:mathPr>
-  <w:themeFontLang w:val="cs-CZ"/>
-  <w:clrSchemeMapping w:bg1="light1" w:t1="dark1" w:bg2="light2" w:t2="dark2" w:accent1="accent1" w:accent2="accent2" w:accent3="accent3" w:accent4="accent4" w:accent5="accent5" w:accent6="accent6" w:hyperlink="hyperlink" w:followedHyperlink="followedHyperlink"/>
-  <w:decimalSymbol w:val="."/>
-  <w:listSeparator w:val=","/>
-  <w15:chartTrackingRefBased/>
-</w:settings>
-</file>
-
-<file path=word/glossary/styles.xml><?xml version="1.0" encoding="utf-8"?>
-<w:styles xmlns:mc="http://schemas.openxmlformats.org/markup-compatibility/2006" xmlns:r="http://schemas.openxmlformats.org/officeDocument/2006/relationships" xmlns:w="http://schemas.openxmlformats.org/wordprocessingml/2006/main" xmlns:w14="http://schemas.microsoft.com/office/word/2010/wordml" xmlns:w15="http://schemas.microsoft.com/office/word/2012/wordml" xmlns:w16cex="http://schemas.microsoft.com/office/word/2018/wordml/cex" xmlns:w16cid="http://schemas.microsoft.com/office/word/2016/wordml/cid" xmlns:w16="http://schemas.microsoft.com/office/word/2018/wordml" xmlns:w16sdtdh="http://schemas.microsoft.com/office/word/2020/wordml/sdtdatahash" xmlns:w16se="http://schemas.microsoft.com/office/word/2015/wordml/symex" mc:Ignorable="w14 w15 w16se w16cid w16 w16cex w16sdtdh">
-  <w:docDefaults>
-    <w:rPrDefault>
-      <w:rPr>
-        <w:rFonts w:asciiTheme="minorHAnsi" w:eastAsiaTheme="minorEastAsia" w:hAnsiTheme="minorHAnsi" w:cstheme="minorBidi"/>
-        <w:sz w:val="22"/>
-        <w:szCs w:val="22"/>
-        <w:lang w:val="cs-CZ" w:eastAsia="cs-CZ" w:bidi="ar-SA"/>
-      </w:rPr>
-    </w:rPrDefault>
-    <w:pPrDefault>
-      <w:pPr>
-        <w:spacing w:after="160" w:line="259" w:lineRule="auto"/>
-      </w:pPr>
-    </w:pPrDefault>
-  </w:docDefaults>
-  <w:latentStyles w:defLockedState="0" w:defUIPriority="99" w:defSemiHidden="0" w:defUnhideWhenUsed="0" w:defQFormat="0" w:count="376">
-    <w:lsdException w:name="Normal" w:uiPriority="0" w:qFormat="1"/>
-    <w:lsdException w:name="heading 1" w:uiPriority="9" w:qFormat="1"/>
-    <w:lsdException w:name="heading 2" w:semiHidden="1" w:uiPriority="9" w:unhideWhenUsed="1" w:qFormat="1"/>
-    <w:lsdException w:name="heading 3" w:semiHidden="1" w:uiPriority="9" w:unhideWhenUsed="1" w:qFormat="1"/>
-    <w:lsdException w:name="heading 4" w:semiHidden="1" w:uiPriority="9" w:unhideWhenUsed="1" w:qFormat="1"/>
-    <w:lsdException w:name="heading 5" w:semiHidden="1" w:uiPriority="9" w:unhideWhenUsed="1" w:qFormat="1"/>
-    <w:lsdException w:name="heading 6" w:semiHidden="1" w:uiPriority="9" w:unhideWhenUsed="1" w:qFormat="1"/>
-    <w:lsdException w:name="heading 7" w:semiHidden="1" w:uiPriority="9" w:unhideWhenUsed="1" w:qFormat="1"/>
-    <w:lsdException w:name="heading 8" w:semiHidden="1" w:uiPriority="9" w:unhideWhenUsed="1" w:qFormat="1"/>
-    <w:lsdException w:name="heading 9" w:semiHidden="1" w:uiPriority="9" w:unhideWhenUsed="1" w:qFormat="1"/>
-    <w:lsdException w:name="index 1" w:semiHidden="1" w:unhideWhenUsed="1"/>
-    <w:lsdException w:name="index 2" w:semiHidden="1" w:unhideWhenUsed="1"/>
-    <w:lsdException w:name="index 3" w:semiHidden="1" w:unhideWhenUsed="1"/>
-    <w:lsdException w:name="index 4" w:semiHidden="1" w:unhideWhenUsed="1"/>
-    <w:lsdException w:name="index 5" w:semiHidden="1" w:unhideWhenUsed="1"/>
-    <w:lsdException w:name="index 6" w:semiHidden="1" w:unhideWhenUsed="1"/>
-    <w:lsdException w:name="index 7" w:semiHidden="1" w:unhideWhenUsed="1"/>
-    <w:lsdException w:name="index 8" w:semiHidden="1" w:unhideWhenUsed="1"/>
-    <w:lsdException w:name="index 9" w:semiHidden="1" w:unhideWhenUsed="1"/>
-    <w:lsdException w:name="toc 1" w:semiHidden="1" w:uiPriority="39" w:unhideWhenUsed="1"/>
-    <w:lsdException w:name="toc 2" w:semiHidden="1" w:uiPriority="39" w:unhideWhenUsed="1"/>
-    <w:lsdException w:name="toc 3" w:semiHidden="1" w:uiPriority="39" w:unhideWhenUsed="1"/>
-    <w:lsdException w:name="toc 4" w:semiHidden="1" w:uiPriority="39" w:unhideWhenUsed="1"/>
-    <w:lsdException w:name="toc 5" w:semiHidden="1" w:uiPriority="39" w:unhideWhenUsed="1"/>
-    <w:lsdException w:name="toc 6" w:semiHidden="1" w:uiPriority="39" w:unhideWhenUsed="1"/>
-    <w:lsdException w:name="toc 7" w:semiHidden="1" w:uiPriority="39" w:unhideWhenUsed="1"/>
-    <w:lsdException w:name="toc 8" w:semiHidden="1" w:uiPriority="39" w:unhideWhenUsed="1"/>
-    <w:lsdException w:name="toc 9" w:semiHidden="1" w:uiPriority="39" w:unhideWhenUsed="1"/>
-    <w:lsdException w:name="Normal Indent" w:semiHidden="1" w:unhideWhenUsed="1"/>
-    <w:lsdException w:name="footnote text" w:semiHidden="1" w:unhideWhenUsed="1"/>
-    <w:lsdException w:name="annotation text" w:semiHidden="1" w:unhideWhenUsed="1"/>
-    <w:lsdException w:name="header" w:semiHidden="1" w:unhideWhenUsed="1"/>
-    <w:lsdException w:name="footer" w:semiHidden="1" w:unhideWhenUsed="1"/>
-    <w:lsdException w:name="index heading" w:semiHidden="1" w:unhideWhenUsed="1"/>
-    <w:lsdException w:name="caption" w:semiHidden="1" w:uiPriority="35" w:unhideWhenUsed="1" w:qFormat="1"/>
-    <w:lsdException w:name="table of figures" w:semiHidden="1" w:unhideWhenUsed="1"/>
-    <w:lsdException w:name="envelope address" w:semiHidden="1" w:unhideWhenUsed="1"/>
-    <w:lsdException w:name="envelope return" w:semiHidden="1" w:unhideWhenUsed="1"/>
-    <w:lsdException w:name="footnote reference" w:semiHidden="1" w:unhideWhenUsed="1"/>
-    <w:lsdException w:name="annotation reference" w:semiHidden="1" w:unhideWhenUsed="1"/>
-    <w:lsdException w:name="line number" w:semiHidden="1" w:unhideWhenUsed="1"/>
-    <w:lsdException w:name="page number" w:semiHidden="1" w:unhideWhenUsed="1"/>
-    <w:lsdException w:name="endnote reference" w:semiHidden="1" w:unhideWhenUsed="1"/>
-    <w:lsdException w:name="endnote text" w:semiHidden="1" w:unhideWhenUsed="1"/>
-    <w:lsdException w:name="table of authorities" w:semiHidden="1" w:unhideWhenUsed="1"/>
-    <w:lsdException w:name="macro" w:semiHidden="1" w:unhideWhenUsed="1"/>
-    <w:lsdException w:name="toa heading" w:semiHidden="1" w:unhideWhenUsed="1"/>
-    <w:lsdException w:name="List" w:semiHidden="1" w:unhideWhenUsed="1"/>
-    <w:lsdException w:name="List Bullet" w:semiHidden="1" w:unhideWhenUsed="1"/>
-    <w:lsdException w:name="List Number" w:semiHidden="1" w:unhideWhenUsed="1"/>
-    <w:lsdException w:name="List 2" w:semiHidden="1" w:unhideWhenUsed="1"/>
-    <w:lsdException w:name="List 3" w:semiHidden="1" w:unhideWhenUsed="1"/>
-    <w:lsdException w:name="List 4" w:semiHidden="1" w:unhideWhenUsed="1"/>
-    <w:lsdException w:name="List 5" w:semiHidden="1" w:unhideWhenUsed="1"/>
-    <w:lsdException w:name="List Bullet 2" w:semiHidden="1" w:unhideWhenUsed="1"/>
-    <w:lsdException w:name="List Bullet 3" w:semiHidden="1" w:unhideWhenUsed="1"/>
-    <w:lsdException w:name="List Bullet 4" w:semiHidden="1" w:unhideWhenUsed="1"/>
-    <w:lsdException w:name="List Bullet 5" w:semiHidden="1" w:unhideWhenUsed="1"/>
-    <w:lsdException w:name="List Number 2" w:semiHidden="1" w:unhideWhenUsed="1"/>
-    <w:lsdException w:name="List Number 3" w:semiHidden="1" w:unhideWhenUsed="1"/>
-    <w:lsdException w:name="List Number 4" w:semiHidden="1" w:unhideWhenUsed="1"/>
-    <w:lsdException w:name="List Number 5" w:semiHidden="1" w:unhideWhenUsed="1"/>
-    <w:lsdException w:name="Title" w:uiPriority="10" w:qFormat="1"/>
-    <w:lsdException w:name="Closing" w:semiHidden="1" w:unhideWhenUsed="1"/>
-    <w:lsdException w:name="Signature" w:semiHidden="1" w:unhideWhenUsed="1"/>
-    <w:lsdException w:name="Default Paragraph Font" w:semiHidden="1" w:uiPriority="1" w:unhideWhenUsed="1"/>
-    <w:lsdException w:name="Body Text" w:semiHidden="1" w:unhideWhenUsed="1"/>
-    <w:lsdException w:name="Body Text Indent" w:semiHidden="1" w:unhideWhenUsed="1"/>
-    <w:lsdException w:name="List Continue" w:semiHidden="1" w:unhideWhenUsed="1"/>
-    <w:lsdException w:name="List Continue 2" w:semiHidden="1" w:unhideWhenUsed="1"/>
-    <w:lsdException w:name="List Continue 3" w:semiHidden="1" w:unhideWhenUsed="1"/>
-    <w:lsdException w:name="List Continue 4" w:semiHidden="1" w:unhideWhenUsed="1"/>
-    <w:lsdException w:name="List Continue 5" w:semiHidden="1" w:unhideWhenUsed="1"/>
-    <w:lsdException w:name="Message Header" w:semiHidden="1" w:unhideWhenUsed="1"/>
-    <w:lsdException w:name="Subtitle" w:uiPriority="11" w:qFormat="1"/>
-    <w:lsdException w:name="Salutation" w:semiHidden="1" w:unhideWhenUsed="1"/>
-    <w:lsdException w:name="Date" w:semiHidden="1" w:unhideWhenUsed="1"/>
-    <w:lsdException w:name="Body Text First Indent" w:semiHidden="1" w:unhideWhenUsed="1"/>
-    <w:lsdException w:name="Body Text First Indent 2" w:semiHidden="1" w:unhideWhenUsed="1"/>
-    <w:lsdException w:name="Note Heading" w:semiHidden="1" w:unhideWhenUsed="1"/>
-    <w:lsdException w:name="Body Text 2" w:semiHidden="1" w:unhideWhenUsed="1"/>
-    <w:lsdException w:name="Body Text 3" w:semiHidden="1" w:unhideWhenUsed="1"/>
-    <w:lsdException w:name="Body Text Indent 2" w:semiHidden="1" w:unhideWhenUsed="1"/>
-    <w:lsdException w:name="Body Text Indent 3" w:semiHidden="1" w:unhideWhenUsed="1"/>
-    <w:lsdException w:name="Block Text" w:semiHidden="1" w:unhideWhenUsed="1"/>
-    <w:lsdException w:name="Hyperlink" w:semiHidden="1" w:unhideWhenUsed="1"/>
-    <w:lsdException w:name="FollowedHyperlink" w:semiHidden="1" w:unhideWhenUsed="1"/>
-    <w:lsdException w:name="Strong" w:uiPriority="22" w:qFormat="1"/>
-    <w:lsdException w:name="Emphasis" w:uiPriority="20" w:qFormat="1"/>
-    <w:lsdException w:name="Document Map" w:semiHidden="1" w:unhideWhenUsed="1"/>
-    <w:lsdException w:name="Plain Text" w:semiHidden="1" w:unhideWhenUsed="1"/>
-    <w:lsdException w:name="E-mail Signature" w:semiHidden="1" w:unhideWhenUsed="1"/>
-    <w:lsdException w:name="HTML Top of Form" w:semiHidden="1" w:unhideWhenUsed="1"/>
-    <w:lsdException w:name="HTML Bottom of Form" w:semiHidden="1" w:unhideWhenUsed="1"/>
-    <w:lsdException w:name="Normal (Web)" w:semiHidden="1" w:unhideWhenUsed="1"/>
-    <w:lsdException w:name="HTML Acronym" w:semiHidden="1" w:unhideWhenUsed="1"/>
-    <w:lsdException w:name="HTML Address" w:semiHidden="1" w:unhideWhenUsed="1"/>
-    <w:lsdException w:name="HTML Cite" w:semiHidden="1" w:unhideWhenUsed="1"/>
-    <w:lsdException w:name="HTML Code" w:semiHidden="1" w:unhideWhenUsed="1"/>
-    <w:lsdException w:name="HTML Definition" w:semiHidden="1" w:unhideWhenUsed="1"/>
-    <w:lsdException w:name="HTML Keyboard" w:semiHidden="1" w:unhideWhenUsed="1"/>
-    <w:lsdException w:name="HTML Preformatted" w:semiHidden="1" w:unhideWhenUsed="1"/>
-    <w:lsdException w:name="HTML Sample" w:semiHidden="1" w:unhideWhenUsed="1"/>
-    <w:lsdException w:name="HTML Typewriter" w:semiHidden="1" w:unhideWhenUsed="1"/>
-    <w:lsdException w:name="HTML Variable" w:semiHidden="1" w:unhideWhenUsed="1"/>
-    <w:lsdException w:name="annotation subject" w:semiHidden="1" w:unhideWhenUsed="1"/>
-    <w:lsdException w:name="No List" w:semiHidden="1" w:unhideWhenUsed="1"/>
-    <w:lsdException w:name="Outline List 1" w:semiHidden="1" w:unhideWhenUsed="1"/>
-    <w:lsdException w:name="Outline List 2" w:semiHidden="1" w:unhideWhenUsed="1"/>
-    <w:lsdException w:name="Outline List 3" w:semiHidden="1" w:unhideWhenUsed="1"/>
-    <w:lsdException w:name="Table Simple 1" w:semiHidden="1" w:unhideWhenUsed="1"/>
-    <w:lsdException w:name="Table Simple 2" w:semiHidden="1" w:unhideWhenUsed="1"/>
-    <w:lsdException w:name="Table Simple 3" w:semiHidden="1" w:unhideWhenUsed="1"/>
-    <w:lsdException w:name="Table Classic 1" w:semiHidden="1" w:unhideWhenUsed="1"/>
-    <w:lsdException w:name="Table Classic 2" w:semiHidden="1" w:unhideWhenUsed="1"/>
-    <w:lsdException w:name="Table Classic 3" w:semiHidden="1" w:unhideWhenUsed="1"/>
-    <w:lsdException w:name="Table Classic 4" w:semiHidden="1" w:unhideWhenUsed="1"/>
-    <w:lsdException w:name="Table Colorful 1" w:semiHidden="1" w:unhideWhenUsed="1"/>
-    <w:lsdException w:name="Table Colorful 2" w:semiHidden="1" w:unhideWhenUsed="1"/>
-    <w:lsdException w:name="Table Colorful 3" w:semiHidden="1" w:unhideWhenUsed="1"/>
-    <w:lsdException w:name="Table Columns 1" w:semiHidden="1" w:unhideWhenUsed="1"/>
-    <w:lsdException w:name="Table Columns 2" w:semiHidden="1" w:unhideWhenUsed="1"/>
-    <w:lsdException w:name="Table Columns 3" w:semiHidden="1" w:unhideWhenUsed="1"/>
-    <w:lsdException w:name="Table Columns 4" w:semiHidden="1" w:unhideWhenUsed="1"/>
-    <w:lsdException w:name="Table Columns 5" w:semiHidden="1" w:unhideWhenUsed="1"/>
-    <w:lsdException w:name="Table Grid 1" w:semiHidden="1" w:unhideWhenUsed="1"/>
-    <w:lsdException w:name="Table Grid 2" w:semiHidden="1" w:unhideWhenUsed="1"/>
-    <w:lsdException w:name="Table Grid 3" w:semiHidden="1" w:unhideWhenUsed="1"/>
-    <w:lsdException w:name="Table Grid 4" w:semiHidden="1" w:unhideWhenUsed="1"/>
-    <w:lsdException w:name="Table Grid 5" w:semiHidden="1" w:unhideWhenUsed="1"/>
-    <w:lsdException w:name="Table Grid 6" w:semiHidden="1" w:unhideWhenUsed="1"/>
-    <w:lsdException w:name="Table Grid 7" w:semiHidden="1" w:unhideWhenUsed="1"/>
-    <w:lsdException w:name="Table Grid 8" w:semiHidden="1" w:unhideWhenUsed="1"/>
-    <w:lsdException w:name="Table List 1" w:semiHidden="1" w:unhideWhenUsed="1"/>
-    <w:lsdException w:name="Table List 2" w:semiHidden="1" w:unhideWhenUsed="1"/>
-    <w:lsdException w:name="Table List 3" w:semiHidden="1" w:unhideWhenUsed="1"/>
-    <w:lsdException w:name="Table List 4" w:semiHidden="1" w:unhideWhenUsed="1"/>
-    <w:lsdException w:name="Table List 5" w:semiHidden="1" w:unhideWhenUsed="1"/>
-    <w:lsdException w:name="Table List 6" w:semiHidden="1" w:unhideWhenUsed="1"/>
-    <w:lsdException w:name="Table List 7" w:semiHidden="1" w:unhideWhenUsed="1"/>
-    <w:lsdException w:name="Table List 8" w:semiHidden="1" w:unhideWhenUsed="1"/>
-    <w:lsdException w:name="Table 3D effects 1" w:semiHidden="1" w:unhideWhenUsed="1"/>
-    <w:lsdException w:name="Table 3D effects 2" w:semiHidden="1" w:unhideWhenUsed="1"/>
-    <w:lsdException w:name="Table 3D effects 3" w:semiHidden="1" w:unhideWhenUsed="1"/>
-    <w:lsdException w:name="Table Contemporary" w:semiHidden="1" w:unhideWhenUsed="1"/>
-    <w:lsdException w:name="Table Elegant" w:semiHidden="1" w:unhideWhenUsed="1"/>
-    <w:lsdException w:name="Table Professional" w:semiHidden="1" w:unhideWhenUsed="1"/>
-    <w:lsdException w:name="Table Subtle 2" w:semiHidden="1" w:unhideWhenUsed="1"/>
-    <w:lsdException w:name="Table Web 1" w:semiHidden="1" w:unhideWhenUsed="1"/>
-    <w:lsdException w:name="Balloon Text" w:semiHidden="1" w:unhideWhenUsed="1"/>
-    <w:lsdException w:name="Table Grid" w:uiPriority="39"/>
-    <w:lsdException w:name="Table Theme" w:semiHidden="1" w:unhideWhenUsed="1"/>
-    <w:lsdException w:name="Placeholder Text" w:semiHidden="1"/>
-    <w:lsdException w:name="No Spacing" w:uiPriority="1" w:qFormat="1"/>
-    <w:lsdException w:name="Light Shading" w:uiPriority="60"/>
-    <w:lsdException w:name="Light List" w:uiPriority="61"/>
-    <w:lsdException w:name="Light Grid" w:uiPriority="62"/>
-    <w:lsdException w:name="Medium Shading 1" w:uiPriority="63"/>
-    <w:lsdException w:name="Medium Shading 2" w:uiPriority="64"/>
-    <w:lsdException w:name="Medium List 1" w:uiPriority="65"/>
-    <w:lsdException w:name="Medium List 2" w:uiPriority="66"/>
-    <w:lsdException w:name="Medium Grid 1" w:uiPriority="67"/>
-    <w:lsdException w:name="Medium Grid 2" w:uiPriority="68"/>
-    <w:lsdException w:name="Medium Grid 3" w:uiPriority="69"/>
-    <w:lsdException w:name="Dark List" w:uiPriority="70"/>
-    <w:lsdException w:name="Colorful Shading" w:uiPriority="71"/>
-    <w:lsdException w:name="Colorful List" w:uiPriority="72"/>
-    <w:lsdException w:name="Colorful Grid" w:uiPriority="73"/>
-    <w:lsdException w:name="Light Shading Accent 1" w:uiPriority="60"/>
-    <w:lsdException w:name="Light List Accent 1" w:uiPriority="61"/>
-    <w:lsdException w:name="Light Grid Accent 1" w:uiPriority="62"/>
-    <w:lsdException w:name="Medium Shading 1 Accent 1" w:uiPriority="63"/>
-    <w:lsdException w:name="Medium Shading 2 Accent 1" w:uiPriority="64"/>
-    <w:lsdException w:name="Medium List 1 Accent 1" w:uiPriority="65"/>
-    <w:lsdException w:name="Revision" w:semiHidden="1"/>
-    <w:lsdException w:name="List Paragraph" w:uiPriority="34" w:qFormat="1"/>
-    <w:lsdException w:name="Quote" w:uiPriority="29" w:qFormat="1"/>
-    <w:lsdException w:name="Intense Quote" w:uiPriority="30" w:qFormat="1"/>
-    <w:lsdException w:name="Medium List 2 Accent 1" w:uiPriority="66"/>
-    <w:lsdException w:name="Medium Grid 1 Accent 1" w:uiPriority="67"/>
-    <w:lsdException w:name="Medium Grid 2 Accent 1" w:uiPriority="68"/>
-    <w:lsdException w:name="Medium Grid 3 Accent 1" w:uiPriority="69"/>
-    <w:lsdException w:name="Dark List Accent 1" w:uiPriority="70"/>
-    <w:lsdException w:name="Colorful Shading Accent 1" w:uiPriority="71"/>
-    <w:lsdException w:name="Colorful List Accent 1" w:uiPriority="72"/>
-    <w:lsdException w:name="Colorful Grid Accent 1" w:uiPriority="73"/>
-    <w:lsdException w:name="Light Shading Accent 2" w:uiPriority="60"/>
-    <w:lsdException w:name="Light List Accent 2" w:uiPriority="61"/>
-    <w:lsdException w:name="Light Grid Accent 2" w:uiPriority="62"/>
-    <w:lsdException w:name="Medium Shading 1 Accent 2" w:uiPriority="63"/>
-    <w:lsdException w:name="Medium Shading 2 Accent 2" w:uiPriority="64"/>
-    <w:lsdException w:name="Medium List 1 Accent 2" w:uiPriority="65"/>
-    <w:lsdException w:name="Medium List 2 Accent 2" w:uiPriority="66"/>
-    <w:lsdException w:name="Medium Grid 1 Accent 2" w:uiPriority="67"/>
-    <w:lsdException w:name="Medium Grid 2 Accent 2" w:uiPriority="68"/>
-    <w:lsdException w:name="Medium Grid 3 Accent 2" w:uiPriority="69"/>
-    <w:lsdException w:name="Dark List Accent 2" w:uiPriority="70"/>
-    <w:lsdException w:name="Colorful Shading Accent 2" w:uiPriority="71"/>
-    <w:lsdException w:name="Colorful List Accent 2" w:uiPriority="72"/>
-    <w:lsdException w:name="Colorful Grid Accent 2" w:uiPriority="73"/>
-    <w:lsdException w:name="Light Shading Accent 3" w:uiPriority="60"/>
-    <w:lsdException w:name="Light List Accent 3" w:uiPriority="61"/>
-    <w:lsdException w:name="Light Grid Accent 3" w:uiPriority="62"/>
-    <w:lsdException w:name="Medium Shading 1 Accent 3" w:uiPriority="63"/>
-    <w:lsdException w:name="Medium Shading 2 Accent 3" w:uiPriority="64"/>
-    <w:lsdException w:name="Medium List 1 Accent 3" w:uiPriority="65"/>
-    <w:lsdException w:name="Medium List 2 Accent 3" w:uiPriority="66"/>
-    <w:lsdException w:name="Medium Grid 1 Accent 3" w:uiPriority="67"/>
-    <w:lsdException w:name="Medium Grid 2 Accent 3" w:uiPriority="68"/>
-    <w:lsdException w:name="Medium Grid 3 Accent 3" w:uiPriority="69"/>
-    <w:lsdException w:name="Dark List Accent 3" w:uiPriority="70"/>
-    <w:lsdException w:name="Colorful Shading Accent 3" w:uiPriority="71"/>
-    <w:lsdException w:name="Colorful List Accent 3" w:uiPriority="72"/>
-    <w:lsdException w:name="Colorful Grid Accent 3" w:uiPriority="73"/>
-    <w:lsdException w:name="Light Shading Accent 4" w:uiPriority="60"/>
-    <w:lsdException w:name="Light List Accent 4" w:uiPriority="61"/>
-    <w:lsdException w:name="Light Grid Accent 4" w:uiPriority="62"/>
-    <w:lsdException w:name="Medium Shading 1 Accent 4" w:uiPriority="63"/>
-    <w:lsdException w:name="Medium Shading 2 Accent 4" w:uiPriority="64"/>
-    <w:lsdException w:name="Medium List 1 Accent 4" w:uiPriority="65"/>
-    <w:lsdException w:name="Medium List 2 Accent 4" w:uiPriority="66"/>
-    <w:lsdException w:name="Medium Grid 1 Accent 4" w:uiPriority="67"/>
-    <w:lsdException w:name="Medium Grid 2 Accent 4" w:uiPriority="68"/>
-    <w:lsdException w:name="Medium Grid 3 Accent 4" w:uiPriority="69"/>
-    <w:lsdException w:name="Dark List Accent 4" w:uiPriority="70"/>
-    <w:lsdException w:name="Colorful Shading Accent 4" w:uiPriority="71"/>
-    <w:lsdException w:name="Colorful List Accent 4" w:uiPriority="72"/>
-    <w:lsdException w:name="Colorful Grid Accent 4" w:uiPriority="73"/>
-    <w:lsdException w:name="Light Shading Accent 5" w:uiPriority="60"/>
-    <w:lsdException w:name="Light List Accent 5" w:uiPriority="61"/>
-    <w:lsdException w:name="Light Grid Accent 5" w:uiPriority="62"/>
-    <w:lsdException w:name="Medium Shading 1 Accent 5" w:uiPriority="63"/>
-    <w:lsdException w:name="Medium Shading 2 Accent 5" w:uiPriority="64"/>
-    <w:lsdException w:name="Medium List 1 Accent 5" w:uiPriority="65"/>
-    <w:lsdException w:name="Medium List 2 Accent 5" w:uiPriority="66"/>
-    <w:lsdException w:name="Medium Grid 1 Accent 5" w:uiPriority="67"/>
-    <w:lsdException w:name="Medium Grid 2 Accent 5" w:uiPriority="68"/>
-    <w:lsdException w:name="Medium Grid 3 Accent 5" w:uiPriority="69"/>
-    <w:lsdException w:name="Dark List Accent 5" w:uiPriority="70"/>
-    <w:lsdException w:name="Colorful Shading Accent 5" w:uiPriority="71"/>
-    <w:lsdException w:name="Colorful List Accent 5" w:uiPriority="72"/>
-    <w:lsdException w:name="Colorful Grid Accent 5" w:uiPriority="73"/>
-    <w:lsdException w:name="Light Shading Accent 6" w:uiPriority="60"/>
-    <w:lsdException w:name="Light List Accent 6" w:uiPriority="61"/>
-    <w:lsdException w:name="Light Grid Accent 6" w:uiPriority="62"/>
-    <w:lsdException w:name="Medium Shading 1 Accent 6" w:uiPriority="63"/>
-    <w:lsdException w:name="Medium Shading 2 Accent 6" w:uiPriority="64"/>
-    <w:lsdException w:name="Medium List 1 Accent 6" w:uiPriority="65"/>
-    <w:lsdException w:name="Medium List 2 Accent 6" w:uiPriority="66"/>
-    <w:lsdException w:name="Medium Grid 1 Accent 6" w:uiPriority="67"/>
-    <w:lsdException w:name="Medium Grid 2 Accent 6" w:uiPriority="68"/>
-    <w:lsdException w:name="Medium Grid 3 Accent 6" w:uiPriority="69"/>
-    <w:lsdException w:name="Dark List Accent 6" w:uiPriority="70"/>
-    <w:lsdException w:name="Colorful Shading Accent 6" w:uiPriority="71"/>
-    <w:lsdException w:name="Colorful List Accent 6" w:uiPriority="72"/>
-    <w:lsdException w:name="Colorful Grid Accent 6" w:uiPriority="73"/>
-    <w:lsdException w:name="Subtle Emphasis" w:uiPriority="19" w:qFormat="1"/>
-    <w:lsdException w:name="Intense Emphasis" w:uiPriority="21" w:qFormat="1"/>
-    <w:lsdException w:name="Subtle Reference" w:uiPriority="31" w:qFormat="1"/>
-    <w:lsdException w:name="Intense Reference" w:uiPriority="32" w:qFormat="1"/>
-    <w:lsdException w:name="Book Title" w:uiPriority="33" w:qFormat="1"/>
-    <w:lsdException w:name="Bibliography" w:semiHidden="1" w:uiPriority="37" w:unhideWhenUsed="1"/>
-    <w:lsdException w:name="TOC Heading" w:semiHidden="1" w:uiPriority="39" w:unhideWhenUsed="1" w:qFormat="1"/>
-    <w:lsdException w:name="Plain Table 1" w:uiPriority="41"/>
-    <w:lsdException w:name="Plain Table 2" w:uiPriority="42"/>
-    <w:lsdException w:name="Plain Table 3" w:uiPriority="43"/>
-    <w:lsdException w:name="Plain Table 4" w:uiPriority="44"/>
-    <w:lsdException w:name="Plain Table 5" w:uiPriority="45"/>
-    <w:lsdException w:name="Grid Table Light" w:uiPriority="40"/>
-    <w:lsdException w:name="Grid Table 1 Light" w:uiPriority="46"/>
-    <w:lsdException w:name="Grid Table 2" w:uiPriority="47"/>
-    <w:lsdException w:name="Grid Table 3" w:uiPriority="48"/>
-    <w:lsdException w:name="Grid Table 4" w:uiPriority="49"/>
-    <w:lsdException w:name="Grid Table 5 Dark" w:uiPriority="50"/>
-    <w:lsdException w:name="Grid Table 6 Colorful" w:uiPriority="51"/>
-    <w:lsdException w:name="Grid Table 7 Colorful" w:uiPriority="52"/>
-    <w:lsdException w:name="Grid Table 1 Light Accent 1" w:uiPriority="46"/>
-    <w:lsdException w:name="Grid Table 2 Accent 1" w:uiPriority="47"/>
-    <w:lsdException w:name="Grid Table 3 Accent 1" w:uiPriority="48"/>
-    <w:lsdException w:name="Grid Table 4 Accent 1" w:uiPriority="49"/>
-    <w:lsdException w:name="Grid Table 5 Dark Accent 1" w:uiPriority="50"/>
-    <w:lsdException w:name="Grid Table 6 Colorful Accent 1" w:uiPriority="51"/>
-    <w:lsdException w:name="Grid Table 7 Colorful Accent 1" w:uiPriority="52"/>
-    <w:lsdException w:name="Grid Table 1 Light Accent 2" w:uiPriority="46"/>
-    <w:lsdException w:name="Grid Table 2 Accent 2" w:uiPriority="47"/>
-    <w:lsdException w:name="Grid Table 3 Accent 2" w:uiPriority="48"/>
-    <w:lsdException w:name="Grid Table 4 Accent 2" w:uiPriority="49"/>
-    <w:lsdException w:name="Grid Table 5 Dark Accent 2" w:uiPriority="50"/>
-    <w:lsdException w:name="Grid Table 6 Colorful Accent 2" w:uiPriority="51"/>
-    <w:lsdException w:name="Grid Table 7 Colorful Accent 2" w:uiPriority="52"/>
-    <w:lsdException w:name="Grid Table 1 Light Accent 3" w:uiPriority="46"/>
-    <w:lsdException w:name="Grid Table 2 Accent 3" w:uiPriority="47"/>
-    <w:lsdException w:name="Grid Table 3 Accent 3" w:uiPriority="48"/>
-    <w:lsdException w:name="Grid Table 4 Accent 3" w:uiPriority="49"/>
-    <w:lsdException w:name="Grid Table 5 Dark Accent 3" w:uiPriority="50"/>
-    <w:lsdException w:name="Grid Table 6 Colorful Accent 3" w:uiPriority="51"/>
-    <w:lsdException w:name="Grid Table 7 Colorful Accent 3" w:uiPriority="52"/>
-    <w:lsdException w:name="Grid Table 1 Light Accent 4" w:uiPriority="46"/>
-    <w:lsdException w:name="Grid Table 2 Accent 4" w:uiPriority="47"/>
-    <w:lsdException w:name="Grid Table 3 Accent 4" w:uiPriority="48"/>
-    <w:lsdException w:name="Grid Table 4 Accent 4" w:uiPriority="49"/>
-    <w:lsdException w:name="Grid Table 5 Dark Accent 4" w:uiPriority="50"/>
-    <w:lsdException w:name="Grid Table 6 Colorful Accent 4" w:uiPriority="51"/>
-    <w:lsdException w:name="Grid Table 7 Colorful Accent 4" w:uiPriority="52"/>
-    <w:lsdException w:name="Grid Table 1 Light Accent 5" w:uiPriority="46"/>
-    <w:lsdException w:name="Grid Table 2 Accent 5" w:uiPriority="47"/>
-    <w:lsdException w:name="Grid Table 3 Accent 5" w:uiPriority="48"/>
-    <w:lsdException w:name="Grid Table 4 Accent 5" w:uiPriority="49"/>
-    <w:lsdException w:name="Grid Table 5 Dark Accent 5" w:uiPriority="50"/>
-    <w:lsdException w:name="Grid Table 6 Colorful Accent 5" w:uiPriority="51"/>
-    <w:lsdException w:name="Grid Table 7 Colorful Accent 5" w:uiPriority="52"/>
-    <w:lsdException w:name="Grid Table 1 Light Accent 6" w:uiPriority="46"/>
-    <w:lsdException w:name="Grid Table 2 Accent 6" w:uiPriority="47"/>
-    <w:lsdException w:name="Grid Table 3 Accent 6" w:uiPriority="48"/>
-    <w:lsdException w:name="Grid Table 4 Accent 6" w:uiPriority="49"/>
-    <w:lsdException w:name="Grid Table 5 Dark Accent 6" w:uiPriority="50"/>
-    <w:lsdException w:name="Grid Table 6 Colorful Accent 6" w:uiPriority="51"/>
-    <w:lsdException w:name="Grid Table 7 Colorful Accent 6" w:uiPriority="52"/>
-    <w:lsdException w:name="List Table 1 Light" w:uiPriority="46"/>
-    <w:lsdException w:name="List Table 2" w:uiPriority="47"/>
-    <w:lsdException w:name="List Table 3" w:uiPriority="48"/>
-    <w:lsdException w:name="List Table 4" w:uiPriority="49"/>
-    <w:lsdException w:name="List Table 5 Dark" w:uiPriority="50"/>
-    <w:lsdException w:name="List Table 6 Colorful" w:uiPriority="51"/>
-    <w:lsdException w:name="List Table 7 Colorful" w:uiPriority="52"/>
-    <w:lsdException w:name="List Table 1 Light Accent 1" w:uiPriority="46"/>
-    <w:lsdException w:name="List Table 2 Accent 1" w:uiPriority="47"/>
-    <w:lsdException w:name="List Table 3 Accent 1" w:uiPriority="48"/>
-    <w:lsdException w:name="List Table 4 Accent 1" w:uiPriority="49"/>
-    <w:lsdException w:name="List Table 5 Dark Accent 1" w:uiPriority="50"/>
-    <w:lsdException w:name="List Table 6 Colorful Accent 1" w:uiPriority="51"/>
-    <w:lsdException w:name="List Table 7 Colorful Accent 1" w:uiPriority="52"/>
-    <w:lsdException w:name="List Table 1 Light Accent 2" w:uiPriority="46"/>
-    <w:lsdException w:name="List Table 2 Accent 2" w:uiPriority="47"/>
-    <w:lsdException w:name="List Table 3 Accent 2" w:uiPriority="48"/>
-    <w:lsdException w:name="List Table 4 Accent 2" w:uiPriority="49"/>
-    <w:lsdException w:name="List Table 5 Dark Accent 2" w:uiPriority="50"/>
-    <w:lsdException w:name="List Table 6 Colorful Accent 2" w:uiPriority="51"/>
-    <w:lsdException w:name="List Table 7 Colorful Accent 2" w:uiPriority="52"/>
-    <w:lsdException w:name="List Table 1 Light Accent 3" w:uiPriority="46"/>
-    <w:lsdException w:name="List Table 2 Accent 3" w:uiPriority="47"/>
-    <w:lsdException w:name="List Table 3 Accent 3" w:uiPriority="48"/>
-    <w:lsdException w:name="List Table 4 Accent 3" w:uiPriority="49"/>
-    <w:lsdException w:name="List Table 5 Dark Accent 3" w:uiPriority="50"/>
-    <w:lsdException w:name="List Table 6 Colorful Accent 3" w:uiPriority="51"/>
-    <w:lsdException w:name="List Table 7 Colorful Accent 3" w:uiPriority="52"/>
-    <w:lsdException w:name="List Table 1 Light Accent 4" w:uiPriority="46"/>
-    <w:lsdException w:name="List Table 2 Accent 4" w:uiPriority="47"/>
-    <w:lsdException w:name="List Table 3 Accent 4" w:uiPriority="48"/>
-    <w:lsdException w:name="List Table 4 Accent 4" w:uiPriority="49"/>
-    <w:lsdException w:name="List Table 5 Dark Accent 4" w:uiPriority="50"/>
-    <w:lsdException w:name="List Table 6 Colorful Accent 4" w:uiPriority="51"/>
-    <w:lsdException w:name="List Table 7 Colorful Accent 4" w:uiPriority="52"/>
-    <w:lsdException w:name="List Table 1 Light Accent 5" w:uiPriority="46"/>
-    <w:lsdException w:name="List Table 2 Accent 5" w:uiPriority="47"/>
-    <w:lsdException w:name="List Table 3 Accent 5" w:uiPriority="48"/>
-    <w:lsdException w:name="List Table 4 Accent 5" w:uiPriority="49"/>
-    <w:lsdException w:name="List Table 5 Dark Accent 5" w:uiPriority="50"/>
-    <w:lsdException w:name="List Table 6 Colorful Accent 5" w:uiPriority="51"/>
-    <w:lsdException w:name="List Table 7 Colorful Accent 5" w:uiPriority="52"/>
-    <w:lsdException w:name="List Table 1 Light Accent 6" w:uiPriority="46"/>
-    <w:lsdException w:name="List Table 2 Accent 6" w:uiPriority="47"/>
-    <w:lsdException w:name="List Table 3 Accent 6" w:uiPriority="48"/>
-    <w:lsdException w:name="List Table 4 Accent 6" w:uiPriority="49"/>
-    <w:lsdException w:name="List Table 5 Dark Accent 6" w:uiPriority="50"/>
-    <w:lsdException w:name="List Table 6 Colorful Accent 6" w:uiPriority="51"/>
-    <w:lsdException w:name="List Table 7 Colorful Accent 6" w:uiPriority="52"/>
-    <w:lsdException w:name="Mention" w:semiHidden="1" w:unhideWhenUsed="1"/>
-    <w:lsdException w:name="Smart Hyperlink" w:semiHidden="1" w:unhideWhenUsed="1"/>
-    <w:lsdException w:name="Hashtag" w:semiHidden="1" w:unhideWhenUsed="1"/>
-    <w:lsdException w:name="Unresolved Mention" w:semiHidden="1" w:unhideWhenUsed="1"/>
-    <w:lsdException w:name="Smart Link" w:semiHidden="1" w:unhideWhenUsed="1"/>
-  </w:latentStyles>
-  <w:style w:type="paragraph" w:default="1" w:styleId="Normln">
-    <w:name w:val="Normal"/>
-    <w:qFormat/>
-  </w:style>
-  <w:style w:type="character" w:default="1" w:styleId="Standardnpsmoodstavce">
-    <w:name w:val="Default Paragraph Font"/>
-    <w:uiPriority w:val="1"/>
-    <w:semiHidden/>
-    <w:unhideWhenUsed/>
-  </w:style>
-  <w:style w:type="table" w:default="1" w:styleId="Normlntabulka">
-    <w:name w:val="Normal Table"/>
-    <w:uiPriority w:val="99"/>
-    <w:semiHidden/>
-    <w:unhideWhenUsed/>
-    <w:tblPr>
-      <w:tblInd w:w="0" w:type="dxa"/>
-      <w:tblCellMar>
-        <w:top w:w="0" w:type="dxa"/>
-        <w:left w:w="108" w:type="dxa"/>
-        <w:bottom w:w="0" w:type="dxa"/>
-        <w:right w:w="108" w:type="dxa"/>
-      </w:tblCellMar>
-    </w:tblPr>
-  </w:style>
-  <w:style w:type="numbering" w:default="1" w:styleId="Bezseznamu">
-    <w:name w:val="No List"/>
-    <w:uiPriority w:val="99"/>
-    <w:semiHidden/>
-    <w:unhideWhenUsed/>
-  </w:style>
-  <w:style w:type="character" w:styleId="Zstupntext">
-    <w:name w:val="Placeholder Text"/>
-    <w:basedOn w:val="Standardnpsmoodstavce"/>
-    <w:uiPriority w:val="99"/>
-    <w:semiHidden/>
-    <w:rsid w:val="00D57E30"/>
-    <w:rPr>
-      <w:color w:val="808080"/>
-    </w:rPr>
-  </w:style>
-  <w:style w:type="paragraph" w:customStyle="1" w:styleId="D97450847176435FBA87EED0BC25C272">
-    <w:name w:val="D97450847176435FBA87EED0BC25C272"/>
-    <w:rsid w:val="00D57E30"/>
-  </w:style>
-  <w:style w:type="paragraph" w:customStyle="1" w:styleId="E74AD1726E424976BB1CD0D2ACFE136E">
-    <w:name w:val="E74AD1726E424976BB1CD0D2ACFE136E"/>
-    <w:rsid w:val="00D57E30"/>
-  </w:style>
-  <w:style w:type="paragraph" w:customStyle="1" w:styleId="2BE092B156C34598881407DDB4FE991D">
-    <w:name w:val="2BE092B156C34598881407DDB4FE991D"/>
-    <w:rsid w:val="00D57E30"/>
-  </w:style>
-  <w:style w:type="paragraph" w:customStyle="1" w:styleId="AB6149DEAA5A4C908D07C7C3A48A588E">
-    <w:name w:val="AB6149DEAA5A4C908D07C7C3A48A588E"/>
-    <w:rsid w:val="00D57E30"/>
-  </w:style>
-  <w:style w:type="paragraph" w:customStyle="1" w:styleId="46F87299E13A4F3490DC6FCC53E3718B">
-    <w:name w:val="46F87299E13A4F3490DC6FCC53E3718B"/>
-    <w:rsid w:val="00D57E30"/>
-  </w:style>
-  <w:style w:type="paragraph" w:customStyle="1" w:styleId="F1DC1907F4CE40CA8770E599AB4EE029">
-    <w:name w:val="F1DC1907F4CE40CA8770E599AB4EE029"/>
-    <w:rsid w:val="00D57E30"/>
-  </w:style>
-  <w:style w:type="paragraph" w:customStyle="1" w:styleId="70DADBDECF3A4294B722AB01B487F98F">
-    <w:name w:val="70DADBDECF3A4294B722AB01B487F98F"/>
-    <w:rsid w:val="00D57E30"/>
-  </w:style>
-  <w:style w:type="paragraph" w:customStyle="1" w:styleId="F7F5304C395342FBA46913624749A04E">
-    <w:name w:val="F7F5304C395342FBA46913624749A04E"/>
-    <w:rsid w:val="00D57E30"/>
-  </w:style>
-  <w:style w:type="paragraph" w:customStyle="1" w:styleId="687D4DDFF52F406F99D7C6BD542BAA15">
-    <w:name w:val="687D4DDFF52F406F99D7C6BD542BAA15"/>
-    <w:rsid w:val="00D57E30"/>
-  </w:style>
-  <w:style w:type="paragraph" w:customStyle="1" w:styleId="C818F38485DD4BC98FB4EDBD9421726A">
-    <w:name w:val="C818F38485DD4BC98FB4EDBD9421726A"/>
-    <w:rsid w:val="00D57E30"/>
-  </w:style>
-  <w:style w:type="paragraph" w:customStyle="1" w:styleId="70B7A9E8E6914C4D9197856AA1AAB7ED">
-    <w:name w:val="70B7A9E8E6914C4D9197856AA1AAB7ED"/>
-    <w:rsid w:val="00D57E30"/>
-  </w:style>
-  <w:style w:type="paragraph" w:customStyle="1" w:styleId="DE7209072B8142D3AED7081E19AFAC90">
-    <w:name w:val="DE7209072B8142D3AED7081E19AFAC90"/>
-    <w:rsid w:val="00D57E30"/>
-  </w:style>
-  <w:style w:type="paragraph" w:customStyle="1" w:styleId="A4AC69F4BF0D454DA9469554CF08F785">
-    <w:name w:val="A4AC69F4BF0D454DA9469554CF08F785"/>
-    <w:rsid w:val="00D57E30"/>
-  </w:style>
-  <w:style w:type="paragraph" w:customStyle="1" w:styleId="A257A7E6739F4E60B02FA9DBACE01A29">
-    <w:name w:val="A257A7E6739F4E60B02FA9DBACE01A29"/>
-    <w:rsid w:val="00D57E30"/>
-  </w:style>
-  <w:style w:type="paragraph" w:customStyle="1" w:styleId="D456C0D51561481C9C072D94C190DB10">
-    <w:name w:val="D456C0D51561481C9C072D94C190DB10"/>
-    <w:rsid w:val="00D57E30"/>
-  </w:style>
-  <w:style w:type="paragraph" w:customStyle="1" w:styleId="0352F928DDAA4259903519A2E13CCE46">
-    <w:name w:val="0352F928DDAA4259903519A2E13CCE46"/>
-    <w:rsid w:val="00D57E30"/>
-  </w:style>
-  <w:style w:type="paragraph" w:customStyle="1" w:styleId="787DEC4B01534A349C5654CBC4A2FC73">
-    <w:name w:val="787DEC4B01534A349C5654CBC4A2FC73"/>
-    <w:rsid w:val="00D57E30"/>
-  </w:style>
-  <w:style w:type="paragraph" w:customStyle="1" w:styleId="77A8EB76C483498295BBA9D4BE80E071">
-    <w:name w:val="77A8EB76C483498295BBA9D4BE80E071"/>
-    <w:rsid w:val="00D57E30"/>
-  </w:style>
-  <w:style w:type="paragraph" w:customStyle="1" w:styleId="726C0126BBB74FCAAF87CF2ED54C8BD5">
-    <w:name w:val="726C0126BBB74FCAAF87CF2ED54C8BD5"/>
-    <w:rsid w:val="00D57E30"/>
-  </w:style>
-  <w:style w:type="paragraph" w:customStyle="1" w:styleId="655152F050DA4AC6B8EF9D54E58A199B">
-    <w:name w:val="655152F050DA4AC6B8EF9D54E58A199B"/>
-    <w:rsid w:val="00D57E30"/>
-  </w:style>
-  <w:style w:type="paragraph" w:customStyle="1" w:styleId="336AE45B035543399874E0BBA5429291">
-    <w:name w:val="336AE45B035543399874E0BBA5429291"/>
-    <w:rsid w:val="00D57E30"/>
-  </w:style>
-  <w:style w:type="paragraph" w:customStyle="1" w:styleId="05DDA3B19993479B8207D69CDFAC5038">
-    <w:name w:val="05DDA3B19993479B8207D69CDFAC5038"/>
-    <w:rsid w:val="00D57E30"/>
-  </w:style>
-  <w:style w:type="paragraph" w:customStyle="1" w:styleId="B18143EDBDE34CFE98BC2B6F9DE22D52">
-    <w:name w:val="B18143EDBDE34CFE98BC2B6F9DE22D52"/>
-    <w:rsid w:val="00D57E30"/>
-  </w:style>
-  <w:style w:type="paragraph" w:customStyle="1" w:styleId="2A58C206E7984D20BD0209844C30B5C5">
-    <w:name w:val="2A58C206E7984D20BD0209844C30B5C5"/>
-    <w:rsid w:val="00D57E30"/>
-  </w:style>
-  <w:style w:type="paragraph" w:customStyle="1" w:styleId="FC9528C4D66A4AEFBE36623E91F7DC3B">
-    <w:name w:val="FC9528C4D66A4AEFBE36623E91F7DC3B"/>
-    <w:rsid w:val="00D57E30"/>
-  </w:style>
-  <w:style w:type="paragraph" w:customStyle="1" w:styleId="79ADB909108A4727AD23F32CF0D466A5">
-    <w:name w:val="79ADB909108A4727AD23F32CF0D466A5"/>
-    <w:rsid w:val="00D57E30"/>
-  </w:style>
-  <w:style w:type="paragraph" w:customStyle="1" w:styleId="AD5C23FF8DB94D2E9D2F995FD55E5A3D">
-    <w:name w:val="AD5C23FF8DB94D2E9D2F995FD55E5A3D"/>
-    <w:rsid w:val="00D57E30"/>
-  </w:style>
-  <w:style w:type="paragraph" w:customStyle="1" w:styleId="62EF6172E00D440384A605AAD93D23D6">
-    <w:name w:val="62EF6172E00D440384A605AAD93D23D6"/>
-    <w:rsid w:val="00D57E30"/>
-  </w:style>
-  <w:style w:type="paragraph" w:customStyle="1" w:styleId="4EC53E6FB21B43C8A5A74CD3191FB263">
-    <w:name w:val="4EC53E6FB21B43C8A5A74CD3191FB263"/>
-    <w:rsid w:val="00D57E30"/>
-  </w:style>
-  <w:style w:type="paragraph" w:customStyle="1" w:styleId="E46F36C56C844568B43AC4C35D7C25DC">
-    <w:name w:val="E46F36C56C844568B43AC4C35D7C25DC"/>
-    <w:rsid w:val="00D57E30"/>
-  </w:style>
-  <w:style w:type="paragraph" w:customStyle="1" w:styleId="84A04F909D644FB48C3EF022513F1401">
-    <w:name w:val="84A04F909D644FB48C3EF022513F1401"/>
-    <w:rsid w:val="00D57E30"/>
-  </w:style>
-  <w:style w:type="paragraph" w:customStyle="1" w:styleId="583E5FA0D56A4E83994690A5A7C2C4B2">
-    <w:name w:val="583E5FA0D56A4E83994690A5A7C2C4B2"/>
-    <w:rsid w:val="00D57E30"/>
-  </w:style>
-  <w:style w:type="paragraph" w:customStyle="1" w:styleId="6B2973150D7744408B407F2DF2A8B30D">
-    <w:name w:val="6B2973150D7744408B407F2DF2A8B30D"/>
-    <w:rsid w:val="00D57E30"/>
-  </w:style>
-  <w:style w:type="paragraph" w:customStyle="1" w:styleId="F0DC5A4CEBC24AC39EA27DA22DB51F58">
-    <w:name w:val="F0DC5A4CEBC24AC39EA27DA22DB51F58"/>
-    <w:rsid w:val="00D57E30"/>
-  </w:style>
-</w:styles>
-</file>
-
-<file path=word/glossary/webSettings.xml><?xml version="1.0" encoding="utf-8"?>
-<w:webSettings xmlns:mc="http://schemas.openxmlformats.org/markup-compatibility/2006" xmlns:r="http://schemas.openxmlformats.org/officeDocument/2006/relationships" xmlns:w="http://schemas.openxmlformats.org/wordprocessingml/2006/main" xmlns:w14="http://schemas.microsoft.com/office/word/2010/wordml" xmlns:w15="http://schemas.microsoft.com/office/word/2012/wordml" xmlns:w16cex="http://schemas.microsoft.com/office/word/2018/wordml/cex" xmlns:w16cid="http://schemas.microsoft.com/office/word/2016/wordml/cid" xmlns:w16="http://schemas.microsoft.com/office/word/2018/wordml" xmlns:w16sdtdh="http://schemas.microsoft.com/office/word/2020/wordml/sdtdatahash" xmlns:w16se="http://schemas.microsoft.com/office/word/2015/wordml/symex" mc:Ignorable="w14 w15 w16se w16cid w16 w16cex w16sdtdh">
-  <w:optimizeForBrowser/>
-  <w:allowPNG/>
-</w:webSettings>
-</file>
-
 <file path=word/theme/theme1.xml><?xml version="1.0" encoding="utf-8"?>
 <a:theme xmlns:a="http://schemas.openxmlformats.org/drawingml/2006/main" name="Motiv Office">
   <a:themeElements>
